--- a/Projet_parcours_sequentiel/Tautu/Recherche_Occurrence_Doc_Eleves_Correction.docx
+++ b/Projet_parcours_sequentiel/Tautu/Recherche_Occurrence_Doc_Eleves_Correction.docx
@@ -1,9 +1,10 @@
 
 <file path=word/document.xml><?xml version="1.0" encoding="utf-8"?>
-<w:document xmlns:wpc="http://schemas.microsoft.com/office/word/2010/wordprocessingCanvas" xmlns:cx="http://schemas.microsoft.com/office/drawing/2014/chartex" xmlns:cx1="http://schemas.microsoft.com/office/drawing/2015/9/8/chartex" xmlns:cx2="http://schemas.microsoft.com/office/drawing/2015/10/21/chartex" xmlns:cx3="http://schemas.microsoft.com/office/drawing/2016/5/9/chartex" xmlns:cx4="http://schemas.microsoft.com/office/drawing/2016/5/10/chartex" xmlns:cx5="http://schemas.microsoft.com/office/drawing/2016/5/11/chartex" xmlns:cx6="http://schemas.microsoft.com/office/drawing/2016/5/12/chartex" xmlns:cx7="http://schemas.microsoft.com/office/drawing/2016/5/13/chartex" xmlns:cx8="http://schemas.microsoft.com/office/drawing/2016/5/14/chartex" xmlns:mc="http://schemas.openxmlformats.org/markup-compatibility/2006" xmlns:aink="http://schemas.microsoft.com/office/drawing/2016/ink" xmlns:am3d="http://schemas.microsoft.com/office/drawing/2017/model3d" xmlns:o="urn:schemas-microsoft-com:office:office" xmlns:r="http://schemas.openxmlformats.org/officeDocument/2006/relationships" xmlns:m="http://schemas.openxmlformats.org/officeDocument/2006/math" xmlns:v="urn:schemas-microsoft-com:vml" xmlns:wp14="http://schemas.microsoft.com/office/word/2010/wordprocessingDrawing" xmlns:wp="http://schemas.openxmlformats.org/drawingml/2006/wordprocessingDrawing" xmlns:w10="urn:schemas-microsoft-com:office:word" xmlns:w="http://schemas.openxmlformats.org/wordprocessingml/2006/main" xmlns:w14="http://schemas.microsoft.com/office/word/2010/wordml" xmlns:w15="http://schemas.microsoft.com/office/word/2012/wordml" xmlns:w16cid="http://schemas.microsoft.com/office/word/2016/wordml/cid" xmlns:w16se="http://schemas.microsoft.com/office/word/2015/wordml/symex" xmlns:wpg="http://schemas.microsoft.com/office/word/2010/wordprocessingGroup" xmlns:wpi="http://schemas.microsoft.com/office/word/2010/wordprocessingInk" xmlns:wne="http://schemas.microsoft.com/office/word/2006/wordml" xmlns:wps="http://schemas.microsoft.com/office/word/2010/wordprocessingShape" mc:Ignorable="w14 w15 w16se w16cid wp14">
+<w:document xmlns:o="urn:schemas-microsoft-com:office:office" xmlns:r="http://schemas.openxmlformats.org/officeDocument/2006/relationships" xmlns:v="urn:schemas-microsoft-com:vml" xmlns:w="http://schemas.openxmlformats.org/wordprocessingml/2006/main" xmlns:w10="urn:schemas-microsoft-com:office:word" xmlns:wp="http://schemas.openxmlformats.org/drawingml/2006/wordprocessingDrawing" xmlns:wps="http://schemas.microsoft.com/office/word/2010/wordprocessingShape" xmlns:wpg="http://schemas.microsoft.com/office/word/2010/wordprocessingGroup" xmlns:mc="http://schemas.openxmlformats.org/markup-compatibility/2006" xmlns:wp14="http://schemas.microsoft.com/office/word/2010/wordprocessingDrawing" xmlns:w14="http://schemas.microsoft.com/office/word/2010/wordml" mc:Ignorable="w14 wp14">
   <w:body>
     <w:p>
       <w:pPr>
+        <w:pStyle w:val="Normal"/>
         <w:pBdr>
           <w:top w:val="single" w:sz="4" w:space="1" w:color="000000"/>
           <w:left w:val="single" w:sz="4" w:space="4" w:color="000000"/>
@@ -14,27 +15,29 @@
         <w:rPr>
           <w:rFonts w:ascii="Times New Roman" w:hAnsi="Times New Roman" w:cs="Times New Roman"/>
           <w:b/>
+          <w:b/>
           <w:bCs/>
         </w:rPr>
       </w:pPr>
       <w:r>
         <w:rPr>
+          <w:rFonts w:cs="Times New Roman" w:ascii="Times New Roman" w:hAnsi="Times New Roman"/>
+          <w:b/>
+          <w:bCs/>
+        </w:rPr>
+        <w:t>Activité 2 : Le flipper</w:t>
+      </w:r>
+    </w:p>
+    <w:p>
+      <w:pPr>
+        <w:pStyle w:val="Normal"/>
+        <w:rPr>
           <w:rFonts w:ascii="Times New Roman" w:hAnsi="Times New Roman" w:cs="Times New Roman"/>
-          <w:b/>
-          <w:bCs/>
-        </w:rPr>
-        <w:t>Activité 2 : Le flipper</w:t>
-      </w:r>
-    </w:p>
-    <w:p>
-      <w:pPr>
-        <w:rPr>
-          <w:rFonts w:ascii="Times New Roman" w:hAnsi="Times New Roman" w:cs="Times New Roman"/>
-        </w:rPr>
-      </w:pPr>
-      <w:r>
-        <w:rPr>
-          <w:rFonts w:ascii="Times New Roman" w:hAnsi="Times New Roman" w:cs="Times New Roman"/>
+        </w:rPr>
+      </w:pPr>
+      <w:r>
+        <w:rPr>
+          <w:rFonts w:cs="Times New Roman" w:ascii="Times New Roman" w:hAnsi="Times New Roman"/>
           <w:b/>
           <w:bCs/>
           <w:u w:val="single"/>
@@ -43,27 +46,25 @@
       </w:r>
       <w:r>
         <w:rPr>
+          <w:rFonts w:cs="Times New Roman" w:ascii="Times New Roman" w:hAnsi="Times New Roman"/>
+        </w:rPr>
+        <w:t xml:space="preserve"> Ecrire un algorithme de recherche d’une occurrence sur des valeurs de type quelconque. </w:t>
+      </w:r>
+    </w:p>
+    <w:p>
+      <w:pPr>
+        <w:pStyle w:val="Normal"/>
+        <w:rPr>
           <w:rFonts w:ascii="Times New Roman" w:hAnsi="Times New Roman" w:cs="Times New Roman"/>
-        </w:rPr>
-        <w:t xml:space="preserve"> Ecrire un algorithme de recherche d’une occurrence sur des valeurs de type quelconque. </w:t>
-      </w:r>
-    </w:p>
-    <w:p>
-      <w:pPr>
-        <w:rPr>
-          <w:rFonts w:ascii="Times New Roman" w:hAnsi="Times New Roman" w:cs="Times New Roman"/>
+          <w:b/>
           <w:b/>
           <w:bCs/>
           <w:u w:val="single"/>
         </w:rPr>
       </w:pPr>
       <w:r>
-        <w:rPr>
-          <w:rFonts w:ascii="Times New Roman" w:hAnsi="Times New Roman" w:cs="Times New Roman"/>
-          <w:noProof/>
-        </w:rPr>
         <w:drawing>
-          <wp:anchor distT="0" distB="0" distL="0" distR="0" simplePos="0" relativeHeight="251653632" behindDoc="0" locked="0" layoutInCell="1" allowOverlap="1" wp14:anchorId="7131F6C6" wp14:editId="24D50CC2">
+          <wp:anchor behindDoc="0" distT="0" distB="0" distL="0" distR="0" simplePos="0" locked="0" layoutInCell="1" allowOverlap="1" relativeHeight="2">
             <wp:simplePos x="0" y="0"/>
             <wp:positionH relativeFrom="column">
               <wp:posOffset>3162300</wp:posOffset>
@@ -74,7 +75,7 @@
             <wp:extent cx="3000375" cy="1600200"/>
             <wp:effectExtent l="0" t="0" r="0" b="0"/>
             <wp:wrapNone/>
-            <wp:docPr id="2" name="Image 2" descr="https://media.toucharger.com/download/315x188/flipper/d647cd94-microsoft-3d-pinball-space-cadet.jpg"/>
+            <wp:docPr id="1" name="Image 2" descr="https://media.toucharger.com/download/315x188/flipper/d647cd94-microsoft-3d-pinball-space-cadet.jpg"/>
             <wp:cNvGraphicFramePr>
               <a:graphicFrameLocks xmlns:a="http://schemas.openxmlformats.org/drawingml/2006/main" noChangeAspect="1"/>
             </wp:cNvGraphicFramePr>
@@ -82,14 +83,14 @@
               <a:graphicData uri="http://schemas.openxmlformats.org/drawingml/2006/picture">
                 <pic:pic xmlns:pic="http://schemas.openxmlformats.org/drawingml/2006/picture">
                   <pic:nvPicPr>
-                    <pic:cNvPr id="2" name="Image 2" descr="https://media.toucharger.com/download/315x188/flipper/d647cd94-microsoft-3d-pinball-space-cadet.jpg"/>
+                    <pic:cNvPr id="1" name="Image 2" descr="https://media.toucharger.com/download/315x188/flipper/d647cd94-microsoft-3d-pinball-space-cadet.jpg"/>
                     <pic:cNvPicPr>
                       <a:picLocks noChangeAspect="1" noChangeArrowheads="1"/>
                     </pic:cNvPicPr>
                   </pic:nvPicPr>
                   <pic:blipFill>
-                    <a:blip r:embed="rId7"/>
-                    <a:srcRect t="10648"/>
+                    <a:blip r:embed="rId2"/>
+                    <a:srcRect l="0" t="10648" r="0" b="0"/>
                     <a:stretch>
                       <a:fillRect/>
                     </a:stretch>
@@ -108,13 +109,8 @@
             </a:graphic>
           </wp:anchor>
         </w:drawing>
-      </w:r>
-      <w:r>
-        <w:rPr>
-          <w:noProof/>
-        </w:rPr>
         <w:drawing>
-          <wp:anchor distT="0" distB="0" distL="0" distR="0" simplePos="0" relativeHeight="251655680" behindDoc="0" locked="0" layoutInCell="1" allowOverlap="1" wp14:anchorId="7920FFEF" wp14:editId="0207681E">
+          <wp:anchor behindDoc="0" distT="0" distB="0" distL="0" distR="0" simplePos="0" locked="0" layoutInCell="1" allowOverlap="1" relativeHeight="3">
             <wp:simplePos x="0" y="0"/>
             <wp:positionH relativeFrom="column">
               <wp:posOffset>1004570</wp:posOffset>
@@ -125,7 +121,7 @@
             <wp:extent cx="1812925" cy="1812925"/>
             <wp:effectExtent l="0" t="0" r="0" b="0"/>
             <wp:wrapNone/>
-            <wp:docPr id="1" name="Image 3" descr="http://www.montanola-jeux.com/flipper-capcom-pinball-magic/images-grandes/produit/2437/pinball-magics.jpg"/>
+            <wp:docPr id="2" name="Image 3" descr="http://www.montanola-jeux.com/flipper-capcom-pinball-magic/images-grandes/produit/2437/pinball-magics.jpg"/>
             <wp:cNvGraphicFramePr>
               <a:graphicFrameLocks xmlns:a="http://schemas.openxmlformats.org/drawingml/2006/main" noChangeAspect="1"/>
             </wp:cNvGraphicFramePr>
@@ -133,13 +129,13 @@
               <a:graphicData uri="http://schemas.openxmlformats.org/drawingml/2006/picture">
                 <pic:pic xmlns:pic="http://schemas.openxmlformats.org/drawingml/2006/picture">
                   <pic:nvPicPr>
-                    <pic:cNvPr id="1" name="Image 3" descr="http://www.montanola-jeux.com/flipper-capcom-pinball-magic/images-grandes/produit/2437/pinball-magics.jpg"/>
+                    <pic:cNvPr id="2" name="Image 3" descr="http://www.montanola-jeux.com/flipper-capcom-pinball-magic/images-grandes/produit/2437/pinball-magics.jpg"/>
                     <pic:cNvPicPr>
                       <a:picLocks noChangeAspect="1" noChangeArrowheads="1"/>
                     </pic:cNvPicPr>
                   </pic:nvPicPr>
                   <pic:blipFill>
-                    <a:blip r:embed="rId8"/>
+                    <a:blip r:embed="rId3"/>
                     <a:stretch>
                       <a:fillRect/>
                     </a:stretch>
@@ -161,210 +157,280 @@
       </w:r>
       <w:r>
         <w:rPr>
-          <w:rFonts w:ascii="Times New Roman" w:hAnsi="Times New Roman" w:cs="Times New Roman"/>
+          <w:rFonts w:cs="Times New Roman" w:ascii="Times New Roman" w:hAnsi="Times New Roman"/>
           <w:b/>
           <w:bCs/>
           <w:u w:val="single"/>
         </w:rPr>
-        <w:t>Situation 1 :</w:t>
-      </w:r>
-    </w:p>
-    <w:p>
-      <w:pPr>
+        <w:t>S</w:t>
+      </w:r>
+      <w:r>
+        <w:rPr>
+          <w:rFonts w:cs="Times New Roman" w:ascii="Times New Roman" w:hAnsi="Times New Roman"/>
+          <w:b/>
+          <w:bCs/>
+          <w:u w:val="single"/>
+        </w:rPr>
+        <w:t>ituation 1 :</w:t>
+      </w:r>
+    </w:p>
+    <w:p>
+      <w:pPr>
+        <w:pStyle w:val="Normal"/>
         <w:rPr>
           <w:rFonts w:ascii="Times New Roman" w:hAnsi="Times New Roman" w:cs="Times New Roman"/>
         </w:rPr>
       </w:pPr>
-    </w:p>
-    <w:p>
-      <w:pPr>
+      <w:r>
+        <w:rPr>
+          <w:rFonts w:cs="Times New Roman" w:ascii="Times New Roman" w:hAnsi="Times New Roman"/>
+        </w:rPr>
+      </w:r>
+    </w:p>
+    <w:p>
+      <w:pPr>
+        <w:pStyle w:val="Normal"/>
         <w:rPr>
           <w:rFonts w:ascii="Times New Roman" w:hAnsi="Times New Roman" w:cs="Times New Roman"/>
         </w:rPr>
       </w:pPr>
-    </w:p>
-    <w:p>
-      <w:pPr>
+      <w:r>
+        <w:rPr>
+          <w:rFonts w:cs="Times New Roman" w:ascii="Times New Roman" w:hAnsi="Times New Roman"/>
+        </w:rPr>
+      </w:r>
+    </w:p>
+    <w:p>
+      <w:pPr>
+        <w:pStyle w:val="Normal"/>
         <w:rPr>
           <w:rFonts w:ascii="Times New Roman" w:hAnsi="Times New Roman" w:cs="Times New Roman"/>
         </w:rPr>
       </w:pPr>
-    </w:p>
-    <w:p>
-      <w:pPr>
+      <w:r>
+        <w:rPr>
+          <w:rFonts w:cs="Times New Roman" w:ascii="Times New Roman" w:hAnsi="Times New Roman"/>
+        </w:rPr>
+      </w:r>
+    </w:p>
+    <w:p>
+      <w:pPr>
+        <w:pStyle w:val="Normal"/>
         <w:rPr>
           <w:rFonts w:ascii="Times New Roman" w:hAnsi="Times New Roman" w:cs="Times New Roman"/>
         </w:rPr>
       </w:pPr>
-    </w:p>
-    <w:p>
-      <w:pPr>
+      <w:r>
+        <w:rPr>
+          <w:rFonts w:cs="Times New Roman" w:ascii="Times New Roman" w:hAnsi="Times New Roman"/>
+        </w:rPr>
+      </w:r>
+    </w:p>
+    <w:p>
+      <w:pPr>
+        <w:pStyle w:val="Normal"/>
         <w:rPr>
           <w:rFonts w:ascii="Times New Roman" w:hAnsi="Times New Roman" w:cs="Times New Roman"/>
         </w:rPr>
       </w:pPr>
-    </w:p>
-    <w:p>
-      <w:pPr>
+      <w:r>
+        <w:rPr>
+          <w:rFonts w:cs="Times New Roman" w:ascii="Times New Roman" w:hAnsi="Times New Roman"/>
+        </w:rPr>
+      </w:r>
+    </w:p>
+    <w:p>
+      <w:pPr>
+        <w:pStyle w:val="Normal"/>
         <w:rPr>
           <w:rFonts w:ascii="Times New Roman" w:hAnsi="Times New Roman" w:cs="Times New Roman"/>
         </w:rPr>
       </w:pPr>
-    </w:p>
-    <w:p>
-      <w:pPr>
+      <w:r>
+        <w:rPr>
+          <w:rFonts w:cs="Times New Roman" w:ascii="Times New Roman" w:hAnsi="Times New Roman"/>
+        </w:rPr>
+      </w:r>
+    </w:p>
+    <w:p>
+      <w:pPr>
+        <w:pStyle w:val="Normal"/>
         <w:rPr>
           <w:rFonts w:ascii="Times New Roman" w:hAnsi="Times New Roman" w:cs="Times New Roman"/>
         </w:rPr>
       </w:pPr>
       <w:r>
         <w:rPr>
+          <w:rFonts w:cs="Times New Roman" w:ascii="Times New Roman" w:hAnsi="Times New Roman"/>
+        </w:rPr>
+        <w:t xml:space="preserve">Un groupe de 10 amis se retrouvent un samedi soir à </w:t>
+      </w:r>
+      <w:r>
+        <w:rPr>
+          <w:rFonts w:cs="Times New Roman" w:ascii="Times New Roman" w:hAnsi="Times New Roman"/>
+          <w:i/>
+          <w:iCs/>
+        </w:rPr>
+        <w:t>l’arcade game</w:t>
+      </w:r>
+      <w:r>
+        <w:rPr>
+          <w:rFonts w:cs="Times New Roman" w:ascii="Times New Roman" w:hAnsi="Times New Roman"/>
+        </w:rPr>
+        <w:t xml:space="preserve">. Ils souhaitent chacun leur tour jouer au flipper, chaque joueur possède un numéro allant de 1 à 10. L’ordre de passage est tiré au sort. Lorsqu’un joueur a fini sa partie, il inscrit son score dans une grille. </w:t>
+      </w:r>
+    </w:p>
+    <w:p>
+      <w:pPr>
+        <w:pStyle w:val="Normal"/>
+        <w:rPr>
           <w:rFonts w:ascii="Times New Roman" w:hAnsi="Times New Roman" w:cs="Times New Roman"/>
         </w:rPr>
-        <w:t xml:space="preserve">Un groupe de 10 amis se retrouvent un samedi soir à </w:t>
-      </w:r>
-      <w:r>
+      </w:pPr>
+      <w:r>
+        <w:rPr>
+          <w:rFonts w:cs="Times New Roman" w:ascii="Times New Roman" w:hAnsi="Times New Roman"/>
+        </w:rPr>
+        <w:t xml:space="preserve">Le gérant de </w:t>
+      </w:r>
+      <w:r>
+        <w:rPr>
+          <w:rFonts w:cs="Times New Roman" w:ascii="Times New Roman" w:hAnsi="Times New Roman"/>
+          <w:i/>
+          <w:iCs/>
+        </w:rPr>
+        <w:t>l’arcade game</w:t>
+      </w:r>
+      <w:r>
+        <w:rPr>
+          <w:rFonts w:cs="Times New Roman" w:ascii="Times New Roman" w:hAnsi="Times New Roman"/>
+        </w:rPr>
+        <w:t xml:space="preserve"> se rapproche du groupe et souhaite récompenser celui qui aura atteint le premier un score d’exactement 40 points. Par contre, le gérant est exténué, sa semaine a été longue. Il n’est plus capable de réfléchir correctement et souhaite trouver un moyen d’obtenir efficacement, et le plus rapidement possible, le numéro du joueur qui a atteint le score fixé. </w:t>
+      </w:r>
+    </w:p>
+    <w:p>
+      <w:pPr>
+        <w:pStyle w:val="Normal"/>
+        <w:rPr>
+          <w:rFonts w:ascii="Times New Roman" w:hAnsi="Times New Roman" w:cs="Times New Roman"/>
+          <w:b/>
+          <w:b/>
+          <w:bCs/>
+          <w:u w:val="single"/>
+        </w:rPr>
+      </w:pPr>
+      <w:r>
+        <w:rPr>
+          <w:rFonts w:cs="Times New Roman" w:ascii="Times New Roman" w:hAnsi="Times New Roman"/>
+          <w:b/>
+          <w:bCs/>
+          <w:u w:val="single"/>
+        </w:rPr>
+        <w:t>Travail demandé :</w:t>
+      </w:r>
+    </w:p>
+    <w:p>
+      <w:pPr>
+        <w:pStyle w:val="Normal"/>
         <w:rPr>
           <w:rFonts w:ascii="Times New Roman" w:hAnsi="Times New Roman" w:cs="Times New Roman"/>
           <w:i/>
-          <w:iCs/>
-        </w:rPr>
-        <w:t xml:space="preserve">l’arcade </w:t>
-      </w:r>
-      <w:proofErr w:type="spellStart"/>
-      <w:r>
-        <w:rPr>
-          <w:rFonts w:ascii="Times New Roman" w:hAnsi="Times New Roman" w:cs="Times New Roman"/>
           <w:i/>
           <w:iCs/>
         </w:rPr>
-        <w:t>game</w:t>
-      </w:r>
-      <w:proofErr w:type="spellEnd"/>
-      <w:r>
-        <w:rPr>
-          <w:rFonts w:ascii="Times New Roman" w:hAnsi="Times New Roman" w:cs="Times New Roman"/>
-        </w:rPr>
-        <w:t xml:space="preserve">. Ils souhaitent chacun leur tour jouer au flipper, chaque joueur possède un numéro allant de 1 à 10. L’ordre de passage est tiré au sort. Lorsqu’un joueur a fini sa partie, il inscrit son score dans une grille. </w:t>
-      </w:r>
-    </w:p>
-    <w:p>
-      <w:pPr>
-        <w:rPr>
-          <w:rFonts w:ascii="Times New Roman" w:hAnsi="Times New Roman" w:cs="Times New Roman"/>
-        </w:rPr>
-      </w:pPr>
-      <w:r>
-        <w:rPr>
-          <w:rFonts w:ascii="Times New Roman" w:hAnsi="Times New Roman" w:cs="Times New Roman"/>
-        </w:rPr>
-        <w:t xml:space="preserve">Le gérant de </w:t>
-      </w:r>
-      <w:r>
-        <w:rPr>
-          <w:rFonts w:ascii="Times New Roman" w:hAnsi="Times New Roman" w:cs="Times New Roman"/>
+      </w:pPr>
+      <w:r>
+        <mc:AlternateContent>
+          <mc:Choice Requires="wps">
+            <w:drawing>
+              <wp:anchor behindDoc="0" distT="0" distB="0" distL="114300" distR="114300" simplePos="0" locked="0" layoutInCell="1" allowOverlap="1" relativeHeight="5">
+                <wp:simplePos x="0" y="0"/>
+                <wp:positionH relativeFrom="column">
+                  <wp:posOffset>-85725</wp:posOffset>
+                </wp:positionH>
+                <wp:positionV relativeFrom="paragraph">
+                  <wp:posOffset>602615</wp:posOffset>
+                </wp:positionV>
+                <wp:extent cx="4895850" cy="741045"/>
+                <wp:effectExtent l="0" t="0" r="0" b="0"/>
+                <wp:wrapNone/>
+                <wp:docPr id="3" name="Rectangle : coins arrondis 1"/>
+                <a:graphic xmlns:a="http://schemas.openxmlformats.org/drawingml/2006/main">
+                  <a:graphicData uri="http://schemas.microsoft.com/office/word/2010/wordprocessingShape">
+                    <wps:wsp>
+                      <wps:cNvSpPr/>
+                      <wps:nvSpPr>
+                        <wps:cNvPr id="0" name="Rectangle 1"/>
+                        <wps:cNvSpPr/>
+                      </wps:nvSpPr>
+                      <wps:spPr>
+                        <a:xfrm>
+                          <a:off x="0" y="0"/>
+                          <a:ext cx="4895280" cy="740520"/>
+                        </a:xfrm>
+                        <a:prstGeom prst="roundRect">
+                          <a:avLst/>
+                        </a:prstGeom>
+                        <a:noFill/>
+                        <a:ln w="12600">
+                          <a:solidFill>
+                            <a:srgbClr val="000000"/>
+                          </a:solidFill>
+                          <a:miter/>
+                        </a:ln>
+                      </wps:spPr>
+                      <wps:bodyPr/>
+                    </wps:wsp>
+                  </a:graphicData>
+                </a:graphic>
+              </wp:anchor>
+            </w:drawing>
+          </mc:Choice>
+          <mc:Fallback>
+            <w:pict>
+              <v:roundrect id="shape_0" ID="Rectangle : coins arrondis 1" stroked="t" style="position:absolute;margin-left:-6.75pt;margin-top:47.45pt;width:385.4pt;height:58.25pt">
+                <w10:wrap type="none"/>
+                <v:fill o:detectmouseclick="t" on="false"/>
+                <v:stroke color="black" weight="12600" joinstyle="miter" endcap="flat"/>
+              </v:roundrect>
+            </w:pict>
+          </mc:Fallback>
+        </mc:AlternateContent>
+      </w:r>
+      <w:r>
+        <w:rPr>
+          <w:rFonts w:cs="Times New Roman" w:ascii="Times New Roman" w:hAnsi="Times New Roman"/>
           <w:i/>
           <w:iCs/>
         </w:rPr>
-        <w:t xml:space="preserve">l’arcade </w:t>
-      </w:r>
-      <w:proofErr w:type="spellStart"/>
-      <w:r>
-        <w:rPr>
-          <w:rFonts w:ascii="Times New Roman" w:hAnsi="Times New Roman" w:cs="Times New Roman"/>
+        <w:t>G</w:t>
+      </w:r>
+      <w:r>
+        <w:rPr>
+          <w:rFonts w:cs="Times New Roman" w:ascii="Times New Roman" w:hAnsi="Times New Roman"/>
           <w:i/>
           <w:iCs/>
         </w:rPr>
-        <w:t>game</w:t>
-      </w:r>
-      <w:proofErr w:type="spellEnd"/>
-      <w:r>
+        <w:t>râce au matériel qui est à votre disposition (voir la liste ci-dessous), aidez le gérant de l’arcade game à trouver le joueur correspondant au score fixé. Ecrivez pour cela un algorithme en langage de programmation Python qui donne le numéro du joueur dont le score correspondant à ce qui est recherché.</w:t>
+      </w:r>
+    </w:p>
+    <w:p>
+      <w:pPr>
+        <w:pStyle w:val="Normal"/>
         <w:rPr>
           <w:rFonts w:ascii="Times New Roman" w:hAnsi="Times New Roman" w:cs="Times New Roman"/>
         </w:rPr>
-        <w:t xml:space="preserve"> se rapproche du groupe et souhaite récompenser celui qui aura atteint le premier un score d’exactement 40 points. Par contre, le gérant est exténué, sa semaine a été longue. Il n’est plus capable de réfléchir correctement et souhaite trouver un moyen d’obtenir efficacement, et le plus rapidement possible, le numéro du joueur qui a atteint le score fixé. </w:t>
-      </w:r>
-    </w:p>
-    <w:p>
-      <w:pPr>
-        <w:rPr>
-          <w:rFonts w:ascii="Times New Roman" w:hAnsi="Times New Roman" w:cs="Times New Roman"/>
-          <w:b/>
-          <w:bCs/>
+      </w:pPr>
+      <w:r>
+        <w:rPr>
+          <w:rFonts w:cs="Times New Roman" w:ascii="Times New Roman" w:hAnsi="Times New Roman"/>
           <w:u w:val="single"/>
         </w:rPr>
-      </w:pPr>
-      <w:r>
-        <w:rPr>
-          <w:rFonts w:ascii="Times New Roman" w:hAnsi="Times New Roman" w:cs="Times New Roman"/>
-          <w:b/>
-          <w:bCs/>
-          <w:u w:val="single"/>
-        </w:rPr>
-        <w:t>Travail demandé :</w:t>
-      </w:r>
-    </w:p>
-    <w:p>
-      <w:pPr>
-        <w:rPr>
-          <w:rFonts w:ascii="Times New Roman" w:hAnsi="Times New Roman" w:cs="Times New Roman"/>
-          <w:i/>
-          <w:iCs/>
-        </w:rPr>
-      </w:pPr>
-      <w:r>
-        <w:rPr>
-          <w:noProof/>
-        </w:rPr>
-        <w:pict>
-          <v:roundrect id="Rectangle : coins arrondis 1" o:spid="_x0000_s1029" style="position:absolute;margin-left:-6.8pt;margin-top:47.45pt;width:385.45pt;height:58.3pt;z-index:251659264;visibility:visible;mso-wrap-style:square;mso-wrap-distance-left:9pt;mso-wrap-distance-top:0;mso-wrap-distance-right:9pt;mso-wrap-distance-bottom:0;mso-position-horizontal:absolute;mso-position-horizontal-relative:text;mso-position-vertical:absolute;mso-position-vertical-relative:text;v-text-anchor:top" arcsize="10923f" o:gfxdata="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" filled="f" strokeweight=".35mm">
-            <v:stroke joinstyle="miter"/>
-          </v:roundrect>
-        </w:pict>
-      </w:r>
-      <w:r>
-        <w:rPr>
-          <w:rFonts w:ascii="Times New Roman" w:hAnsi="Times New Roman" w:cs="Times New Roman"/>
-          <w:i/>
-          <w:iCs/>
-        </w:rPr>
-        <w:t xml:space="preserve">Grâce au matériel qui est à votre disposition (voir la liste ci-dessous), aidez le gérant de l’arcade </w:t>
-      </w:r>
-      <w:proofErr w:type="spellStart"/>
-      <w:r>
-        <w:rPr>
-          <w:rFonts w:ascii="Times New Roman" w:hAnsi="Times New Roman" w:cs="Times New Roman"/>
-          <w:i/>
-          <w:iCs/>
-        </w:rPr>
-        <w:t>game</w:t>
-      </w:r>
-      <w:proofErr w:type="spellEnd"/>
-      <w:r>
-        <w:rPr>
-          <w:rFonts w:ascii="Times New Roman" w:hAnsi="Times New Roman" w:cs="Times New Roman"/>
-          <w:i/>
-          <w:iCs/>
-        </w:rPr>
-        <w:t xml:space="preserve"> à trouver le joueur correspondant au score fixé. Ecrivez pour cela un algorithme en langage de programmation Python qui donne le numéro du joueur dont le score correspondant à ce qui est recherché.</w:t>
-      </w:r>
-    </w:p>
-    <w:p>
-      <w:pPr>
-        <w:rPr>
-          <w:rFonts w:ascii="Times New Roman" w:hAnsi="Times New Roman" w:cs="Times New Roman"/>
-        </w:rPr>
-      </w:pPr>
-      <w:r>
-        <w:rPr>
-          <w:rFonts w:ascii="Times New Roman" w:hAnsi="Times New Roman" w:cs="Times New Roman"/>
-          <w:u w:val="single"/>
-        </w:rPr>
         <w:t>Document 1 :</w:t>
       </w:r>
       <w:r>
         <w:rPr>
-          <w:rFonts w:ascii="Times New Roman" w:hAnsi="Times New Roman" w:cs="Times New Roman"/>
+          <w:rFonts w:cs="Times New Roman" w:ascii="Times New Roman" w:hAnsi="Times New Roman"/>
         </w:rPr>
         <w:t xml:space="preserve"> Grille des scores obtenus </w:t>
       </w:r>
@@ -373,37 +439,48 @@
       <w:tblPr>
         <w:tblStyle w:val="Grilledutableau"/>
         <w:tblW w:w="7130" w:type="dxa"/>
-        <w:tblLook w:val="04A0" w:firstRow="1" w:lastRow="0" w:firstColumn="1" w:lastColumn="0" w:noHBand="0" w:noVBand="1"/>
+        <w:jc w:val="left"/>
+        <w:tblInd w:w="0" w:type="dxa"/>
+        <w:tblCellMar>
+          <w:top w:w="0" w:type="dxa"/>
+          <w:left w:w="108" w:type="dxa"/>
+          <w:bottom w:w="0" w:type="dxa"/>
+          <w:right w:w="108" w:type="dxa"/>
+        </w:tblCellMar>
+        <w:tblLook w:val="04a0" w:noVBand="1" w:noHBand="0" w:lastColumn="0" w:firstColumn="1" w:lastRow="0" w:firstRow="1"/>
       </w:tblPr>
       <w:tblGrid>
-        <w:gridCol w:w="1465"/>
+        <w:gridCol w:w="1464"/>
         <w:gridCol w:w="560"/>
-        <w:gridCol w:w="565"/>
+        <w:gridCol w:w="564"/>
         <w:gridCol w:w="567"/>
         <w:gridCol w:w="567"/>
         <w:gridCol w:w="567"/>
         <w:gridCol w:w="567"/>
         <w:gridCol w:w="567"/>
         <w:gridCol w:w="569"/>
-        <w:gridCol w:w="567"/>
-        <w:gridCol w:w="569"/>
+        <w:gridCol w:w="566"/>
+        <w:gridCol w:w="571"/>
       </w:tblGrid>
       <w:tr>
+        <w:trPr/>
         <w:tc>
           <w:tcPr>
             <w:tcW w:w="1464" w:type="dxa"/>
-            <w:shd w:val="clear" w:color="auto" w:fill="auto"/>
+            <w:tcBorders/>
+            <w:shd w:color="auto" w:fill="auto" w:val="clear"/>
           </w:tcPr>
           <w:p>
             <w:pPr>
-              <w:spacing w:after="0" w:line="240" w:lineRule="auto"/>
+              <w:pStyle w:val="Normal"/>
+              <w:spacing w:lineRule="auto" w:line="240" w:before="0" w:after="0"/>
               <w:rPr>
                 <w:rFonts w:ascii="Times New Roman" w:hAnsi="Times New Roman" w:cs="Times New Roman"/>
               </w:rPr>
             </w:pPr>
             <w:r>
               <w:rPr>
-                <w:rFonts w:ascii="Times New Roman" w:hAnsi="Times New Roman" w:cs="Times New Roman"/>
+                <w:rFonts w:cs="Times New Roman" w:ascii="Times New Roman" w:hAnsi="Times New Roman"/>
               </w:rPr>
               <w:t>N° du joueur</w:t>
             </w:r>
@@ -412,18 +489,20 @@
         <w:tc>
           <w:tcPr>
             <w:tcW w:w="560" w:type="dxa"/>
-            <w:shd w:val="clear" w:color="auto" w:fill="auto"/>
+            <w:tcBorders/>
+            <w:shd w:color="auto" w:fill="auto" w:val="clear"/>
           </w:tcPr>
           <w:p>
             <w:pPr>
-              <w:spacing w:after="0" w:line="240" w:lineRule="auto"/>
+              <w:pStyle w:val="Normal"/>
+              <w:spacing w:lineRule="auto" w:line="240" w:before="0" w:after="0"/>
               <w:rPr>
                 <w:rFonts w:ascii="Times New Roman" w:hAnsi="Times New Roman" w:cs="Times New Roman"/>
               </w:rPr>
             </w:pPr>
             <w:r>
               <w:rPr>
-                <w:rFonts w:ascii="Times New Roman" w:hAnsi="Times New Roman" w:cs="Times New Roman"/>
+                <w:rFonts w:cs="Times New Roman" w:ascii="Times New Roman" w:hAnsi="Times New Roman"/>
               </w:rPr>
               <w:t>1</w:t>
             </w:r>
@@ -431,19 +510,21 @@
         </w:tc>
         <w:tc>
           <w:tcPr>
-            <w:tcW w:w="565" w:type="dxa"/>
-            <w:shd w:val="clear" w:color="auto" w:fill="auto"/>
+            <w:tcW w:w="564" w:type="dxa"/>
+            <w:tcBorders/>
+            <w:shd w:color="auto" w:fill="auto" w:val="clear"/>
           </w:tcPr>
           <w:p>
             <w:pPr>
-              <w:spacing w:after="0" w:line="240" w:lineRule="auto"/>
+              <w:pStyle w:val="Normal"/>
+              <w:spacing w:lineRule="auto" w:line="240" w:before="0" w:after="0"/>
               <w:rPr>
                 <w:rFonts w:ascii="Times New Roman" w:hAnsi="Times New Roman" w:cs="Times New Roman"/>
               </w:rPr>
             </w:pPr>
             <w:r>
               <w:rPr>
-                <w:rFonts w:ascii="Times New Roman" w:hAnsi="Times New Roman" w:cs="Times New Roman"/>
+                <w:rFonts w:cs="Times New Roman" w:ascii="Times New Roman" w:hAnsi="Times New Roman"/>
               </w:rPr>
               <w:t>2</w:t>
             </w:r>
@@ -452,18 +533,20 @@
         <w:tc>
           <w:tcPr>
             <w:tcW w:w="567" w:type="dxa"/>
-            <w:shd w:val="clear" w:color="auto" w:fill="auto"/>
+            <w:tcBorders/>
+            <w:shd w:color="auto" w:fill="auto" w:val="clear"/>
           </w:tcPr>
           <w:p>
             <w:pPr>
-              <w:spacing w:after="0" w:line="240" w:lineRule="auto"/>
+              <w:pStyle w:val="Normal"/>
+              <w:spacing w:lineRule="auto" w:line="240" w:before="0" w:after="0"/>
               <w:rPr>
                 <w:rFonts w:ascii="Times New Roman" w:hAnsi="Times New Roman" w:cs="Times New Roman"/>
               </w:rPr>
             </w:pPr>
             <w:r>
               <w:rPr>
-                <w:rFonts w:ascii="Times New Roman" w:hAnsi="Times New Roman" w:cs="Times New Roman"/>
+                <w:rFonts w:cs="Times New Roman" w:ascii="Times New Roman" w:hAnsi="Times New Roman"/>
               </w:rPr>
               <w:t>3</w:t>
             </w:r>
@@ -472,18 +555,20 @@
         <w:tc>
           <w:tcPr>
             <w:tcW w:w="567" w:type="dxa"/>
-            <w:shd w:val="clear" w:color="auto" w:fill="auto"/>
+            <w:tcBorders/>
+            <w:shd w:color="auto" w:fill="auto" w:val="clear"/>
           </w:tcPr>
           <w:p>
             <w:pPr>
-              <w:spacing w:after="0" w:line="240" w:lineRule="auto"/>
+              <w:pStyle w:val="Normal"/>
+              <w:spacing w:lineRule="auto" w:line="240" w:before="0" w:after="0"/>
               <w:rPr>
                 <w:rFonts w:ascii="Times New Roman" w:hAnsi="Times New Roman" w:cs="Times New Roman"/>
               </w:rPr>
             </w:pPr>
             <w:r>
               <w:rPr>
-                <w:rFonts w:ascii="Times New Roman" w:hAnsi="Times New Roman" w:cs="Times New Roman"/>
+                <w:rFonts w:cs="Times New Roman" w:ascii="Times New Roman" w:hAnsi="Times New Roman"/>
               </w:rPr>
               <w:t>4</w:t>
             </w:r>
@@ -492,18 +577,20 @@
         <w:tc>
           <w:tcPr>
             <w:tcW w:w="567" w:type="dxa"/>
-            <w:shd w:val="clear" w:color="auto" w:fill="auto"/>
+            <w:tcBorders/>
+            <w:shd w:color="auto" w:fill="auto" w:val="clear"/>
           </w:tcPr>
           <w:p>
             <w:pPr>
-              <w:spacing w:after="0" w:line="240" w:lineRule="auto"/>
+              <w:pStyle w:val="Normal"/>
+              <w:spacing w:lineRule="auto" w:line="240" w:before="0" w:after="0"/>
               <w:rPr>
                 <w:rFonts w:ascii="Times New Roman" w:hAnsi="Times New Roman" w:cs="Times New Roman"/>
               </w:rPr>
             </w:pPr>
             <w:r>
               <w:rPr>
-                <w:rFonts w:ascii="Times New Roman" w:hAnsi="Times New Roman" w:cs="Times New Roman"/>
+                <w:rFonts w:cs="Times New Roman" w:ascii="Times New Roman" w:hAnsi="Times New Roman"/>
               </w:rPr>
               <w:t>5</w:t>
             </w:r>
@@ -512,18 +599,20 @@
         <w:tc>
           <w:tcPr>
             <w:tcW w:w="567" w:type="dxa"/>
-            <w:shd w:val="clear" w:color="auto" w:fill="auto"/>
+            <w:tcBorders/>
+            <w:shd w:color="auto" w:fill="auto" w:val="clear"/>
           </w:tcPr>
           <w:p>
             <w:pPr>
-              <w:spacing w:after="0" w:line="240" w:lineRule="auto"/>
+              <w:pStyle w:val="Normal"/>
+              <w:spacing w:lineRule="auto" w:line="240" w:before="0" w:after="0"/>
               <w:rPr>
                 <w:rFonts w:ascii="Times New Roman" w:hAnsi="Times New Roman" w:cs="Times New Roman"/>
               </w:rPr>
             </w:pPr>
             <w:r>
               <w:rPr>
-                <w:rFonts w:ascii="Times New Roman" w:hAnsi="Times New Roman" w:cs="Times New Roman"/>
+                <w:rFonts w:cs="Times New Roman" w:ascii="Times New Roman" w:hAnsi="Times New Roman"/>
               </w:rPr>
               <w:t>6</w:t>
             </w:r>
@@ -532,18 +621,20 @@
         <w:tc>
           <w:tcPr>
             <w:tcW w:w="567" w:type="dxa"/>
-            <w:shd w:val="clear" w:color="auto" w:fill="auto"/>
+            <w:tcBorders/>
+            <w:shd w:color="auto" w:fill="auto" w:val="clear"/>
           </w:tcPr>
           <w:p>
             <w:pPr>
-              <w:spacing w:after="0" w:line="240" w:lineRule="auto"/>
+              <w:pStyle w:val="Normal"/>
+              <w:spacing w:lineRule="auto" w:line="240" w:before="0" w:after="0"/>
               <w:rPr>
                 <w:rFonts w:ascii="Times New Roman" w:hAnsi="Times New Roman" w:cs="Times New Roman"/>
               </w:rPr>
             </w:pPr>
             <w:r>
               <w:rPr>
-                <w:rFonts w:ascii="Times New Roman" w:hAnsi="Times New Roman" w:cs="Times New Roman"/>
+                <w:rFonts w:cs="Times New Roman" w:ascii="Times New Roman" w:hAnsi="Times New Roman"/>
               </w:rPr>
               <w:t>7</w:t>
             </w:r>
@@ -552,18 +643,20 @@
         <w:tc>
           <w:tcPr>
             <w:tcW w:w="569" w:type="dxa"/>
-            <w:shd w:val="clear" w:color="auto" w:fill="auto"/>
+            <w:tcBorders/>
+            <w:shd w:color="auto" w:fill="auto" w:val="clear"/>
           </w:tcPr>
           <w:p>
             <w:pPr>
-              <w:spacing w:after="0" w:line="240" w:lineRule="auto"/>
+              <w:pStyle w:val="Normal"/>
+              <w:spacing w:lineRule="auto" w:line="240" w:before="0" w:after="0"/>
               <w:rPr>
                 <w:rFonts w:ascii="Times New Roman" w:hAnsi="Times New Roman" w:cs="Times New Roman"/>
               </w:rPr>
             </w:pPr>
             <w:r>
               <w:rPr>
-                <w:rFonts w:ascii="Times New Roman" w:hAnsi="Times New Roman" w:cs="Times New Roman"/>
+                <w:rFonts w:cs="Times New Roman" w:ascii="Times New Roman" w:hAnsi="Times New Roman"/>
               </w:rPr>
               <w:t>8</w:t>
             </w:r>
@@ -571,19 +664,21 @@
         </w:tc>
         <w:tc>
           <w:tcPr>
-            <w:tcW w:w="567" w:type="dxa"/>
-            <w:shd w:val="clear" w:color="auto" w:fill="auto"/>
+            <w:tcW w:w="566" w:type="dxa"/>
+            <w:tcBorders/>
+            <w:shd w:color="auto" w:fill="auto" w:val="clear"/>
           </w:tcPr>
           <w:p>
             <w:pPr>
-              <w:spacing w:after="0" w:line="240" w:lineRule="auto"/>
+              <w:pStyle w:val="Normal"/>
+              <w:spacing w:lineRule="auto" w:line="240" w:before="0" w:after="0"/>
               <w:rPr>
                 <w:rFonts w:ascii="Times New Roman" w:hAnsi="Times New Roman" w:cs="Times New Roman"/>
               </w:rPr>
             </w:pPr>
             <w:r>
               <w:rPr>
-                <w:rFonts w:ascii="Times New Roman" w:hAnsi="Times New Roman" w:cs="Times New Roman"/>
+                <w:rFonts w:cs="Times New Roman" w:ascii="Times New Roman" w:hAnsi="Times New Roman"/>
               </w:rPr>
               <w:t>9</w:t>
             </w:r>
@@ -591,19 +686,21 @@
         </w:tc>
         <w:tc>
           <w:tcPr>
-            <w:tcW w:w="569" w:type="dxa"/>
-            <w:shd w:val="clear" w:color="auto" w:fill="auto"/>
+            <w:tcW w:w="571" w:type="dxa"/>
+            <w:tcBorders/>
+            <w:shd w:color="auto" w:fill="auto" w:val="clear"/>
           </w:tcPr>
           <w:p>
             <w:pPr>
-              <w:spacing w:after="0" w:line="240" w:lineRule="auto"/>
+              <w:pStyle w:val="Normal"/>
+              <w:spacing w:lineRule="auto" w:line="240" w:before="0" w:after="0"/>
               <w:rPr>
                 <w:rFonts w:ascii="Times New Roman" w:hAnsi="Times New Roman" w:cs="Times New Roman"/>
               </w:rPr>
             </w:pPr>
             <w:r>
               <w:rPr>
-                <w:rFonts w:ascii="Times New Roman" w:hAnsi="Times New Roman" w:cs="Times New Roman"/>
+                <w:rFonts w:cs="Times New Roman" w:ascii="Times New Roman" w:hAnsi="Times New Roman"/>
               </w:rPr>
               <w:t>10</w:t>
             </w:r>
@@ -611,21 +708,24 @@
         </w:tc>
       </w:tr>
       <w:tr>
+        <w:trPr/>
         <w:tc>
           <w:tcPr>
             <w:tcW w:w="1464" w:type="dxa"/>
-            <w:shd w:val="clear" w:color="auto" w:fill="auto"/>
+            <w:tcBorders/>
+            <w:shd w:color="auto" w:fill="auto" w:val="clear"/>
           </w:tcPr>
           <w:p>
             <w:pPr>
-              <w:spacing w:after="0" w:line="240" w:lineRule="auto"/>
+              <w:pStyle w:val="Normal"/>
+              <w:spacing w:lineRule="auto" w:line="240" w:before="0" w:after="0"/>
               <w:rPr>
                 <w:rFonts w:ascii="Times New Roman" w:hAnsi="Times New Roman" w:cs="Times New Roman"/>
               </w:rPr>
             </w:pPr>
             <w:r>
               <w:rPr>
-                <w:rFonts w:ascii="Times New Roman" w:hAnsi="Times New Roman" w:cs="Times New Roman"/>
+                <w:rFonts w:cs="Times New Roman" w:ascii="Times New Roman" w:hAnsi="Times New Roman"/>
               </w:rPr>
               <w:t>Score</w:t>
             </w:r>
@@ -634,18 +734,20 @@
         <w:tc>
           <w:tcPr>
             <w:tcW w:w="560" w:type="dxa"/>
-            <w:shd w:val="clear" w:color="auto" w:fill="auto"/>
+            <w:tcBorders/>
+            <w:shd w:color="auto" w:fill="auto" w:val="clear"/>
           </w:tcPr>
           <w:p>
             <w:pPr>
-              <w:spacing w:after="0" w:line="240" w:lineRule="auto"/>
+              <w:pStyle w:val="Normal"/>
+              <w:spacing w:lineRule="auto" w:line="240" w:before="0" w:after="0"/>
               <w:rPr>
                 <w:rFonts w:ascii="Times New Roman" w:hAnsi="Times New Roman" w:cs="Times New Roman"/>
               </w:rPr>
             </w:pPr>
             <w:r>
               <w:rPr>
-                <w:rFonts w:ascii="Times New Roman" w:hAnsi="Times New Roman" w:cs="Times New Roman"/>
+                <w:rFonts w:cs="Times New Roman" w:ascii="Times New Roman" w:hAnsi="Times New Roman"/>
               </w:rPr>
               <w:t>6</w:t>
             </w:r>
@@ -653,19 +755,21 @@
         </w:tc>
         <w:tc>
           <w:tcPr>
-            <w:tcW w:w="565" w:type="dxa"/>
-            <w:shd w:val="clear" w:color="auto" w:fill="auto"/>
+            <w:tcW w:w="564" w:type="dxa"/>
+            <w:tcBorders/>
+            <w:shd w:color="auto" w:fill="auto" w:val="clear"/>
           </w:tcPr>
           <w:p>
             <w:pPr>
-              <w:spacing w:after="0" w:line="240" w:lineRule="auto"/>
+              <w:pStyle w:val="Normal"/>
+              <w:spacing w:lineRule="auto" w:line="240" w:before="0" w:after="0"/>
               <w:rPr>
                 <w:rFonts w:ascii="Times New Roman" w:hAnsi="Times New Roman" w:cs="Times New Roman"/>
               </w:rPr>
             </w:pPr>
             <w:r>
               <w:rPr>
-                <w:rFonts w:ascii="Times New Roman" w:hAnsi="Times New Roman" w:cs="Times New Roman"/>
+                <w:rFonts w:cs="Times New Roman" w:ascii="Times New Roman" w:hAnsi="Times New Roman"/>
               </w:rPr>
               <w:t>41</w:t>
             </w:r>
@@ -674,18 +778,20 @@
         <w:tc>
           <w:tcPr>
             <w:tcW w:w="567" w:type="dxa"/>
-            <w:shd w:val="clear" w:color="auto" w:fill="auto"/>
+            <w:tcBorders/>
+            <w:shd w:color="auto" w:fill="auto" w:val="clear"/>
           </w:tcPr>
           <w:p>
             <w:pPr>
-              <w:spacing w:after="0" w:line="240" w:lineRule="auto"/>
+              <w:pStyle w:val="Normal"/>
+              <w:spacing w:lineRule="auto" w:line="240" w:before="0" w:after="0"/>
               <w:rPr>
                 <w:rFonts w:ascii="Times New Roman" w:hAnsi="Times New Roman" w:cs="Times New Roman"/>
               </w:rPr>
             </w:pPr>
             <w:r>
               <w:rPr>
-                <w:rFonts w:ascii="Times New Roman" w:hAnsi="Times New Roman" w:cs="Times New Roman"/>
+                <w:rFonts w:cs="Times New Roman" w:ascii="Times New Roman" w:hAnsi="Times New Roman"/>
               </w:rPr>
               <w:t>4</w:t>
             </w:r>
@@ -694,18 +800,20 @@
         <w:tc>
           <w:tcPr>
             <w:tcW w:w="567" w:type="dxa"/>
-            <w:shd w:val="clear" w:color="auto" w:fill="auto"/>
+            <w:tcBorders/>
+            <w:shd w:color="auto" w:fill="auto" w:val="clear"/>
           </w:tcPr>
           <w:p>
             <w:pPr>
-              <w:spacing w:after="0" w:line="240" w:lineRule="auto"/>
+              <w:pStyle w:val="Normal"/>
+              <w:spacing w:lineRule="auto" w:line="240" w:before="0" w:after="0"/>
               <w:rPr>
                 <w:rFonts w:ascii="Times New Roman" w:hAnsi="Times New Roman" w:cs="Times New Roman"/>
               </w:rPr>
             </w:pPr>
             <w:r>
               <w:rPr>
-                <w:rFonts w:ascii="Times New Roman" w:hAnsi="Times New Roman" w:cs="Times New Roman"/>
+                <w:rFonts w:cs="Times New Roman" w:ascii="Times New Roman" w:hAnsi="Times New Roman"/>
               </w:rPr>
               <w:t>48</w:t>
             </w:r>
@@ -714,18 +822,20 @@
         <w:tc>
           <w:tcPr>
             <w:tcW w:w="567" w:type="dxa"/>
-            <w:shd w:val="clear" w:color="auto" w:fill="auto"/>
+            <w:tcBorders/>
+            <w:shd w:color="auto" w:fill="auto" w:val="clear"/>
           </w:tcPr>
           <w:p>
             <w:pPr>
-              <w:spacing w:after="0" w:line="240" w:lineRule="auto"/>
+              <w:pStyle w:val="Normal"/>
+              <w:spacing w:lineRule="auto" w:line="240" w:before="0" w:after="0"/>
               <w:rPr>
                 <w:rFonts w:ascii="Times New Roman" w:hAnsi="Times New Roman" w:cs="Times New Roman"/>
               </w:rPr>
             </w:pPr>
             <w:r>
               <w:rPr>
-                <w:rFonts w:ascii="Times New Roman" w:hAnsi="Times New Roman" w:cs="Times New Roman"/>
+                <w:rFonts w:cs="Times New Roman" w:ascii="Times New Roman" w:hAnsi="Times New Roman"/>
               </w:rPr>
               <w:t>21</w:t>
             </w:r>
@@ -734,18 +844,20 @@
         <w:tc>
           <w:tcPr>
             <w:tcW w:w="567" w:type="dxa"/>
-            <w:shd w:val="clear" w:color="auto" w:fill="auto"/>
+            <w:tcBorders/>
+            <w:shd w:color="auto" w:fill="auto" w:val="clear"/>
           </w:tcPr>
           <w:p>
             <w:pPr>
-              <w:spacing w:after="0" w:line="240" w:lineRule="auto"/>
+              <w:pStyle w:val="Normal"/>
+              <w:spacing w:lineRule="auto" w:line="240" w:before="0" w:after="0"/>
               <w:rPr>
                 <w:rFonts w:ascii="Times New Roman" w:hAnsi="Times New Roman" w:cs="Times New Roman"/>
               </w:rPr>
             </w:pPr>
             <w:r>
               <w:rPr>
-                <w:rFonts w:ascii="Times New Roman" w:hAnsi="Times New Roman" w:cs="Times New Roman"/>
+                <w:rFonts w:cs="Times New Roman" w:ascii="Times New Roman" w:hAnsi="Times New Roman"/>
               </w:rPr>
               <w:t>56</w:t>
             </w:r>
@@ -754,18 +866,20 @@
         <w:tc>
           <w:tcPr>
             <w:tcW w:w="567" w:type="dxa"/>
-            <w:shd w:val="clear" w:color="auto" w:fill="auto"/>
+            <w:tcBorders/>
+            <w:shd w:color="auto" w:fill="auto" w:val="clear"/>
           </w:tcPr>
           <w:p>
             <w:pPr>
-              <w:spacing w:after="0" w:line="240" w:lineRule="auto"/>
+              <w:pStyle w:val="Normal"/>
+              <w:spacing w:lineRule="auto" w:line="240" w:before="0" w:after="0"/>
               <w:rPr>
                 <w:rFonts w:ascii="Times New Roman" w:hAnsi="Times New Roman" w:cs="Times New Roman"/>
               </w:rPr>
             </w:pPr>
             <w:r>
               <w:rPr>
-                <w:rFonts w:ascii="Times New Roman" w:hAnsi="Times New Roman" w:cs="Times New Roman"/>
+                <w:rFonts w:cs="Times New Roman" w:ascii="Times New Roman" w:hAnsi="Times New Roman"/>
               </w:rPr>
               <w:t>73</w:t>
             </w:r>
@@ -774,18 +888,20 @@
         <w:tc>
           <w:tcPr>
             <w:tcW w:w="569" w:type="dxa"/>
-            <w:shd w:val="clear" w:color="auto" w:fill="auto"/>
+            <w:tcBorders/>
+            <w:shd w:color="auto" w:fill="auto" w:val="clear"/>
           </w:tcPr>
           <w:p>
             <w:pPr>
-              <w:spacing w:after="0" w:line="240" w:lineRule="auto"/>
+              <w:pStyle w:val="Normal"/>
+              <w:spacing w:lineRule="auto" w:line="240" w:before="0" w:after="0"/>
               <w:rPr>
                 <w:rFonts w:ascii="Times New Roman" w:hAnsi="Times New Roman" w:cs="Times New Roman"/>
               </w:rPr>
             </w:pPr>
             <w:r>
               <w:rPr>
-                <w:rFonts w:ascii="Times New Roman" w:hAnsi="Times New Roman" w:cs="Times New Roman"/>
+                <w:rFonts w:cs="Times New Roman" w:ascii="Times New Roman" w:hAnsi="Times New Roman"/>
               </w:rPr>
               <w:t>40</w:t>
             </w:r>
@@ -793,19 +909,21 @@
         </w:tc>
         <w:tc>
           <w:tcPr>
-            <w:tcW w:w="567" w:type="dxa"/>
-            <w:shd w:val="clear" w:color="auto" w:fill="auto"/>
+            <w:tcW w:w="566" w:type="dxa"/>
+            <w:tcBorders/>
+            <w:shd w:color="auto" w:fill="auto" w:val="clear"/>
           </w:tcPr>
           <w:p>
             <w:pPr>
-              <w:spacing w:after="0" w:line="240" w:lineRule="auto"/>
+              <w:pStyle w:val="Normal"/>
+              <w:spacing w:lineRule="auto" w:line="240" w:before="0" w:after="0"/>
               <w:rPr>
                 <w:rFonts w:ascii="Times New Roman" w:hAnsi="Times New Roman" w:cs="Times New Roman"/>
               </w:rPr>
             </w:pPr>
             <w:r>
               <w:rPr>
-                <w:rFonts w:ascii="Times New Roman" w:hAnsi="Times New Roman" w:cs="Times New Roman"/>
+                <w:rFonts w:cs="Times New Roman" w:ascii="Times New Roman" w:hAnsi="Times New Roman"/>
               </w:rPr>
               <w:t>58</w:t>
             </w:r>
@@ -813,19 +931,21 @@
         </w:tc>
         <w:tc>
           <w:tcPr>
-            <w:tcW w:w="569" w:type="dxa"/>
-            <w:shd w:val="clear" w:color="auto" w:fill="auto"/>
+            <w:tcW w:w="571" w:type="dxa"/>
+            <w:tcBorders/>
+            <w:shd w:color="auto" w:fill="auto" w:val="clear"/>
           </w:tcPr>
           <w:p>
             <w:pPr>
-              <w:spacing w:after="0" w:line="240" w:lineRule="auto"/>
+              <w:pStyle w:val="Normal"/>
+              <w:spacing w:lineRule="auto" w:line="240" w:before="0" w:after="0"/>
               <w:rPr>
                 <w:rFonts w:ascii="Times New Roman" w:hAnsi="Times New Roman" w:cs="Times New Roman"/>
               </w:rPr>
             </w:pPr>
             <w:r>
               <w:rPr>
-                <w:rFonts w:ascii="Times New Roman" w:hAnsi="Times New Roman" w:cs="Times New Roman"/>
+                <w:rFonts w:cs="Times New Roman" w:ascii="Times New Roman" w:hAnsi="Times New Roman"/>
               </w:rPr>
               <w:t>40</w:t>
             </w:r>
@@ -835,129 +955,140 @@
     </w:tbl>
     <w:p>
       <w:pPr>
+        <w:pStyle w:val="Normal"/>
         <w:rPr>
           <w:rFonts w:ascii="Times New Roman" w:hAnsi="Times New Roman" w:cs="Times New Roman"/>
         </w:rPr>
       </w:pPr>
       <w:r>
         <w:rPr>
-          <w:noProof/>
-        </w:rPr>
-        <w:pict>
-          <v:roundrect id="Rectangle : coins arrondis 4" o:spid="_x0000_s1028" style="position:absolute;margin-left:-5.95pt;margin-top:19.3pt;width:171.05pt;height:47.3pt;z-index:251662336;visibility:visible;mso-wrap-style:square;mso-wrap-distance-left:9pt;mso-wrap-distance-top:0;mso-wrap-distance-right:9pt;mso-wrap-distance-bottom:0;mso-position-horizontal:absolute;mso-position-horizontal-relative:text;mso-position-vertical:absolute;mso-position-vertical-relative:text;v-text-anchor:top" arcsize="10923f" o:gfxdata="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" filled="f" strokeweight=".35mm">
-            <v:stroke joinstyle="miter"/>
-          </v:roundrect>
-        </w:pict>
-      </w:r>
-    </w:p>
-    <w:p>
-      <w:pPr>
+          <w:rFonts w:cs="Times New Roman" w:ascii="Times New Roman" w:hAnsi="Times New Roman"/>
+        </w:rPr>
+        <mc:AlternateContent>
+          <mc:Choice Requires="wps">
+            <w:drawing>
+              <wp:anchor behindDoc="0" distT="0" distB="0" distL="114300" distR="114300" simplePos="0" locked="0" layoutInCell="1" allowOverlap="1" relativeHeight="6">
+                <wp:simplePos x="0" y="0"/>
+                <wp:positionH relativeFrom="column">
+                  <wp:posOffset>-74930</wp:posOffset>
+                </wp:positionH>
+                <wp:positionV relativeFrom="paragraph">
+                  <wp:posOffset>245110</wp:posOffset>
+                </wp:positionV>
+                <wp:extent cx="2172970" cy="601345"/>
+                <wp:effectExtent l="0" t="0" r="0" b="0"/>
+                <wp:wrapNone/>
+                <wp:docPr id="4" name="Rectangle : coins arrondis 4"/>
+                <a:graphic xmlns:a="http://schemas.openxmlformats.org/drawingml/2006/main">
+                  <a:graphicData uri="http://schemas.microsoft.com/office/word/2010/wordprocessingShape">
+                    <wps:wsp>
+                      <wps:cNvSpPr/>
+                      <wps:nvSpPr>
+                        <wps:cNvPr id="1" name="Rectangle 1"/>
+                        <wps:cNvSpPr/>
+                      </wps:nvSpPr>
+                      <wps:spPr>
+                        <a:xfrm>
+                          <a:off x="0" y="0"/>
+                          <a:ext cx="2172240" cy="600840"/>
+                        </a:xfrm>
+                        <a:prstGeom prst="roundRect">
+                          <a:avLst/>
+                        </a:prstGeom>
+                        <a:noFill/>
+                        <a:ln w="12600">
+                          <a:solidFill>
+                            <a:srgbClr val="000000"/>
+                          </a:solidFill>
+                          <a:miter/>
+                        </a:ln>
+                      </wps:spPr>
+                      <wps:bodyPr/>
+                    </wps:wsp>
+                  </a:graphicData>
+                </a:graphic>
+              </wp:anchor>
+            </w:drawing>
+          </mc:Choice>
+          <mc:Fallback>
+            <w:pict>
+              <v:roundrect id="shape_0" ID="Rectangle : coins arrondis 4" stroked="t" style="position:absolute;margin-left:-5.9pt;margin-top:19.3pt;width:171pt;height:47.25pt">
+                <w10:wrap type="none"/>
+                <v:fill o:detectmouseclick="t" on="false"/>
+                <v:stroke color="black" weight="12600" joinstyle="miter" endcap="flat"/>
+              </v:roundrect>
+            </w:pict>
+          </mc:Fallback>
+        </mc:AlternateContent>
+      </w:r>
+    </w:p>
+    <w:p>
+      <w:pPr>
+        <w:pStyle w:val="Normal"/>
         <w:rPr>
           <w:rFonts w:ascii="Times New Roman" w:hAnsi="Times New Roman" w:cs="Times New Roman"/>
         </w:rPr>
       </w:pPr>
       <w:r>
         <w:rPr>
+          <w:rFonts w:cs="Times New Roman" w:ascii="Times New Roman" w:hAnsi="Times New Roman"/>
+          <w:u w:val="single"/>
+        </w:rPr>
+        <w:t xml:space="preserve">Document 2 : </w:t>
+      </w:r>
+      <w:r>
+        <w:rPr>
+          <w:rFonts w:cs="Times New Roman" w:ascii="Times New Roman" w:hAnsi="Times New Roman"/>
+        </w:rPr>
+        <w:t>Logiciels EduPython,</w:t>
+      </w:r>
+    </w:p>
+    <w:p>
+      <w:pPr>
+        <w:pStyle w:val="Normal"/>
+        <w:rPr>
           <w:rFonts w:ascii="Times New Roman" w:hAnsi="Times New Roman" w:cs="Times New Roman"/>
-          <w:u w:val="single"/>
-        </w:rPr>
-        <w:t xml:space="preserve">Document 2 : </w:t>
-      </w:r>
-      <w:r>
+        </w:rPr>
+      </w:pPr>
+      <w:r>
+        <w:rPr>
+          <w:rFonts w:cs="Times New Roman" w:ascii="Times New Roman" w:hAnsi="Times New Roman"/>
+        </w:rPr>
+        <w:t>Pyzo, Syder ou Jupyter notebook.</w:t>
+      </w:r>
+    </w:p>
+    <w:p>
+      <w:pPr>
+        <w:pStyle w:val="Normal"/>
         <w:rPr>
           <w:rFonts w:ascii="Times New Roman" w:hAnsi="Times New Roman" w:cs="Times New Roman"/>
         </w:rPr>
-        <w:t xml:space="preserve">Logiciels </w:t>
-      </w:r>
-      <w:proofErr w:type="spellStart"/>
-      <w:r>
+      </w:pPr>
+      <w:r>
+        <w:rPr>
+          <w:rFonts w:cs="Times New Roman" w:ascii="Times New Roman" w:hAnsi="Times New Roman"/>
+        </w:rPr>
+      </w:r>
+    </w:p>
+    <w:p>
+      <w:pPr>
+        <w:pStyle w:val="Normal"/>
+        <w:jc w:val="center"/>
         <w:rPr>
           <w:rFonts w:ascii="Times New Roman" w:hAnsi="Times New Roman" w:cs="Times New Roman"/>
-        </w:rPr>
-        <w:t>EduPython</w:t>
-      </w:r>
-      <w:proofErr w:type="spellEnd"/>
-      <w:r>
-        <w:rPr>
-          <w:rFonts w:ascii="Times New Roman" w:hAnsi="Times New Roman" w:cs="Times New Roman"/>
-        </w:rPr>
-        <w:t>,</w:t>
-      </w:r>
-    </w:p>
-    <w:p>
-      <w:pPr>
-        <w:rPr>
-          <w:rFonts w:ascii="Times New Roman" w:hAnsi="Times New Roman" w:cs="Times New Roman"/>
-        </w:rPr>
-      </w:pPr>
-      <w:proofErr w:type="spellStart"/>
-      <w:r>
-        <w:rPr>
-          <w:rFonts w:ascii="Times New Roman" w:hAnsi="Times New Roman" w:cs="Times New Roman"/>
-        </w:rPr>
-        <w:t>Pyzo</w:t>
-      </w:r>
-      <w:proofErr w:type="spellEnd"/>
-      <w:r>
-        <w:rPr>
-          <w:rFonts w:ascii="Times New Roman" w:hAnsi="Times New Roman" w:cs="Times New Roman"/>
-        </w:rPr>
-        <w:t xml:space="preserve">, </w:t>
-      </w:r>
-      <w:proofErr w:type="spellStart"/>
-      <w:r>
-        <w:rPr>
-          <w:rFonts w:ascii="Times New Roman" w:hAnsi="Times New Roman" w:cs="Times New Roman"/>
-        </w:rPr>
-        <w:t>Syder</w:t>
-      </w:r>
-      <w:proofErr w:type="spellEnd"/>
-      <w:r>
-        <w:rPr>
-          <w:rFonts w:ascii="Times New Roman" w:hAnsi="Times New Roman" w:cs="Times New Roman"/>
-        </w:rPr>
-        <w:t xml:space="preserve"> ou </w:t>
-      </w:r>
-      <w:proofErr w:type="spellStart"/>
-      <w:r>
-        <w:rPr>
-          <w:rFonts w:ascii="Times New Roman" w:hAnsi="Times New Roman" w:cs="Times New Roman"/>
-        </w:rPr>
-        <w:t>Jupyter</w:t>
-      </w:r>
-      <w:proofErr w:type="spellEnd"/>
-      <w:r>
-        <w:rPr>
-          <w:rFonts w:ascii="Times New Roman" w:hAnsi="Times New Roman" w:cs="Times New Roman"/>
-        </w:rPr>
-        <w:t xml:space="preserve"> notebook.</w:t>
-      </w:r>
-    </w:p>
-    <w:p>
-      <w:pPr>
-        <w:rPr>
-          <w:rFonts w:ascii="Times New Roman" w:hAnsi="Times New Roman" w:cs="Times New Roman"/>
-        </w:rPr>
-      </w:pPr>
-    </w:p>
-    <w:p>
-      <w:pPr>
-        <w:jc w:val="center"/>
-        <w:rPr>
-          <w:rFonts w:ascii="Times New Roman" w:hAnsi="Times New Roman" w:cs="Times New Roman"/>
+          <w:b/>
           <w:b/>
           <w:bCs/>
         </w:rPr>
       </w:pPr>
       <w:r>
         <w:rPr>
-          <w:rFonts w:ascii="Times New Roman" w:hAnsi="Times New Roman" w:cs="Times New Roman"/>
+          <w:rFonts w:cs="Times New Roman" w:ascii="Times New Roman" w:hAnsi="Times New Roman"/>
           <w:b/>
           <w:bCs/>
-          <w:noProof/>
         </w:rPr>
         <w:drawing>
-          <wp:anchor distT="0" distB="0" distL="0" distR="0" simplePos="0" relativeHeight="251658752" behindDoc="0" locked="0" layoutInCell="1" allowOverlap="1" wp14:anchorId="4EA191DB" wp14:editId="27656A28">
+          <wp:anchor behindDoc="0" distT="0" distB="0" distL="0" distR="0" simplePos="0" locked="0" layoutInCell="1" allowOverlap="1" relativeHeight="4">
             <wp:simplePos x="0" y="0"/>
             <wp:positionH relativeFrom="margin">
               <wp:posOffset>1943100</wp:posOffset>
@@ -982,7 +1113,7 @@
                     </pic:cNvPicPr>
                   </pic:nvPicPr>
                   <pic:blipFill>
-                    <a:blip r:embed="rId9"/>
+                    <a:blip r:embed="rId4"/>
                     <a:srcRect l="23908" t="7118" r="24781" b="7118"/>
                     <a:stretch>
                       <a:fillRect/>
@@ -1002,164 +1133,198 @@
             </a:graphic>
           </wp:anchor>
         </w:drawing>
-      </w:r>
-      <w:r>
-        <w:rPr>
-          <w:noProof/>
-        </w:rPr>
-        <w:pict>
-          <v:rect id="Rectangle 7" o:spid="_x0000_s1027" style="position:absolute;left:0;text-align:left;margin-left:-1.45pt;margin-top:2.5pt;width:524.3pt;height:38.65pt;z-index:251664384;visibility:visible;mso-wrap-style:square;mso-wrap-distance-left:9pt;mso-wrap-distance-top:0;mso-wrap-distance-right:9pt;mso-wrap-distance-bottom:0;mso-position-horizontal:absolute;mso-position-horizontal-relative:text;mso-position-vertical:absolute;mso-position-vertical-relative:text;v-text-anchor:top" o:gfxdata="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" filled="f" strokeweight=".79mm">
-            <v:stroke joinstyle="round"/>
-          </v:rect>
-        </w:pict>
-      </w:r>
-    </w:p>
-    <w:p>
-      <w:pPr>
+        <mc:AlternateContent>
+          <mc:Choice Requires="wps">
+            <w:drawing>
+              <wp:anchor behindDoc="0" distT="0" distB="0" distL="114300" distR="114300" simplePos="0" locked="0" layoutInCell="1" allowOverlap="1" relativeHeight="7">
+                <wp:simplePos x="0" y="0"/>
+                <wp:positionH relativeFrom="column">
+                  <wp:posOffset>-17780</wp:posOffset>
+                </wp:positionH>
+                <wp:positionV relativeFrom="paragraph">
+                  <wp:posOffset>31750</wp:posOffset>
+                </wp:positionV>
+                <wp:extent cx="6659245" cy="491490"/>
+                <wp:effectExtent l="0" t="0" r="0" b="0"/>
+                <wp:wrapNone/>
+                <wp:docPr id="6" name="Rectangle 7"/>
+                <a:graphic xmlns:a="http://schemas.openxmlformats.org/drawingml/2006/main">
+                  <a:graphicData uri="http://schemas.microsoft.com/office/word/2010/wordprocessingShape">
+                    <wps:wsp>
+                      <wps:cNvSpPr/>
+                      <wps:nvSpPr>
+                        <wps:cNvPr id="2" name="Rectangle 1"/>
+                        <wps:cNvSpPr/>
+                      </wps:nvSpPr>
+                      <wps:spPr>
+                        <a:xfrm>
+                          <a:off x="0" y="0"/>
+                          <a:ext cx="6658560" cy="490680"/>
+                        </a:xfrm>
+                        <a:prstGeom prst="rect">
+                          <a:avLst/>
+                        </a:prstGeom>
+                        <a:noFill/>
+                        <a:ln w="28440">
+                          <a:solidFill>
+                            <a:srgbClr val="000000"/>
+                          </a:solidFill>
+                          <a:round/>
+                        </a:ln>
+                      </wps:spPr>
+                      <wps:bodyPr/>
+                    </wps:wsp>
+                  </a:graphicData>
+                </a:graphic>
+              </wp:anchor>
+            </w:drawing>
+          </mc:Choice>
+          <mc:Fallback>
+            <w:pict>
+              <v:rect id="shape_0" ID="Rectangle 7" stroked="t" style="position:absolute;margin-left:-1.4pt;margin-top:2.5pt;width:524.25pt;height:38.6pt">
+                <w10:wrap type="none"/>
+                <v:fill o:detectmouseclick="t" on="false"/>
+                <v:stroke color="black" weight="28440" joinstyle="round" endcap="flat"/>
+              </v:rect>
+            </w:pict>
+          </mc:Fallback>
+        </mc:AlternateContent>
+      </w:r>
+    </w:p>
+    <w:p>
+      <w:pPr>
+        <w:pStyle w:val="Normal"/>
         <w:jc w:val="center"/>
         <w:rPr>
           <w:rFonts w:ascii="Times New Roman" w:hAnsi="Times New Roman" w:cs="Times New Roman"/>
           <w:b/>
+          <w:b/>
           <w:bCs/>
         </w:rPr>
       </w:pPr>
       <w:r>
         <w:rPr>
+          <w:rFonts w:cs="Times New Roman" w:ascii="Times New Roman" w:hAnsi="Times New Roman"/>
+          <w:b/>
+          <w:bCs/>
+        </w:rPr>
+        <w:t>Appelez le professeur pour valider.</w:t>
+      </w:r>
+    </w:p>
+    <w:p>
+      <w:pPr>
+        <w:pStyle w:val="Normal"/>
+        <w:rPr>
           <w:rFonts w:ascii="Times New Roman" w:hAnsi="Times New Roman" w:cs="Times New Roman"/>
           <w:b/>
-          <w:bCs/>
-        </w:rPr>
-        <w:t>Appelez le professeur pour valider.</w:t>
-      </w:r>
-    </w:p>
-    <w:p>
-      <w:pPr>
-        <w:rPr>
-          <w:rFonts w:ascii="Times New Roman" w:hAnsi="Times New Roman" w:cs="Times New Roman"/>
           <w:b/>
           <w:bCs/>
           <w:u w:val="single"/>
         </w:rPr>
       </w:pPr>
-    </w:p>
-    <w:p>
-      <w:pPr>
-        <w:rPr>
-          <w:rFonts w:ascii="Times New Roman" w:hAnsi="Times New Roman" w:cs="Times New Roman"/>
+      <w:r>
+        <w:rPr>
+          <w:rFonts w:cs="Times New Roman" w:ascii="Times New Roman" w:hAnsi="Times New Roman"/>
           <w:b/>
           <w:bCs/>
           <w:u w:val="single"/>
         </w:rPr>
-      </w:pPr>
-      <w:r>
+      </w:r>
+    </w:p>
+    <w:p>
+      <w:pPr>
+        <w:pStyle w:val="Normal"/>
         <w:rPr>
           <w:rFonts w:ascii="Times New Roman" w:hAnsi="Times New Roman" w:cs="Times New Roman"/>
+          <w:b/>
           <w:b/>
           <w:bCs/>
           <w:u w:val="single"/>
         </w:rPr>
-        <w:t xml:space="preserve">Situation 2 : </w:t>
-      </w:r>
-    </w:p>
-    <w:p>
-      <w:pPr>
-        <w:rPr>
-          <w:rFonts w:ascii="Times New Roman" w:hAnsi="Times New Roman" w:cs="Times New Roman"/>
-        </w:rPr>
-      </w:pPr>
-      <w:r>
-        <w:rPr>
-          <w:rFonts w:ascii="Times New Roman" w:hAnsi="Times New Roman" w:cs="Times New Roman"/>
-        </w:rPr>
-        <w:t xml:space="preserve">Le gérant est entièrement satisfait de votre travail. Il souhaite maintenant pouvoir modifier le score à sa guise et exécuter le programme. Ainsi il pourra, </w:t>
-      </w:r>
-      <w:proofErr w:type="spellStart"/>
-      <w:r>
-        <w:rPr>
-          <w:rFonts w:ascii="Times New Roman" w:hAnsi="Times New Roman" w:cs="Times New Roman"/>
-        </w:rPr>
-        <w:t>quelque</w:t>
-      </w:r>
-      <w:proofErr w:type="spellEnd"/>
-      <w:r>
-        <w:rPr>
-          <w:rFonts w:ascii="Times New Roman" w:hAnsi="Times New Roman" w:cs="Times New Roman"/>
-        </w:rPr>
-        <w:t xml:space="preserve"> soit le score qu’il aura choisi, obtenir le numéro du joueur à récompenser.</w:t>
-      </w:r>
-    </w:p>
-    <w:p>
-      <w:pPr>
-        <w:rPr>
-          <w:rFonts w:ascii="Times New Roman" w:hAnsi="Times New Roman" w:cs="Times New Roman"/>
+      </w:pPr>
+      <w:r>
+        <w:rPr>
+          <w:rFonts w:cs="Times New Roman" w:ascii="Times New Roman" w:hAnsi="Times New Roman"/>
           <w:b/>
           <w:bCs/>
           <w:u w:val="single"/>
         </w:rPr>
-      </w:pPr>
-      <w:r>
+        <w:t xml:space="preserve">Situation 2 : </w:t>
+      </w:r>
+    </w:p>
+    <w:p>
+      <w:pPr>
+        <w:pStyle w:val="Normal"/>
         <w:rPr>
           <w:rFonts w:ascii="Times New Roman" w:hAnsi="Times New Roman" w:cs="Times New Roman"/>
+        </w:rPr>
+      </w:pPr>
+      <w:r>
+        <w:rPr>
+          <w:rFonts w:cs="Times New Roman" w:ascii="Times New Roman" w:hAnsi="Times New Roman"/>
+        </w:rPr>
+        <w:t>Le gérant est entièrement satisfait de votre travail. Il souhaite maintenant pouvoir modifier le score à sa guise et exécuter le programme. Ainsi il pourra, quelque soit le score qu’il aura choisi, obtenir le numéro du joueur à récompenser.</w:t>
+      </w:r>
+    </w:p>
+    <w:p>
+      <w:pPr>
+        <w:pStyle w:val="Normal"/>
+        <w:rPr>
+          <w:rFonts w:ascii="Times New Roman" w:hAnsi="Times New Roman" w:cs="Times New Roman"/>
+          <w:b/>
           <w:b/>
           <w:bCs/>
           <w:u w:val="single"/>
         </w:rPr>
+      </w:pPr>
+      <w:r>
+        <w:rPr>
+          <w:rFonts w:cs="Times New Roman" w:ascii="Times New Roman" w:hAnsi="Times New Roman"/>
+          <w:b/>
+          <w:bCs/>
+          <w:u w:val="single"/>
+        </w:rPr>
         <w:t>Travail demandé :</w:t>
       </w:r>
     </w:p>
     <w:p>
       <w:pPr>
+        <w:pStyle w:val="Normal"/>
         <w:rPr>
           <w:rFonts w:ascii="Times New Roman" w:hAnsi="Times New Roman" w:cs="Times New Roman"/>
           <w:i/>
-          <w:iCs/>
-        </w:rPr>
-      </w:pPr>
-      <w:r>
-        <w:rPr>
-          <w:rFonts w:ascii="Times New Roman" w:hAnsi="Times New Roman" w:cs="Times New Roman"/>
           <w:i/>
           <w:iCs/>
         </w:rPr>
-        <w:t xml:space="preserve">Modifiez votre programme afin de satisfaire à nouveau le gérant de l’arcade </w:t>
-      </w:r>
-      <w:proofErr w:type="spellStart"/>
-      <w:r>
-        <w:rPr>
-          <w:rFonts w:ascii="Times New Roman" w:hAnsi="Times New Roman" w:cs="Times New Roman"/>
+      </w:pPr>
+      <w:r>
+        <w:rPr>
+          <w:rFonts w:cs="Times New Roman" w:ascii="Times New Roman" w:hAnsi="Times New Roman"/>
           <w:i/>
           <w:iCs/>
         </w:rPr>
-        <w:t>game</w:t>
-      </w:r>
-      <w:proofErr w:type="spellEnd"/>
-      <w:r>
+        <w:t xml:space="preserve">Modifiez votre programme afin de satisfaire à nouveau le gérant de l’arcade game. Vous vous appuierez sur les mêmes documents de la situation 1. </w:t>
+      </w:r>
+    </w:p>
+    <w:p>
+      <w:pPr>
+        <w:pStyle w:val="Normal"/>
+        <w:jc w:val="center"/>
         <w:rPr>
           <w:rFonts w:ascii="Times New Roman" w:hAnsi="Times New Roman" w:cs="Times New Roman"/>
-          <w:i/>
-          <w:iCs/>
-        </w:rPr>
-        <w:t xml:space="preserve">. Vous vous appuierez sur les mêmes documents de la situation 1. </w:t>
-      </w:r>
-    </w:p>
-    <w:p>
-      <w:pPr>
-        <w:jc w:val="center"/>
-        <w:rPr>
-          <w:rFonts w:ascii="Times New Roman" w:hAnsi="Times New Roman" w:cs="Times New Roman"/>
+          <w:b/>
           <w:b/>
           <w:bCs/>
         </w:rPr>
       </w:pPr>
       <w:r>
         <w:rPr>
-          <w:rFonts w:ascii="Times New Roman" w:hAnsi="Times New Roman" w:cs="Times New Roman"/>
+          <w:rFonts w:cs="Times New Roman" w:ascii="Times New Roman" w:hAnsi="Times New Roman"/>
           <w:b/>
           <w:bCs/>
-          <w:noProof/>
         </w:rPr>
         <w:drawing>
-          <wp:anchor distT="0" distB="0" distL="0" distR="0" simplePos="0" relativeHeight="251666432" behindDoc="0" locked="0" layoutInCell="1" allowOverlap="1" wp14:anchorId="3133E2FD" wp14:editId="2E97D31C">
+          <wp:anchor behindDoc="0" distT="0" distB="0" distL="0" distR="0" simplePos="0" locked="0" layoutInCell="1" allowOverlap="1" relativeHeight="8">
             <wp:simplePos x="0" y="0"/>
             <wp:positionH relativeFrom="margin">
               <wp:posOffset>1943100</wp:posOffset>
@@ -1170,7 +1335,7 @@
             <wp:extent cx="276225" cy="461645"/>
             <wp:effectExtent l="0" t="0" r="0" b="0"/>
             <wp:wrapNone/>
-            <wp:docPr id="9" name="Image 6" descr="Image associée"/>
+            <wp:docPr id="7" name="Image1" descr="Image associée"/>
             <wp:cNvGraphicFramePr>
               <a:graphicFrameLocks xmlns:a="http://schemas.openxmlformats.org/drawingml/2006/main" noChangeAspect="1"/>
             </wp:cNvGraphicFramePr>
@@ -1178,13 +1343,13 @@
               <a:graphicData uri="http://schemas.openxmlformats.org/drawingml/2006/picture">
                 <pic:pic xmlns:pic="http://schemas.openxmlformats.org/drawingml/2006/picture">
                   <pic:nvPicPr>
-                    <pic:cNvPr id="5" name="Image 6" descr="Image associée"/>
+                    <pic:cNvPr id="7" name="Image1" descr="Image associée"/>
                     <pic:cNvPicPr>
                       <a:picLocks noChangeAspect="1" noChangeArrowheads="1"/>
                     </pic:cNvPicPr>
                   </pic:nvPicPr>
                   <pic:blipFill>
-                    <a:blip r:embed="rId9"/>
+                    <a:blip r:embed="rId5"/>
                     <a:srcRect l="23908" t="7118" r="24781" b="7118"/>
                     <a:stretch>
                       <a:fillRect/>
@@ -1204,69 +1369,128 @@
             </a:graphic>
           </wp:anchor>
         </w:drawing>
-      </w:r>
-      <w:r>
-        <w:rPr>
-          <w:noProof/>
-        </w:rPr>
-        <w:pict>
-          <v:rect id="_x0000_s1030" style="position:absolute;left:0;text-align:left;margin-left:-1.45pt;margin-top:2.5pt;width:524.3pt;height:38.65pt;z-index:251667456;visibility:visible;mso-wrap-style:square;mso-wrap-distance-left:9pt;mso-wrap-distance-top:0;mso-wrap-distance-right:9pt;mso-wrap-distance-bottom:0;mso-position-horizontal:absolute;mso-position-horizontal-relative:text;mso-position-vertical:absolute;mso-position-vertical-relative:text;v-text-anchor:top" o:gfxdata="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" filled="f" strokeweight=".79mm">
-            <v:stroke joinstyle="round"/>
-          </v:rect>
-        </w:pict>
-      </w:r>
-    </w:p>
-    <w:p>
-      <w:pPr>
+        <mc:AlternateContent>
+          <mc:Choice Requires="wps">
+            <w:drawing>
+              <wp:anchor behindDoc="0" distT="0" distB="0" distL="114300" distR="114300" simplePos="0" locked="0" layoutInCell="1" allowOverlap="1" relativeHeight="9">
+                <wp:simplePos x="0" y="0"/>
+                <wp:positionH relativeFrom="column">
+                  <wp:posOffset>-17780</wp:posOffset>
+                </wp:positionH>
+                <wp:positionV relativeFrom="paragraph">
+                  <wp:posOffset>31750</wp:posOffset>
+                </wp:positionV>
+                <wp:extent cx="6659245" cy="491490"/>
+                <wp:effectExtent l="0" t="0" r="0" b="0"/>
+                <wp:wrapNone/>
+                <wp:docPr id="8" name=""/>
+                <a:graphic xmlns:a="http://schemas.openxmlformats.org/drawingml/2006/main">
+                  <a:graphicData uri="http://schemas.microsoft.com/office/word/2010/wordprocessingShape">
+                    <wps:wsp>
+                      <wps:cNvSpPr/>
+                      <wps:nvSpPr>
+                        <wps:cNvPr id="3" name="Rectangle 1"/>
+                        <wps:cNvSpPr/>
+                      </wps:nvSpPr>
+                      <wps:spPr>
+                        <a:xfrm>
+                          <a:off x="0" y="0"/>
+                          <a:ext cx="6658560" cy="490680"/>
+                        </a:xfrm>
+                        <a:prstGeom prst="rect">
+                          <a:avLst/>
+                        </a:prstGeom>
+                        <a:noFill/>
+                        <a:ln w="28440">
+                          <a:solidFill>
+                            <a:srgbClr val="000000"/>
+                          </a:solidFill>
+                          <a:round/>
+                        </a:ln>
+                      </wps:spPr>
+                      <wps:bodyPr/>
+                    </wps:wsp>
+                  </a:graphicData>
+                </a:graphic>
+              </wp:anchor>
+            </w:drawing>
+          </mc:Choice>
+          <mc:Fallback>
+            <w:pict>
+              <v:rect id="shape_0" stroked="t" style="position:absolute;margin-left:-1.4pt;margin-top:2.5pt;width:524.25pt;height:38.6pt">
+                <w10:wrap type="none"/>
+                <v:fill o:detectmouseclick="t" on="false"/>
+                <v:stroke color="black" weight="28440" joinstyle="round" endcap="flat"/>
+              </v:rect>
+            </w:pict>
+          </mc:Fallback>
+        </mc:AlternateContent>
+      </w:r>
+    </w:p>
+    <w:p>
+      <w:pPr>
+        <w:pStyle w:val="Normal"/>
         <w:jc w:val="center"/>
         <w:rPr>
           <w:rFonts w:ascii="Times New Roman" w:hAnsi="Times New Roman" w:cs="Times New Roman"/>
           <w:b/>
+          <w:b/>
           <w:bCs/>
         </w:rPr>
       </w:pPr>
       <w:r>
         <w:rPr>
+          <w:rFonts w:cs="Times New Roman" w:ascii="Times New Roman" w:hAnsi="Times New Roman"/>
+          <w:b/>
+          <w:bCs/>
+        </w:rPr>
+        <w:t>Appelez le professeur pour valider.</w:t>
+      </w:r>
+    </w:p>
+    <w:p>
+      <w:pPr>
+        <w:pStyle w:val="Normal"/>
+        <w:rPr>
           <w:rFonts w:ascii="Times New Roman" w:hAnsi="Times New Roman" w:cs="Times New Roman"/>
           <w:b/>
-          <w:bCs/>
-        </w:rPr>
-        <w:t>Appelez le professeur pour valider.</w:t>
-      </w:r>
-    </w:p>
-    <w:p>
-      <w:pPr>
-        <w:rPr>
-          <w:rFonts w:ascii="Times New Roman" w:hAnsi="Times New Roman" w:cs="Times New Roman"/>
           <w:b/>
           <w:bCs/>
           <w:u w:val="single"/>
         </w:rPr>
       </w:pPr>
-    </w:p>
-    <w:p>
-      <w:pPr>
-        <w:rPr>
-          <w:rFonts w:ascii="Times New Roman" w:hAnsi="Times New Roman" w:cs="Times New Roman"/>
+      <w:r>
+        <w:rPr>
+          <w:rFonts w:cs="Times New Roman" w:ascii="Times New Roman" w:hAnsi="Times New Roman"/>
           <w:b/>
           <w:bCs/>
           <w:u w:val="single"/>
         </w:rPr>
-      </w:pPr>
-      <w:r>
+      </w:r>
+    </w:p>
+    <w:p>
+      <w:pPr>
+        <w:pStyle w:val="Normal"/>
         <w:rPr>
           <w:rFonts w:ascii="Times New Roman" w:hAnsi="Times New Roman" w:cs="Times New Roman"/>
+          <w:b/>
           <w:b/>
           <w:bCs/>
           <w:u w:val="single"/>
         </w:rPr>
-        <w:lastRenderedPageBreak/>
+      </w:pPr>
+      <w:r>
+        <w:rPr>
+          <w:rFonts w:cs="Times New Roman" w:ascii="Times New Roman" w:hAnsi="Times New Roman"/>
+          <w:b/>
+          <w:bCs/>
+          <w:u w:val="single"/>
+        </w:rPr>
         <w:t>Expertise de l’algorithme :</w:t>
       </w:r>
     </w:p>
     <w:p>
       <w:pPr>
-        <w:pStyle w:val="Paragraphedeliste"/>
+        <w:pStyle w:val="ListParagraph"/>
         <w:numPr>
           <w:ilvl w:val="0"/>
           <w:numId w:val="2"/>
@@ -1277,14 +1501,14 @@
       </w:pPr>
       <w:r>
         <w:rPr>
-          <w:rFonts w:ascii="Times New Roman" w:hAnsi="Times New Roman" w:cs="Times New Roman"/>
+          <w:rFonts w:cs="Times New Roman" w:ascii="Times New Roman" w:hAnsi="Times New Roman"/>
         </w:rPr>
         <w:t>Evaluer la complexité de l’algorithme écrit précédemment.</w:t>
       </w:r>
     </w:p>
     <w:p>
       <w:pPr>
-        <w:pStyle w:val="Paragraphedeliste"/>
+        <w:pStyle w:val="ListParagraph"/>
         <w:numPr>
           <w:ilvl w:val="0"/>
           <w:numId w:val="2"/>
@@ -1295,14 +1519,14 @@
       </w:pPr>
       <w:r>
         <w:rPr>
-          <w:rFonts w:ascii="Times New Roman" w:hAnsi="Times New Roman" w:cs="Times New Roman"/>
+          <w:rFonts w:cs="Times New Roman" w:ascii="Times New Roman" w:hAnsi="Times New Roman"/>
         </w:rPr>
         <w:t>Démontrer la terminaison de cet algorithme.</w:t>
       </w:r>
     </w:p>
     <w:p>
       <w:pPr>
-        <w:pStyle w:val="Paragraphedeliste"/>
+        <w:pStyle w:val="ListParagraph"/>
         <w:numPr>
           <w:ilvl w:val="0"/>
           <w:numId w:val="2"/>
@@ -1313,33 +1537,36 @@
       </w:pPr>
       <w:r>
         <w:rPr>
-          <w:rFonts w:ascii="Times New Roman" w:hAnsi="Times New Roman" w:cs="Times New Roman"/>
+          <w:rFonts w:cs="Times New Roman" w:ascii="Times New Roman" w:hAnsi="Times New Roman"/>
         </w:rPr>
         <w:t xml:space="preserve">Prouver la correction partielle de cet algorithme. Que peut-on alors conclure par rapport à la correction totale de cet algorithme ? </w:t>
       </w:r>
     </w:p>
     <w:p>
       <w:pPr>
+        <w:pStyle w:val="Normal"/>
         <w:pBdr>
-          <w:top w:val="single" w:sz="4" w:space="1" w:color="auto"/>
-          <w:left w:val="single" w:sz="4" w:space="4" w:color="auto"/>
-          <w:bottom w:val="single" w:sz="4" w:space="1" w:color="auto"/>
-          <w:right w:val="single" w:sz="4" w:space="4" w:color="auto"/>
+          <w:top w:val="single" w:sz="4" w:space="1" w:color="000000"/>
+          <w:left w:val="single" w:sz="4" w:space="4" w:color="000000"/>
+          <w:bottom w:val="single" w:sz="4" w:space="1" w:color="000000"/>
+          <w:right w:val="single" w:sz="4" w:space="4" w:color="000000"/>
         </w:pBdr>
         <w:tabs>
-          <w:tab w:val="center" w:pos="5233"/>
-          <w:tab w:val="right" w:pos="10466"/>
+          <w:tab w:val="clear" w:pos="708"/>
+          <w:tab w:val="center" w:pos="5233" w:leader="none"/>
+          <w:tab w:val="right" w:pos="10466" w:leader="none"/>
         </w:tabs>
         <w:jc w:val="center"/>
         <w:rPr>
           <w:rFonts w:ascii="Times New Roman" w:hAnsi="Times New Roman" w:cs="Times New Roman"/>
           <w:b/>
+          <w:b/>
           <w:bCs/>
         </w:rPr>
       </w:pPr>
       <w:r>
         <w:rPr>
-          <w:rFonts w:ascii="Times New Roman" w:hAnsi="Times New Roman" w:cs="Times New Roman"/>
+          <w:rFonts w:cs="Times New Roman" w:ascii="Times New Roman" w:hAnsi="Times New Roman"/>
           <w:b/>
           <w:bCs/>
         </w:rPr>
@@ -1348,45 +1575,27 @@
     </w:p>
     <w:p>
       <w:pPr>
-        <w:pStyle w:val="Paragraphedeliste"/>
+        <w:pStyle w:val="ListParagraph"/>
         <w:numPr>
           <w:ilvl w:val="0"/>
-          <w:numId w:val="4"/>
+          <w:numId w:val="3"/>
         </w:numPr>
         <w:tabs>
-          <w:tab w:val="center" w:pos="5233"/>
-          <w:tab w:val="right" w:pos="10466"/>
+          <w:tab w:val="clear" w:pos="708"/>
+          <w:tab w:val="center" w:pos="5233" w:leader="none"/>
+          <w:tab w:val="right" w:pos="10466" w:leader="none"/>
         </w:tabs>
-      </w:pPr>
-      <w:r>
-        <w:rPr>
-          <w:rFonts w:ascii="Times New Roman" w:hAnsi="Times New Roman" w:cs="Times New Roman"/>
-        </w:rPr>
-        <w:t>Une fois les algorithmes faits, on peut compter le nombre d’opérations (affectations, opérations arithmétiques, testes, itérations d’une boucle, affichage, renvois</w:t>
-      </w:r>
-      <w:r>
-        <w:rPr>
-          <w:rFonts w:ascii="Times New Roman" w:hAnsi="Times New Roman" w:cs="Times New Roman"/>
-        </w:rPr>
-        <w:t xml:space="preserve"> d’une fonction, </w:t>
-      </w:r>
-      <w:proofErr w:type="spellStart"/>
-      <w:r>
-        <w:rPr>
-          <w:rFonts w:ascii="Times New Roman" w:hAnsi="Times New Roman" w:cs="Times New Roman"/>
-        </w:rPr>
-        <w:t>etc</w:t>
-      </w:r>
-      <w:proofErr w:type="spellEnd"/>
-      <w:r>
-        <w:rPr>
-          <w:rFonts w:ascii="Times New Roman" w:hAnsi="Times New Roman" w:cs="Times New Roman"/>
-        </w:rPr>
-        <w:t xml:space="preserve">) pour montrer que la complexité asymptotique des algorithmes utilisés est linéaire : </w:t>
-      </w:r>
-      <w:r>
-        <w:rPr>
-          <w:rFonts w:ascii="Times New Roman" w:hAnsi="Times New Roman" w:cs="Times New Roman"/>
+        <w:rPr/>
+      </w:pPr>
+      <w:r>
+        <w:rPr>
+          <w:rFonts w:cs="Times New Roman" w:ascii="Times New Roman" w:hAnsi="Times New Roman"/>
+        </w:rPr>
+        <w:t xml:space="preserve">Une fois les algorithmes faits, on peut compter le nombre d’opérations (affectations, opérations arithmétiques, testes, itérations d’une boucle, affichage, renvois d’une fonction, etc) pour montrer que la complexité asymptotique des algorithmes utilisés est linéaire : </w:t>
+      </w:r>
+      <w:r>
+        <w:rPr>
+          <w:rFonts w:cs="Times New Roman" w:ascii="Times New Roman" w:hAnsi="Times New Roman"/>
           <w:i/>
         </w:rPr>
         <w:t>O(n).</w:t>
@@ -1395,14 +1604,19 @@
     <w:p>
       <w:pPr>
         <w:pStyle w:val="NormalWeb"/>
-        <w:spacing w:beforeAutospacing="0" w:after="0" w:afterAutospacing="0"/>
-      </w:pPr>
+        <w:spacing w:beforeAutospacing="0" w:before="280" w:afterAutospacing="0" w:after="0"/>
+        <w:rPr/>
+      </w:pPr>
+      <w:r>
+        <w:rPr/>
+      </w:r>
     </w:p>
     <w:p>
       <w:pPr>
         <w:pStyle w:val="NormalWeb"/>
-        <w:spacing w:beforeAutospacing="0" w:after="0" w:afterAutospacing="0"/>
-        <w:rPr>
+        <w:spacing w:beforeAutospacing="0" w:before="280" w:afterAutospacing="0" w:after="0"/>
+        <w:rPr>
+          <w:b/>
           <w:b/>
         </w:rPr>
       </w:pPr>
@@ -1416,39 +1630,34 @@
     <w:p>
       <w:pPr>
         <w:pStyle w:val="NormalWeb"/>
-        <w:spacing w:beforeAutospacing="0" w:after="0" w:afterAutospacing="0"/>
-      </w:pPr>
+        <w:spacing w:beforeAutospacing="0" w:before="280" w:afterAutospacing="0" w:after="0"/>
+        <w:rPr/>
+      </w:pPr>
+      <w:r>
+        <w:rPr/>
+      </w:r>
     </w:p>
     <w:p>
       <w:pPr>
         <w:pStyle w:val="NormalWeb"/>
-        <w:spacing w:beforeAutospacing="0" w:after="0" w:afterAutospacing="0"/>
-      </w:pPr>
-      <w:proofErr w:type="spellStart"/>
-      <w:r>
-        <w:t>def</w:t>
-      </w:r>
-      <w:proofErr w:type="spellEnd"/>
-      <w:r>
-        <w:t xml:space="preserve"> occurence_1(L):</w:t>
+        <w:spacing w:beforeAutospacing="0" w:before="280" w:afterAutospacing="0" w:after="0"/>
+        <w:rPr/>
+      </w:pPr>
+      <w:r>
+        <w:rPr/>
+        <w:t>def occurence_1(L):</w:t>
       </w:r>
     </w:p>
     <w:p>
       <w:pPr>
         <w:pStyle w:val="NormalWeb"/>
-        <w:spacing w:beforeAutospacing="0" w:after="0" w:afterAutospacing="0"/>
+        <w:spacing w:beforeAutospacing="0" w:before="280" w:afterAutospacing="0" w:after="0"/>
         <w:ind w:firstLine="708"/>
-      </w:pPr>
-      <w:r>
-        <w:t>n=</w:t>
-      </w:r>
-      <w:proofErr w:type="spellStart"/>
-      <w:r>
-        <w:t>len</w:t>
-      </w:r>
-      <w:proofErr w:type="spellEnd"/>
-      <w:r>
-        <w:t xml:space="preserve">(L)  </w:t>
+        <w:rPr/>
+      </w:pPr>
+      <w:r>
+        <w:rPr/>
+        <w:t xml:space="preserve">n=len(L)  </w:t>
       </w:r>
       <w:r>
         <w:rPr>
@@ -1458,16 +1667,19 @@
         <w:t># (1 affectation)</w:t>
       </w:r>
       <w:r>
+        <w:rPr/>
         <w:t xml:space="preserve"> </w:t>
       </w:r>
     </w:p>
     <w:p>
       <w:pPr>
         <w:pStyle w:val="NormalWeb"/>
-        <w:spacing w:beforeAutospacing="0" w:after="0" w:afterAutospacing="0"/>
+        <w:spacing w:beforeAutospacing="0" w:before="280" w:afterAutospacing="0" w:after="0"/>
         <w:ind w:firstLine="708"/>
-      </w:pPr>
-      <w:r>
+        <w:rPr/>
+      </w:pPr>
+      <w:r>
+        <w:rPr/>
         <w:t xml:space="preserve">i=0  </w:t>
       </w:r>
       <w:r>
@@ -1477,6 +1689,7 @@
         <w:t>#on initialise i à zéro</w:t>
       </w:r>
       <w:r>
+        <w:rPr/>
         <w:t xml:space="preserve"> </w:t>
       </w:r>
       <w:r>
@@ -1487,211 +1700,205 @@
         <w:t>(1 affectation)</w:t>
       </w:r>
       <w:r>
+        <w:rPr/>
         <w:t xml:space="preserve"> </w:t>
       </w:r>
     </w:p>
     <w:p>
       <w:pPr>
         <w:pStyle w:val="NormalWeb"/>
-        <w:spacing w:beforeAutospacing="0" w:after="0" w:afterAutospacing="0"/>
+        <w:spacing w:beforeAutospacing="0" w:before="280" w:afterAutospacing="0" w:after="0"/>
         <w:ind w:firstLine="708"/>
         <w:rPr>
+          <w:i/>
           <w:i/>
           <w:color w:val="0070C0"/>
         </w:rPr>
       </w:pPr>
-      <w:proofErr w:type="spellStart"/>
-      <w:r>
-        <w:t>while</w:t>
-      </w:r>
-      <w:proofErr w:type="spellEnd"/>
-      <w:r>
-        <w:t xml:space="preserve"> ((i&lt;n) and L[i]!=40):  </w:t>
+      <w:r>
+        <w:rPr/>
+        <w:t xml:space="preserve">while ((i&lt;n) and L[i]!=40):  </w:t>
       </w:r>
       <w:r>
         <w:rPr>
           <w:i/>
           <w:color w:val="0070C0"/>
         </w:rPr>
-        <w:t># (n i</w:t>
+        <w:t># (n itérations + 2 testes / itération au pire des cas)</w:t>
+      </w:r>
+    </w:p>
+    <w:p>
+      <w:pPr>
+        <w:pStyle w:val="NormalWeb"/>
+        <w:spacing w:beforeAutospacing="0" w:before="280" w:afterAutospacing="0" w:after="0"/>
+        <w:ind w:left="708" w:firstLine="708"/>
+        <w:rPr/>
+      </w:pPr>
+      <w:r>
+        <w:rPr/>
+        <w:t xml:space="preserve">i=i+1 </w:t>
+      </w:r>
+      <w:r>
+        <w:rPr>
+          <w:color w:val="F79646" w:themeColor="accent6"/>
+        </w:rPr>
+        <w:t xml:space="preserve">#on incrémente i tant qu’on ne trouve pas le joueur gagnant </w:t>
       </w:r>
       <w:r>
         <w:rPr>
           <w:i/>
           <w:color w:val="0070C0"/>
         </w:rPr>
-        <w:t>térations + 2 testes / itération au pire des cas)</w:t>
+        <w:t>(1 affectation + 1 addition)</w:t>
       </w:r>
     </w:p>
     <w:p>
       <w:pPr>
         <w:pStyle w:val="NormalWeb"/>
-        <w:spacing w:beforeAutospacing="0" w:after="0" w:afterAutospacing="0"/>
-        <w:ind w:left="708" w:firstLine="708"/>
-      </w:pPr>
-      <w:r>
-        <w:t xml:space="preserve">i=i+1 </w:t>
-      </w:r>
-      <w:r>
-        <w:rPr>
-          <w:color w:val="F79646" w:themeColor="accent6"/>
-        </w:rPr>
-        <w:t xml:space="preserve">#on incrémente i tant qu’on ne trouve pas le joueur gagnant </w:t>
-      </w:r>
-      <w:r>
-        <w:rPr>
+        <w:spacing w:beforeAutospacing="0" w:before="280" w:afterAutospacing="0" w:after="0"/>
+        <w:ind w:firstLine="708"/>
+        <w:rPr>
+          <w:i/>
           <w:i/>
           <w:color w:val="0070C0"/>
         </w:rPr>
-        <w:t>(1 affectation + 1 addition)</w:t>
-      </w:r>
-    </w:p>
-    <w:p>
-      <w:pPr>
-        <w:pStyle w:val="NormalWeb"/>
-        <w:spacing w:beforeAutospacing="0" w:after="0" w:afterAutospacing="0"/>
-        <w:ind w:firstLine="708"/>
+      </w:pPr>
+      <w:r>
+        <w:rPr/>
+        <w:t xml:space="preserve">if (i&lt;n): </w:t>
+      </w:r>
+      <w:r>
+        <w:rPr>
+          <w:color w:val="F79646" w:themeColor="accent6"/>
+        </w:rPr>
+        <w:t xml:space="preserve">#dans ce cas on trouve l’indice du joueur gagnant </w:t>
+      </w:r>
+      <w:r>
         <w:rPr>
           <w:i/>
           <w:color w:val="0070C0"/>
         </w:rPr>
-      </w:pPr>
-      <w:r>
-        <w:t xml:space="preserve">if (i&lt;n): </w:t>
-      </w:r>
-      <w:r>
-        <w:rPr>
-          <w:color w:val="F79646" w:themeColor="accent6"/>
-        </w:rPr>
-        <w:t xml:space="preserve">#dans ce cas on trouve l’indice du joueur gagnant </w:t>
+        <w:t>(1 teste)</w:t>
+      </w:r>
+    </w:p>
+    <w:p>
+      <w:pPr>
+        <w:pStyle w:val="NormalWeb"/>
+        <w:spacing w:beforeAutospacing="0" w:before="280" w:afterAutospacing="0" w:after="0"/>
+        <w:ind w:left="708" w:firstLine="708"/>
+        <w:rPr/>
+      </w:pPr>
+      <w:r>
+        <w:rPr/>
+        <w:t xml:space="preserve">print(i+1, </w:t>
+      </w:r>
+      <w:bookmarkStart w:id="0" w:name="__DdeLink__1409_1162523877"/>
+      <w:r>
+        <w:rPr/>
+        <w:t>"</w:t>
+      </w:r>
+      <w:bookmarkEnd w:id="0"/>
+      <w:r>
+        <w:rPr/>
+        <w:t xml:space="preserve">est le numéro du joueur gagnant") </w:t>
       </w:r>
       <w:r>
         <w:rPr>
           <w:i/>
           <w:color w:val="0070C0"/>
         </w:rPr>
-        <w:t>(1 teste)</w:t>
+        <w:t># (1 affichage + 1 addition)</w:t>
       </w:r>
     </w:p>
     <w:p>
       <w:pPr>
         <w:pStyle w:val="NormalWeb"/>
-        <w:spacing w:beforeAutospacing="0" w:after="0" w:afterAutospacing="0"/>
-        <w:ind w:left="708" w:firstLine="708"/>
-      </w:pPr>
-      <w:proofErr w:type="spellStart"/>
-      <w:r>
-        <w:t>print</w:t>
-      </w:r>
-      <w:proofErr w:type="spellEnd"/>
-      <w:r>
-        <w:t xml:space="preserve">(i+1, </w:t>
-      </w:r>
-      <w:bookmarkStart w:id="0" w:name="__DdeLink__1409_1162523877"/>
-      <w:r>
-        <w:t>"</w:t>
-      </w:r>
-      <w:bookmarkEnd w:id="0"/>
-      <w:r>
-        <w:t>est le numéro du joueur gagna</w:t>
-      </w:r>
-      <w:r>
-        <w:t xml:space="preserve">nt") </w:t>
+        <w:spacing w:beforeAutospacing="0" w:before="280" w:afterAutospacing="0" w:after="0"/>
+        <w:ind w:firstLine="708"/>
+        <w:rPr>
+          <w:color w:val="F79646" w:themeColor="accent6"/>
+        </w:rPr>
+      </w:pPr>
+      <w:r>
+        <w:rPr/>
+        <w:t xml:space="preserve">else:  </w:t>
+      </w:r>
+      <w:r>
+        <w:rPr>
+          <w:color w:val="F79646" w:themeColor="accent6"/>
+        </w:rPr>
+        <w:t xml:space="preserve">#dans ce cas on a parcouru toute la liste L </w:t>
       </w:r>
       <w:r>
         <w:rPr>
           <w:i/>
           <w:color w:val="0070C0"/>
         </w:rPr>
-        <w:t># (1 affichage + 1 addition)</w:t>
+        <w:t>(1 teste)</w:t>
       </w:r>
     </w:p>
     <w:p>
       <w:pPr>
         <w:pStyle w:val="NormalWeb"/>
-        <w:spacing w:beforeAutospacing="0" w:after="0" w:afterAutospacing="0"/>
-        <w:ind w:firstLine="708"/>
-        <w:rPr>
-          <w:color w:val="F79646" w:themeColor="accent6"/>
-        </w:rPr>
-      </w:pPr>
-      <w:proofErr w:type="spellStart"/>
-      <w:r>
-        <w:t>else</w:t>
-      </w:r>
-      <w:proofErr w:type="spellEnd"/>
-      <w:r>
-        <w:t xml:space="preserve">:  </w:t>
-      </w:r>
-      <w:r>
-        <w:rPr>
-          <w:color w:val="F79646" w:themeColor="accent6"/>
-        </w:rPr>
-        <w:t xml:space="preserve">#dans ce cas on a parcouru toute la liste L </w:t>
-      </w:r>
-      <w:r>
-        <w:rPr>
+        <w:spacing w:beforeAutospacing="0" w:before="280" w:afterAutospacing="0" w:after="0"/>
+        <w:ind w:left="708" w:firstLine="708"/>
+        <w:rPr>
+          <w:i/>
           <w:i/>
           <w:color w:val="0070C0"/>
         </w:rPr>
-        <w:t>(1 teste)</w:t>
-      </w:r>
-    </w:p>
-    <w:p>
-      <w:pPr>
-        <w:pStyle w:val="NormalWeb"/>
-        <w:spacing w:beforeAutospacing="0" w:after="0" w:afterAutospacing="0"/>
-        <w:ind w:left="708" w:firstLine="708"/>
+      </w:pPr>
+      <w:r>
+        <w:rPr/>
+        <w:t xml:space="preserve">print ("Aucun joueur a fait un score de 40")  </w:t>
+      </w:r>
+      <w:r>
         <w:rPr>
           <w:i/>
           <w:color w:val="0070C0"/>
         </w:rPr>
-      </w:pPr>
-      <w:proofErr w:type="spellStart"/>
-      <w:r>
-        <w:t>print</w:t>
-      </w:r>
-      <w:proofErr w:type="spellEnd"/>
-      <w:r>
-        <w:t xml:space="preserve"> ("Aucun joueur a fait un score de 40")  </w:t>
-      </w:r>
-      <w:r>
-        <w:rPr>
-          <w:i/>
-          <w:color w:val="0070C0"/>
-        </w:rPr>
         <w:t># (1 affichage)</w:t>
       </w:r>
     </w:p>
     <w:p>
       <w:pPr>
         <w:pStyle w:val="NormalWeb"/>
-        <w:spacing w:beforeAutospacing="0" w:after="0" w:afterAutospacing="0"/>
-      </w:pPr>
+        <w:spacing w:beforeAutospacing="0" w:before="280" w:afterAutospacing="0" w:after="0"/>
+        <w:rPr/>
+      </w:pPr>
+      <w:r>
+        <w:rPr/>
+      </w:r>
     </w:p>
     <w:p>
       <w:pPr>
         <w:pStyle w:val="NormalWeb"/>
-        <w:spacing w:beforeAutospacing="0" w:after="0" w:afterAutospacing="0"/>
+        <w:spacing w:beforeAutospacing="0" w:before="280" w:afterAutospacing="0" w:after="0"/>
         <w:rPr>
           <w:color w:val="0070C0"/>
           <w:u w:val="single"/>
         </w:rPr>
       </w:pPr>
-    </w:p>
-    <w:p>
-      <w:pPr>
-        <w:pStyle w:val="NormalWeb"/>
-        <w:spacing w:beforeAutospacing="0" w:after="0" w:afterAutospacing="0"/>
-        <w:rPr>
-          <w:color w:val="0070C0"/>
-        </w:rPr>
-      </w:pPr>
       <w:r>
         <w:rPr>
           <w:color w:val="0070C0"/>
           <w:u w:val="single"/>
         </w:rPr>
+      </w:r>
+    </w:p>
+    <w:p>
+      <w:pPr>
+        <w:pStyle w:val="NormalWeb"/>
+        <w:spacing w:beforeAutospacing="0" w:before="280" w:afterAutospacing="0" w:after="0"/>
+        <w:rPr>
+          <w:color w:val="0070C0"/>
+        </w:rPr>
+      </w:pPr>
+      <w:r>
+        <w:rPr>
+          <w:color w:val="0070C0"/>
+          <w:u w:val="single"/>
+        </w:rPr>
         <w:t>Total</w:t>
       </w:r>
       <w:r>
@@ -1700,34 +1907,62 @@
         </w:rPr>
         <w:t xml:space="preserve"> : </w:t>
       </w:r>
-      <m:oMath>
+      <w:r>
+        <w:rPr/>
+      </w:r>
+      <m:oMath xmlns:m="http://schemas.openxmlformats.org/officeDocument/2006/math">
         <m:r>
           <w:rPr>
             <w:rFonts w:ascii="Cambria Math" w:hAnsi="Cambria Math"/>
           </w:rPr>
-          <m:t>≤1+1+</m:t>
+          <m:t xml:space="preserve">≤</m:t>
+        </m:r>
+        <m:r>
+          <w:rPr>
+            <w:rFonts w:ascii="Cambria Math" w:hAnsi="Cambria Math"/>
+          </w:rPr>
+          <m:t xml:space="preserve">1</m:t>
+        </m:r>
+        <m:r>
+          <w:rPr>
+            <w:rFonts w:ascii="Cambria Math" w:hAnsi="Cambria Math"/>
+          </w:rPr>
+          <m:t xml:space="preserve">+</m:t>
+        </m:r>
+        <m:r>
+          <w:rPr>
+            <w:rFonts w:ascii="Cambria Math" w:hAnsi="Cambria Math"/>
+          </w:rPr>
+          <m:t xml:space="preserve">1</m:t>
+        </m:r>
+        <m:r>
+          <w:rPr>
+            <w:rFonts w:ascii="Cambria Math" w:hAnsi="Cambria Math"/>
+          </w:rPr>
+          <m:t xml:space="preserve">+</m:t>
         </m:r>
         <m:nary>
           <m:naryPr>
             <m:chr m:val="∑"/>
-            <m:ctrlPr>
-              <w:rPr>
-                <w:rFonts w:ascii="Cambria Math" w:hAnsi="Cambria Math"/>
-              </w:rPr>
-            </m:ctrlPr>
           </m:naryPr>
           <m:sub>
             <m:r>
               <w:rPr>
                 <w:rFonts w:ascii="Cambria Math" w:hAnsi="Cambria Math"/>
               </w:rPr>
-              <m:t>i</m:t>
+              <m:t xml:space="preserve">i</m:t>
             </m:r>
             <m:r>
               <w:rPr>
                 <w:rFonts w:ascii="Cambria Math" w:hAnsi="Cambria Math"/>
               </w:rPr>
-              <m:t>=0</m:t>
+              <m:t xml:space="preserve">=</m:t>
+            </m:r>
+            <m:r>
+              <w:rPr>
+                <w:rFonts w:ascii="Cambria Math" w:hAnsi="Cambria Math"/>
+              </w:rPr>
+              <m:t xml:space="preserve">0</m:t>
             </m:r>
           </m:sub>
           <m:sup>
@@ -1735,30 +1970,57 @@
               <w:rPr>
                 <w:rFonts w:ascii="Cambria Math" w:hAnsi="Cambria Math"/>
               </w:rPr>
-              <m:t>n</m:t>
+              <m:t xml:space="preserve">n</m:t>
             </m:r>
             <m:r>
               <w:rPr>
                 <w:rFonts w:ascii="Cambria Math" w:hAnsi="Cambria Math"/>
               </w:rPr>
-              <m:t>-1</m:t>
+              <m:t xml:space="preserve">−</m:t>
+            </m:r>
+            <m:r>
+              <w:rPr>
+                <w:rFonts w:ascii="Cambria Math" w:hAnsi="Cambria Math"/>
+              </w:rPr>
+              <m:t xml:space="preserve">1</m:t>
             </m:r>
           </m:sup>
           <m:e>
             <m:d>
               <m:dPr>
-                <m:ctrlPr>
-                  <w:rPr>
-                    <w:rFonts w:ascii="Cambria Math" w:hAnsi="Cambria Math"/>
-                  </w:rPr>
-                </m:ctrlPr>
+                <m:begChr m:val="("/>
+                <m:endChr m:val=")"/>
               </m:dPr>
               <m:e>
                 <m:r>
                   <w:rPr>
                     <w:rFonts w:ascii="Cambria Math" w:hAnsi="Cambria Math"/>
                   </w:rPr>
-                  <m:t>2+1+1</m:t>
+                  <m:t xml:space="preserve">2</m:t>
+                </m:r>
+                <m:r>
+                  <w:rPr>
+                    <w:rFonts w:ascii="Cambria Math" w:hAnsi="Cambria Math"/>
+                  </w:rPr>
+                  <m:t xml:space="preserve">+</m:t>
+                </m:r>
+                <m:r>
+                  <w:rPr>
+                    <w:rFonts w:ascii="Cambria Math" w:hAnsi="Cambria Math"/>
+                  </w:rPr>
+                  <m:t xml:space="preserve">1</m:t>
+                </m:r>
+                <m:r>
+                  <w:rPr>
+                    <w:rFonts w:ascii="Cambria Math" w:hAnsi="Cambria Math"/>
+                  </w:rPr>
+                  <m:t xml:space="preserve">+</m:t>
+                </m:r>
+                <m:r>
+                  <w:rPr>
+                    <w:rFonts w:ascii="Cambria Math" w:hAnsi="Cambria Math"/>
+                  </w:rPr>
+                  <m:t xml:space="preserve">1</m:t>
                 </m:r>
               </m:e>
             </m:d>
@@ -1766,40 +2028,115 @@
               <w:rPr>
                 <w:rFonts w:ascii="Cambria Math" w:hAnsi="Cambria Math"/>
               </w:rPr>
-              <m:t>+1+1+1+1+1=7+4</m:t>
+              <m:t xml:space="preserve">+</m:t>
             </m:r>
             <m:r>
               <w:rPr>
                 <w:rFonts w:ascii="Cambria Math" w:hAnsi="Cambria Math"/>
               </w:rPr>
-              <m:t>n</m:t>
+              <m:t xml:space="preserve">1</m:t>
             </m:r>
             <m:r>
               <w:rPr>
                 <w:rFonts w:ascii="Cambria Math" w:hAnsi="Cambria Math"/>
               </w:rPr>
-              <m:t>=</m:t>
+              <m:t xml:space="preserve">+</m:t>
             </m:r>
             <m:r>
               <w:rPr>
                 <w:rFonts w:ascii="Cambria Math" w:hAnsi="Cambria Math"/>
               </w:rPr>
-              <m:t>O</m:t>
+              <m:t xml:space="preserve">1</m:t>
+            </m:r>
+            <m:r>
+              <w:rPr>
+                <w:rFonts w:ascii="Cambria Math" w:hAnsi="Cambria Math"/>
+              </w:rPr>
+              <m:t xml:space="preserve">+</m:t>
+            </m:r>
+            <m:r>
+              <w:rPr>
+                <w:rFonts w:ascii="Cambria Math" w:hAnsi="Cambria Math"/>
+              </w:rPr>
+              <m:t xml:space="preserve">1</m:t>
+            </m:r>
+            <m:r>
+              <w:rPr>
+                <w:rFonts w:ascii="Cambria Math" w:hAnsi="Cambria Math"/>
+              </w:rPr>
+              <m:t xml:space="preserve">+</m:t>
+            </m:r>
+            <m:r>
+              <w:rPr>
+                <w:rFonts w:ascii="Cambria Math" w:hAnsi="Cambria Math"/>
+              </w:rPr>
+              <m:t xml:space="preserve">1</m:t>
+            </m:r>
+            <m:r>
+              <w:rPr>
+                <w:rFonts w:ascii="Cambria Math" w:hAnsi="Cambria Math"/>
+              </w:rPr>
+              <m:t xml:space="preserve">+</m:t>
+            </m:r>
+            <m:r>
+              <w:rPr>
+                <w:rFonts w:ascii="Cambria Math" w:hAnsi="Cambria Math"/>
+              </w:rPr>
+              <m:t xml:space="preserve">1</m:t>
+            </m:r>
+            <m:r>
+              <w:rPr>
+                <w:rFonts w:ascii="Cambria Math" w:hAnsi="Cambria Math"/>
+              </w:rPr>
+              <m:t xml:space="preserve">=</m:t>
+            </m:r>
+            <m:r>
+              <w:rPr>
+                <w:rFonts w:ascii="Cambria Math" w:hAnsi="Cambria Math"/>
+              </w:rPr>
+              <m:t xml:space="preserve">7</m:t>
+            </m:r>
+            <m:r>
+              <w:rPr>
+                <w:rFonts w:ascii="Cambria Math" w:hAnsi="Cambria Math"/>
+              </w:rPr>
+              <m:t xml:space="preserve">+</m:t>
+            </m:r>
+            <m:r>
+              <w:rPr>
+                <w:rFonts w:ascii="Cambria Math" w:hAnsi="Cambria Math"/>
+              </w:rPr>
+              <m:t xml:space="preserve">4</m:t>
+            </m:r>
+            <m:r>
+              <w:rPr>
+                <w:rFonts w:ascii="Cambria Math" w:hAnsi="Cambria Math"/>
+              </w:rPr>
+              <m:t xml:space="preserve">n</m:t>
+            </m:r>
+            <m:r>
+              <w:rPr>
+                <w:rFonts w:ascii="Cambria Math" w:hAnsi="Cambria Math"/>
+              </w:rPr>
+              <m:t xml:space="preserve">=</m:t>
+            </m:r>
+            <m:r>
+              <w:rPr>
+                <w:rFonts w:ascii="Cambria Math" w:hAnsi="Cambria Math"/>
+              </w:rPr>
+              <m:t xml:space="preserve">O</m:t>
             </m:r>
             <m:d>
               <m:dPr>
-                <m:ctrlPr>
-                  <w:rPr>
-                    <w:rFonts w:ascii="Cambria Math" w:hAnsi="Cambria Math"/>
-                  </w:rPr>
-                </m:ctrlPr>
+                <m:begChr m:val="("/>
+                <m:endChr m:val=")"/>
               </m:dPr>
               <m:e>
                 <m:r>
                   <w:rPr>
                     <w:rFonts w:ascii="Cambria Math" w:hAnsi="Cambria Math"/>
                   </w:rPr>
-                  <m:t>n</m:t>
+                  <m:t xml:space="preserve">n</m:t>
                 </m:r>
               </m:e>
             </m:d>
@@ -1807,7 +2144,7 @@
               <w:rPr>
                 <w:rFonts w:ascii="Cambria Math" w:hAnsi="Cambria Math"/>
               </w:rPr>
-              <m:t>.</m:t>
+              <m:t xml:space="preserve">.</m:t>
             </m:r>
           </m:e>
         </m:nary>
@@ -1816,20 +2153,29 @@
     <w:p>
       <w:pPr>
         <w:pStyle w:val="NormalWeb"/>
-        <w:spacing w:beforeAutospacing="0" w:after="0" w:afterAutospacing="0"/>
-      </w:pPr>
+        <w:spacing w:beforeAutospacing="0" w:before="280" w:afterAutospacing="0" w:after="0"/>
+        <w:rPr/>
+      </w:pPr>
+      <w:r>
+        <w:rPr/>
+      </w:r>
     </w:p>
     <w:p>
       <w:pPr>
         <w:pStyle w:val="NormalWeb"/>
-        <w:spacing w:beforeAutospacing="0" w:after="0" w:afterAutospacing="0"/>
-      </w:pPr>
+        <w:spacing w:beforeAutospacing="0" w:before="280" w:afterAutospacing="0" w:after="0"/>
+        <w:rPr/>
+      </w:pPr>
+      <w:r>
+        <w:rPr/>
+      </w:r>
     </w:p>
     <w:p>
       <w:pPr>
         <w:pStyle w:val="NormalWeb"/>
-        <w:spacing w:beforeAutospacing="0" w:after="0" w:afterAutospacing="0"/>
-        <w:rPr>
+        <w:spacing w:beforeAutospacing="0" w:before="280" w:afterAutospacing="0" w:after="0"/>
+        <w:rPr>
+          <w:b/>
           <w:b/>
         </w:rPr>
       </w:pPr>
@@ -1843,38 +2189,28 @@
     <w:p>
       <w:pPr>
         <w:pStyle w:val="NormalWeb"/>
-        <w:spacing w:beforeAutospacing="0" w:after="0" w:afterAutospacing="0"/>
-      </w:pPr>
+        <w:spacing w:beforeAutospacing="0" w:before="280" w:afterAutospacing="0" w:after="0"/>
+        <w:rPr/>
+      </w:pPr>
+      <w:r>
+        <w:rPr/>
+      </w:r>
     </w:p>
     <w:p>
       <w:pPr>
         <w:pStyle w:val="NormalWeb"/>
-        <w:spacing w:beforeAutospacing="0" w:after="0" w:afterAutospacing="0"/>
-      </w:pPr>
-      <w:proofErr w:type="spellStart"/>
-      <w:r>
-        <w:t>def</w:t>
-      </w:r>
-      <w:proofErr w:type="spellEnd"/>
-      <w:r>
-        <w:t xml:space="preserve"> </w:t>
-      </w:r>
-      <w:r>
-        <w:t>occurence_2(</w:t>
-      </w:r>
-      <w:proofErr w:type="spellStart"/>
-      <w:r>
-        <w:t>L,x</w:t>
-      </w:r>
-      <w:proofErr w:type="spellEnd"/>
-      <w:r>
-        <w:t>):</w:t>
+        <w:spacing w:beforeAutospacing="0" w:before="280" w:afterAutospacing="0" w:after="0"/>
+        <w:rPr/>
+      </w:pPr>
+      <w:r>
+        <w:rPr/>
+        <w:t>def occurence_2(L,x):</w:t>
       </w:r>
     </w:p>
     <w:p>
       <w:pPr>
         <w:pStyle w:val="NormalWeb"/>
-        <w:spacing w:beforeAutospacing="0" w:after="0" w:afterAutospacing="0"/>
+        <w:spacing w:beforeAutospacing="0" w:before="280" w:afterAutospacing="0" w:after="0"/>
         <w:ind w:firstLine="708"/>
         <w:rPr>
           <w:lang w:val="en-US"/>
@@ -1884,179 +2220,123 @@
         <w:rPr>
           <w:lang w:val="en-US"/>
         </w:rPr>
-        <w:t>n=</w:t>
-      </w:r>
-      <w:proofErr w:type="spellStart"/>
-      <w:r>
+        <w:t>n=len(L)</w:t>
+      </w:r>
+    </w:p>
+    <w:p>
+      <w:pPr>
+        <w:pStyle w:val="NormalWeb"/>
+        <w:spacing w:beforeAutospacing="0" w:before="280" w:afterAutospacing="0" w:after="0"/>
+        <w:ind w:firstLine="708"/>
         <w:rPr>
           <w:lang w:val="en-US"/>
         </w:rPr>
-        <w:t>len</w:t>
-      </w:r>
-      <w:proofErr w:type="spellEnd"/>
+      </w:pPr>
       <w:r>
         <w:rPr>
           <w:lang w:val="en-US"/>
         </w:rPr>
-        <w:t>(L)</w:t>
+        <w:t>i=0</w:t>
       </w:r>
     </w:p>
     <w:p>
       <w:pPr>
         <w:pStyle w:val="NormalWeb"/>
-        <w:spacing w:beforeAutospacing="0" w:after="0" w:afterAutospacing="0"/>
+        <w:spacing w:beforeAutospacing="0" w:before="280" w:afterAutospacing="0" w:after="0"/>
         <w:ind w:firstLine="708"/>
         <w:rPr>
           <w:lang w:val="en-US"/>
         </w:rPr>
       </w:pPr>
-      <w:proofErr w:type="spellStart"/>
       <w:r>
         <w:rPr>
           <w:lang w:val="en-US"/>
         </w:rPr>
-        <w:t>i</w:t>
-      </w:r>
-      <w:proofErr w:type="spellEnd"/>
-      <w:r>
-        <w:rPr>
-          <w:lang w:val="en-US"/>
-        </w:rPr>
-        <w:t>=0</w:t>
+        <w:t>while ((i&lt;n) and L[i]!=x):</w:t>
       </w:r>
     </w:p>
     <w:p>
       <w:pPr>
         <w:pStyle w:val="NormalWeb"/>
-        <w:spacing w:beforeAutospacing="0" w:after="0" w:afterAutospacing="0"/>
+        <w:spacing w:beforeAutospacing="0" w:before="280" w:afterAutospacing="0" w:after="0"/>
+        <w:ind w:left="708" w:firstLine="708"/>
+        <w:rPr/>
+      </w:pPr>
+      <w:r>
+        <w:rPr/>
+        <w:t>i=i+1</w:t>
+      </w:r>
+    </w:p>
+    <w:p>
+      <w:pPr>
+        <w:pStyle w:val="NormalWeb"/>
+        <w:spacing w:beforeAutospacing="0" w:before="280" w:afterAutospacing="0" w:after="0"/>
+        <w:ind w:left="708" w:hanging="0"/>
+        <w:rPr/>
+      </w:pPr>
+      <w:r>
+        <w:rPr/>
+        <w:t>if (i&lt;n):</w:t>
+      </w:r>
+    </w:p>
+    <w:p>
+      <w:pPr>
+        <w:pStyle w:val="NormalWeb"/>
+        <w:spacing w:beforeAutospacing="0" w:before="280" w:afterAutospacing="0" w:after="0"/>
+        <w:ind w:left="708" w:firstLine="708"/>
+        <w:rPr/>
+      </w:pPr>
+      <w:r>
+        <w:rPr/>
+        <w:t>print(i+1,"est le numéro du joueur gagnant")</w:t>
+      </w:r>
+    </w:p>
+    <w:p>
+      <w:pPr>
+        <w:pStyle w:val="NormalWeb"/>
+        <w:spacing w:beforeAutospacing="0" w:before="280" w:afterAutospacing="0" w:after="0"/>
         <w:ind w:firstLine="708"/>
-        <w:rPr>
-          <w:lang w:val="en-US"/>
-        </w:rPr>
-      </w:pPr>
-      <w:r>
-        <w:rPr>
-          <w:lang w:val="en-US"/>
-        </w:rPr>
-        <w:t>while ((</w:t>
-      </w:r>
-      <w:proofErr w:type="spellStart"/>
-      <w:r>
-        <w:rPr>
-          <w:lang w:val="en-US"/>
-        </w:rPr>
-        <w:t>i</w:t>
-      </w:r>
-      <w:proofErr w:type="spellEnd"/>
-      <w:r>
-        <w:rPr>
-          <w:lang w:val="en-US"/>
-        </w:rPr>
-        <w:t>&lt;n) and L[</w:t>
-      </w:r>
-      <w:proofErr w:type="spellStart"/>
-      <w:r>
-        <w:rPr>
-          <w:lang w:val="en-US"/>
-        </w:rPr>
-        <w:t>i</w:t>
-      </w:r>
-      <w:proofErr w:type="spellEnd"/>
-      <w:r>
-        <w:rPr>
-          <w:lang w:val="en-US"/>
-        </w:rPr>
-        <w:t>]!=x):</w:t>
+        <w:rPr/>
+      </w:pPr>
+      <w:r>
+        <w:rPr/>
+        <w:t>else:</w:t>
       </w:r>
     </w:p>
     <w:p>
       <w:pPr>
         <w:pStyle w:val="NormalWeb"/>
-        <w:spacing w:beforeAutospacing="0" w:after="0" w:afterAutospacing="0"/>
+        <w:spacing w:beforeAutospacing="0" w:before="280" w:afterAutospacing="0" w:after="0"/>
         <w:ind w:left="708" w:firstLine="708"/>
-      </w:pPr>
-      <w:r>
-        <w:t>i=i+1</w:t>
+        <w:rPr/>
+      </w:pPr>
+      <w:r>
+        <w:rPr/>
+        <w:t>print ("Aucun joueur a fait un score de",x)</w:t>
+      </w:r>
+    </w:p>
+    <w:p>
+      <w:pPr>
+        <w:pStyle w:val="Normal"/>
+        <w:tabs>
+          <w:tab w:val="clear" w:pos="708"/>
+          <w:tab w:val="center" w:pos="5233" w:leader="none"/>
+          <w:tab w:val="right" w:pos="10466" w:leader="none"/>
+        </w:tabs>
+        <w:rPr>
+          <w:rFonts w:ascii="Times New Roman" w:hAnsi="Times New Roman" w:cs="Times New Roman"/>
+        </w:rPr>
+      </w:pPr>
+      <w:r>
+        <w:rPr>
+          <w:rFonts w:cs="Times New Roman" w:ascii="Times New Roman" w:hAnsi="Times New Roman"/>
+        </w:rPr>
       </w:r>
     </w:p>
     <w:p>
       <w:pPr>
         <w:pStyle w:val="NormalWeb"/>
-        <w:spacing w:beforeAutospacing="0" w:after="0" w:afterAutospacing="0"/>
-        <w:ind w:left="708"/>
-      </w:pPr>
-      <w:r>
-        <w:t>if (i&lt;n):</w:t>
-      </w:r>
-    </w:p>
-    <w:p>
-      <w:pPr>
-        <w:pStyle w:val="NormalWeb"/>
-        <w:spacing w:beforeAutospacing="0" w:after="0" w:afterAutospacing="0"/>
-        <w:ind w:left="708" w:firstLine="708"/>
-      </w:pPr>
-      <w:proofErr w:type="spellStart"/>
-      <w:r>
-        <w:t>print</w:t>
-      </w:r>
-      <w:proofErr w:type="spellEnd"/>
-      <w:r>
-        <w:t>(i+1,"est le numéro du joueur gagnant")</w:t>
-      </w:r>
-    </w:p>
-    <w:p>
-      <w:pPr>
-        <w:pStyle w:val="NormalWeb"/>
-        <w:spacing w:beforeAutospacing="0" w:after="0" w:afterAutospacing="0"/>
-        <w:ind w:firstLine="708"/>
-      </w:pPr>
-      <w:proofErr w:type="spellStart"/>
-      <w:r>
-        <w:t>else</w:t>
-      </w:r>
-      <w:proofErr w:type="spellEnd"/>
-      <w:r>
-        <w:t>:</w:t>
-      </w:r>
-    </w:p>
-    <w:p>
-      <w:pPr>
-        <w:pStyle w:val="NormalWeb"/>
-        <w:spacing w:beforeAutospacing="0" w:after="0" w:afterAutospacing="0"/>
-        <w:ind w:left="708" w:firstLine="708"/>
-      </w:pPr>
-      <w:proofErr w:type="spellStart"/>
-      <w:r>
-        <w:t>print</w:t>
-      </w:r>
-      <w:proofErr w:type="spellEnd"/>
-      <w:r>
-        <w:t xml:space="preserve"> ("Aucun joueur a fait un score </w:t>
-      </w:r>
-      <w:proofErr w:type="spellStart"/>
-      <w:r>
-        <w:t>de",x</w:t>
-      </w:r>
-      <w:proofErr w:type="spellEnd"/>
-      <w:r>
-        <w:t>)</w:t>
-      </w:r>
-    </w:p>
-    <w:p>
-      <w:pPr>
-        <w:tabs>
-          <w:tab w:val="center" w:pos="5233"/>
-          <w:tab w:val="right" w:pos="10466"/>
-        </w:tabs>
-        <w:rPr>
-          <w:rFonts w:ascii="Times New Roman" w:hAnsi="Times New Roman" w:cs="Times New Roman"/>
-        </w:rPr>
-      </w:pPr>
-    </w:p>
-    <w:p>
-      <w:pPr>
-        <w:pStyle w:val="NormalWeb"/>
-        <w:spacing w:beforeAutospacing="0" w:after="0" w:afterAutospacing="0"/>
+        <w:spacing w:beforeAutospacing="0" w:before="280" w:afterAutospacing="0" w:after="0"/>
         <w:rPr>
           <w:color w:val="0070C0"/>
         </w:rPr>
@@ -2065,13 +2345,7 @@
         <w:rPr>
           <w:color w:val="0070C0"/>
         </w:rPr>
-        <w:t xml:space="preserve">L’algorithme étant pratiquement le même que précédemment, puisqu’on a remplacé 40 par </w:t>
-      </w:r>
-      <w:r>
-        <w:rPr>
-          <w:color w:val="0070C0"/>
-        </w:rPr>
-        <w:t xml:space="preserve">x, alors la complexité asymptotique est la même : </w:t>
+        <w:t xml:space="preserve">L’algorithme étant pratiquement le même que précédemment, puisqu’on a remplacé 40 par x, alors la complexité asymptotique est la même : </w:t>
       </w:r>
       <w:r>
         <w:rPr>
@@ -2089,33 +2363,42 @@
     </w:p>
     <w:p>
       <w:pPr>
+        <w:pStyle w:val="Normal"/>
         <w:tabs>
-          <w:tab w:val="center" w:pos="5233"/>
-          <w:tab w:val="right" w:pos="10466"/>
+          <w:tab w:val="clear" w:pos="708"/>
+          <w:tab w:val="center" w:pos="5233" w:leader="none"/>
+          <w:tab w:val="right" w:pos="10466" w:leader="none"/>
         </w:tabs>
         <w:rPr>
           <w:rFonts w:ascii="Times New Roman" w:hAnsi="Times New Roman" w:cs="Times New Roman"/>
         </w:rPr>
       </w:pPr>
-    </w:p>
-    <w:p>
-      <w:pPr>
-        <w:pStyle w:val="Paragraphedeliste"/>
+      <w:r>
+        <w:rPr>
+          <w:rFonts w:cs="Times New Roman" w:ascii="Times New Roman" w:hAnsi="Times New Roman"/>
+        </w:rPr>
+      </w:r>
+    </w:p>
+    <w:p>
+      <w:pPr>
+        <w:pStyle w:val="ListParagraph"/>
         <w:numPr>
           <w:ilvl w:val="0"/>
-          <w:numId w:val="4"/>
+          <w:numId w:val="3"/>
         </w:numPr>
         <w:tabs>
-          <w:tab w:val="center" w:pos="5233"/>
-          <w:tab w:val="right" w:pos="10466"/>
+          <w:tab w:val="clear" w:pos="708"/>
+          <w:tab w:val="center" w:pos="5233" w:leader="none"/>
+          <w:tab w:val="right" w:pos="10466" w:leader="none"/>
         </w:tabs>
         <w:rPr>
           <w:b/>
-        </w:rPr>
-      </w:pPr>
-      <w:r>
-        <w:rPr>
-          <w:rFonts w:ascii="Times New Roman" w:hAnsi="Times New Roman" w:cs="Times New Roman"/>
+          <w:b/>
+        </w:rPr>
+      </w:pPr>
+      <w:r>
+        <w:rPr>
+          <w:rFonts w:cs="Times New Roman" w:ascii="Times New Roman" w:hAnsi="Times New Roman"/>
           <w:b/>
           <w:u w:val="single"/>
         </w:rPr>
@@ -2124,86 +2407,66 @@
     </w:p>
     <w:p>
       <w:pPr>
+        <w:pStyle w:val="Normal"/>
         <w:tabs>
-          <w:tab w:val="center" w:pos="5233"/>
-          <w:tab w:val="right" w:pos="10466"/>
+          <w:tab w:val="clear" w:pos="708"/>
+          <w:tab w:val="center" w:pos="5233" w:leader="none"/>
+          <w:tab w:val="right" w:pos="10466" w:leader="none"/>
         </w:tabs>
-      </w:pPr>
-      <w:r>
-        <w:rPr>
-          <w:rFonts w:ascii="Times New Roman" w:hAnsi="Times New Roman" w:cs="Times New Roman"/>
-        </w:rPr>
-        <w:t>O</w:t>
-      </w:r>
-      <w:r>
-        <w:rPr>
-          <w:rFonts w:ascii="Times New Roman" w:hAnsi="Times New Roman" w:cs="Times New Roman"/>
-        </w:rPr>
-        <w:t xml:space="preserve">n peut se contenter de prouver la terminaison et la correction partielle de la fonction </w:t>
-      </w:r>
-      <w:r>
-        <w:rPr>
-          <w:rFonts w:ascii="Times New Roman" w:hAnsi="Times New Roman" w:cs="Times New Roman"/>
+        <w:rPr/>
+      </w:pPr>
+      <w:r>
+        <w:rPr>
+          <w:rFonts w:cs="Times New Roman" w:ascii="Times New Roman" w:hAnsi="Times New Roman"/>
+        </w:rPr>
+        <w:t xml:space="preserve">On peut se contenter de prouver la terminaison et la correction partielle de la fonction </w:t>
+      </w:r>
+      <w:r>
+        <w:rPr>
+          <w:rFonts w:cs="Times New Roman" w:ascii="Times New Roman" w:hAnsi="Times New Roman"/>
           <w:i/>
         </w:rPr>
         <w:t>occurrence_1()</w:t>
       </w:r>
       <w:r>
         <w:rPr>
-          <w:rFonts w:ascii="Times New Roman" w:hAnsi="Times New Roman" w:cs="Times New Roman"/>
+          <w:rFonts w:cs="Times New Roman" w:ascii="Times New Roman" w:hAnsi="Times New Roman"/>
         </w:rPr>
         <w:t xml:space="preserve"> puisque la fonction </w:t>
       </w:r>
       <w:r>
         <w:rPr>
-          <w:rFonts w:ascii="Times New Roman" w:hAnsi="Times New Roman" w:cs="Times New Roman"/>
+          <w:rFonts w:cs="Times New Roman" w:ascii="Times New Roman" w:hAnsi="Times New Roman"/>
           <w:i/>
         </w:rPr>
         <w:t>occurrence_2()</w:t>
       </w:r>
       <w:r>
         <w:rPr>
-          <w:rFonts w:ascii="Times New Roman" w:hAnsi="Times New Roman" w:cs="Times New Roman"/>
+          <w:rFonts w:cs="Times New Roman" w:ascii="Times New Roman" w:hAnsi="Times New Roman"/>
         </w:rPr>
         <w:t xml:space="preserve"> est basée sur le même algorithme.  </w:t>
       </w:r>
     </w:p>
     <w:p>
       <w:pPr>
+        <w:pStyle w:val="Normal"/>
         <w:tabs>
-          <w:tab w:val="center" w:pos="5233"/>
-          <w:tab w:val="right" w:pos="10466"/>
+          <w:tab w:val="clear" w:pos="708"/>
+          <w:tab w:val="center" w:pos="5233" w:leader="none"/>
+          <w:tab w:val="right" w:pos="10466" w:leader="none"/>
         </w:tabs>
-      </w:pPr>
-      <w:r>
-        <w:rPr>
-          <w:rFonts w:ascii="Times New Roman" w:hAnsi="Times New Roman" w:cs="Times New Roman"/>
-        </w:rPr>
-        <w:t>P</w:t>
-      </w:r>
-      <w:r>
-        <w:rPr>
-          <w:rFonts w:ascii="Times New Roman" w:hAnsi="Times New Roman" w:cs="Times New Roman"/>
-        </w:rPr>
-        <w:t>our prouver la terminaison de la boucle « </w:t>
-      </w:r>
-      <w:proofErr w:type="spellStart"/>
-      <w:r>
-        <w:rPr>
-          <w:rFonts w:ascii="Times New Roman" w:hAnsi="Times New Roman" w:cs="Times New Roman"/>
-        </w:rPr>
-        <w:t>while</w:t>
-      </w:r>
-      <w:proofErr w:type="spellEnd"/>
-      <w:r>
-        <w:rPr>
-          <w:rFonts w:ascii="Times New Roman" w:hAnsi="Times New Roman" w:cs="Times New Roman"/>
-        </w:rPr>
-        <w:t xml:space="preserve"> », il suffit que les conditions de la boucle ne soient plus vérifiées. Ici, on arrête la boucle s’il existe un </w:t>
-      </w:r>
-      <w:r>
-        <w:rPr>
-          <w:rFonts w:ascii="Times New Roman" w:hAnsi="Times New Roman" w:cs="Times New Roman"/>
+        <w:rPr/>
+      </w:pPr>
+      <w:r>
+        <w:rPr>
+          <w:rFonts w:cs="Times New Roman" w:ascii="Times New Roman" w:hAnsi="Times New Roman"/>
+        </w:rPr>
+        <w:t xml:space="preserve">Pour prouver la terminaison de la boucle « while », il suffit que les conditions de la boucle ne soient plus vérifiées. Ici, on arrête la boucle s’il existe un </w:t>
+      </w:r>
+      <w:r>
+        <w:rPr>
+          <w:rFonts w:cs="Times New Roman" w:ascii="Times New Roman" w:hAnsi="Times New Roman"/>
           <w:b/>
           <w:bCs/>
           <w:i/>
@@ -2213,13 +2476,13 @@
       </w:r>
       <w:r>
         <w:rPr>
-          <w:rFonts w:ascii="Times New Roman" w:hAnsi="Times New Roman" w:cs="Times New Roman"/>
+          <w:rFonts w:cs="Times New Roman" w:ascii="Times New Roman" w:hAnsi="Times New Roman"/>
         </w:rPr>
         <w:t xml:space="preserve"> compris entre </w:t>
       </w:r>
       <w:r>
         <w:rPr>
-          <w:rFonts w:ascii="Times New Roman" w:hAnsi="Times New Roman" w:cs="Times New Roman"/>
+          <w:rFonts w:cs="Times New Roman" w:ascii="Times New Roman" w:hAnsi="Times New Roman"/>
           <w:b/>
           <w:bCs/>
           <w:i/>
@@ -2229,13 +2492,13 @@
       </w:r>
       <w:r>
         <w:rPr>
-          <w:rFonts w:ascii="Times New Roman" w:hAnsi="Times New Roman" w:cs="Times New Roman"/>
+          <w:rFonts w:cs="Times New Roman" w:ascii="Times New Roman" w:hAnsi="Times New Roman"/>
         </w:rPr>
         <w:t xml:space="preserve"> et </w:t>
       </w:r>
       <w:r>
         <w:rPr>
-          <w:rFonts w:ascii="Times New Roman" w:hAnsi="Times New Roman" w:cs="Times New Roman"/>
+          <w:rFonts w:cs="Times New Roman" w:ascii="Times New Roman" w:hAnsi="Times New Roman"/>
           <w:b/>
           <w:bCs/>
           <w:i/>
@@ -2245,13 +2508,13 @@
       </w:r>
       <w:r>
         <w:rPr>
-          <w:rFonts w:ascii="Times New Roman" w:hAnsi="Times New Roman" w:cs="Times New Roman"/>
+          <w:rFonts w:cs="Times New Roman" w:ascii="Times New Roman" w:hAnsi="Times New Roman"/>
         </w:rPr>
         <w:t xml:space="preserve"> tel que </w:t>
       </w:r>
       <w:r>
         <w:rPr>
-          <w:rFonts w:ascii="Times New Roman" w:hAnsi="Times New Roman" w:cs="Times New Roman"/>
+          <w:rFonts w:cs="Times New Roman" w:ascii="Times New Roman" w:hAnsi="Times New Roman"/>
           <w:b/>
           <w:bCs/>
           <w:i/>
@@ -2261,13 +2524,13 @@
       </w:r>
       <w:r>
         <w:rPr>
-          <w:rFonts w:ascii="Times New Roman" w:hAnsi="Times New Roman" w:cs="Times New Roman"/>
+          <w:rFonts w:cs="Times New Roman" w:ascii="Times New Roman" w:hAnsi="Times New Roman"/>
         </w:rPr>
         <w:t xml:space="preserve">. Le variant est donc </w:t>
       </w:r>
       <w:r>
         <w:rPr>
-          <w:rFonts w:ascii="Times New Roman" w:hAnsi="Times New Roman" w:cs="Times New Roman"/>
+          <w:rFonts w:cs="Times New Roman" w:ascii="Times New Roman" w:hAnsi="Times New Roman"/>
           <w:b/>
           <w:bCs/>
           <w:i/>
@@ -2277,13 +2540,13 @@
       </w:r>
       <w:r>
         <w:rPr>
-          <w:rFonts w:ascii="Times New Roman" w:hAnsi="Times New Roman" w:cs="Times New Roman"/>
+          <w:rFonts w:cs="Times New Roman" w:ascii="Times New Roman" w:hAnsi="Times New Roman"/>
         </w:rPr>
         <w:t xml:space="preserve"> qui varie de </w:t>
       </w:r>
       <w:r>
         <w:rPr>
-          <w:rFonts w:ascii="Times New Roman" w:hAnsi="Times New Roman" w:cs="Times New Roman"/>
+          <w:rFonts w:cs="Times New Roman" w:ascii="Times New Roman" w:hAnsi="Times New Roman"/>
           <w:b/>
           <w:bCs/>
           <w:i/>
@@ -2293,13 +2556,13 @@
       </w:r>
       <w:r>
         <w:rPr>
-          <w:rFonts w:ascii="Times New Roman" w:hAnsi="Times New Roman" w:cs="Times New Roman"/>
+          <w:rFonts w:cs="Times New Roman" w:ascii="Times New Roman" w:hAnsi="Times New Roman"/>
         </w:rPr>
         <w:t xml:space="preserve"> à </w:t>
       </w:r>
       <w:r>
         <w:rPr>
-          <w:rFonts w:ascii="Times New Roman" w:hAnsi="Times New Roman" w:cs="Times New Roman"/>
+          <w:rFonts w:cs="Times New Roman" w:ascii="Times New Roman" w:hAnsi="Times New Roman"/>
           <w:b/>
           <w:bCs/>
           <w:i/>
@@ -2309,31 +2572,27 @@
       </w:r>
       <w:r>
         <w:rPr>
-          <w:rFonts w:ascii="Times New Roman" w:hAnsi="Times New Roman" w:cs="Times New Roman"/>
-        </w:rPr>
-        <w:t xml:space="preserve"> et garanti</w:t>
-      </w:r>
-      <w:r>
-        <w:rPr>
-          <w:rFonts w:ascii="Times New Roman" w:hAnsi="Times New Roman" w:cs="Times New Roman"/>
-        </w:rPr>
-        <w:t xml:space="preserve"> que la boucle se termine.</w:t>
+          <w:rFonts w:cs="Times New Roman" w:ascii="Times New Roman" w:hAnsi="Times New Roman"/>
+        </w:rPr>
+        <w:t xml:space="preserve"> et garanti que la boucle se termine.</w:t>
       </w:r>
       <w:bookmarkStart w:id="1" w:name="_GoBack"/>
       <w:bookmarkEnd w:id="1"/>
     </w:p>
     <w:p>
       <w:pPr>
-        <w:pStyle w:val="Paragraphedeliste"/>
+        <w:pStyle w:val="ListParagraph"/>
         <w:numPr>
           <w:ilvl w:val="0"/>
-          <w:numId w:val="4"/>
+          <w:numId w:val="3"/>
         </w:numPr>
         <w:tabs>
-          <w:tab w:val="center" w:pos="5233"/>
-          <w:tab w:val="right" w:pos="10466"/>
+          <w:tab w:val="clear" w:pos="708"/>
+          <w:tab w:val="center" w:pos="5233" w:leader="none"/>
+          <w:tab w:val="right" w:pos="10466" w:leader="none"/>
         </w:tabs>
         <w:rPr>
+          <w:b/>
           <w:b/>
           <w:bCs/>
           <w:u w:val="single"/>
@@ -2341,7 +2600,7 @@
       </w:pPr>
       <w:r>
         <w:rPr>
-          <w:rFonts w:ascii="Times New Roman" w:hAnsi="Times New Roman" w:cs="Times New Roman"/>
+          <w:rFonts w:cs="Times New Roman" w:ascii="Times New Roman" w:hAnsi="Times New Roman"/>
           <w:b/>
           <w:bCs/>
           <w:u w:val="single"/>
@@ -2351,123 +2610,119 @@
     </w:p>
     <w:p>
       <w:pPr>
+        <w:pStyle w:val="Normal"/>
         <w:tabs>
-          <w:tab w:val="center" w:pos="5233"/>
-          <w:tab w:val="right" w:pos="10466"/>
+          <w:tab w:val="clear" w:pos="708"/>
+          <w:tab w:val="center" w:pos="5233" w:leader="none"/>
+          <w:tab w:val="right" w:pos="10466" w:leader="none"/>
         </w:tabs>
-      </w:pPr>
-      <w:r>
-        <w:rPr>
-          <w:rFonts w:ascii="Times New Roman" w:hAnsi="Times New Roman" w:cs="Times New Roman"/>
+        <w:rPr/>
+      </w:pPr>
+      <w:r>
+        <w:rPr>
+          <w:rFonts w:cs="Times New Roman" w:ascii="Times New Roman" w:hAnsi="Times New Roman"/>
           <w:u w:val="single"/>
         </w:rPr>
-        <w:t>P</w:t>
-      </w:r>
-      <w:r>
-        <w:rPr>
-          <w:rFonts w:ascii="Times New Roman" w:hAnsi="Times New Roman" w:cs="Times New Roman"/>
-          <w:u w:val="single"/>
-        </w:rPr>
-        <w:t>récondition </w:t>
-      </w:r>
-      <w:r>
-        <w:rPr>
-          <w:rFonts w:ascii="Times New Roman" w:hAnsi="Times New Roman" w:cs="Times New Roman"/>
-          <w:u w:val="single"/>
-        </w:rPr>
-        <w:t>:</w:t>
-      </w:r>
-      <w:r>
-        <w:rPr>
-          <w:rFonts w:ascii="Times New Roman" w:hAnsi="Times New Roman" w:cs="Times New Roman"/>
+        <w:t>Précondition :</w:t>
+      </w:r>
+      <w:r>
+        <w:rPr>
+          <w:rFonts w:cs="Times New Roman" w:ascii="Times New Roman" w:hAnsi="Times New Roman"/>
         </w:rPr>
         <w:t xml:space="preserve"> </w:t>
       </w:r>
-      <m:oMath>
+      <w:r>
+        <w:rPr/>
+      </w:r>
+      <m:oMath xmlns:m="http://schemas.openxmlformats.org/officeDocument/2006/math">
         <m:r>
           <w:rPr>
             <w:rFonts w:ascii="Cambria Math" w:hAnsi="Cambria Math"/>
           </w:rPr>
-          <m:t>n</m:t>
+          <m:t xml:space="preserve">n</m:t>
         </m:r>
         <m:r>
           <w:rPr>
             <w:rFonts w:ascii="Cambria Math" w:hAnsi="Cambria Math"/>
           </w:rPr>
-          <m:t>&gt;0</m:t>
-        </m:r>
-      </m:oMath>
-      <w:r>
-        <w:rPr>
-          <w:rFonts w:ascii="Times New Roman" w:eastAsiaTheme="minorEastAsia" w:hAnsi="Times New Roman" w:cs="Times New Roman"/>
-        </w:rPr>
-        <w:t xml:space="preserve"> </w:t>
-      </w:r>
-      <w:r>
-        <w:rPr>
-          <w:rFonts w:ascii="Times New Roman" w:hAnsi="Times New Roman" w:cs="Times New Roman"/>
-        </w:rPr>
-        <w:t>et pour tout</w:t>
-      </w:r>
-      <w:r>
-        <w:rPr>
-          <w:rFonts w:ascii="Times New Roman" w:hAnsi="Times New Roman" w:cs="Times New Roman"/>
-        </w:rPr>
-        <w:t xml:space="preserve"> </w:t>
-      </w:r>
-      <m:oMath>
-        <m:r>
-          <w:rPr>
-            <w:rFonts w:ascii="Cambria Math" w:hAnsi="Cambria Math"/>
-          </w:rPr>
-          <m:t>0≤</m:t>
+          <m:t xml:space="preserve">&gt;</m:t>
         </m:r>
         <m:r>
           <w:rPr>
             <w:rFonts w:ascii="Cambria Math" w:hAnsi="Cambria Math"/>
           </w:rPr>
-          <m:t>i</m:t>
+          <m:t xml:space="preserve">0</m:t>
+        </m:r>
+      </m:oMath>
+      <w:r>
+        <w:rPr>
+          <w:rFonts w:eastAsia="" w:cs="Times New Roman" w:ascii="Times New Roman" w:hAnsi="Times New Roman" w:eastAsiaTheme="minorEastAsia"/>
+        </w:rPr>
+        <w:t xml:space="preserve"> </w:t>
+      </w:r>
+      <w:r>
+        <w:rPr>
+          <w:rFonts w:cs="Times New Roman" w:ascii="Times New Roman" w:hAnsi="Times New Roman"/>
+        </w:rPr>
+        <w:t xml:space="preserve">et pour tout </w:t>
+      </w:r>
+      <w:r>
+        <w:rPr/>
+      </w:r>
+      <m:oMath xmlns:m="http://schemas.openxmlformats.org/officeDocument/2006/math">
+        <m:r>
+          <w:rPr>
+            <w:rFonts w:ascii="Cambria Math" w:hAnsi="Cambria Math"/>
+          </w:rPr>
+          <m:t xml:space="preserve">0</m:t>
         </m:r>
         <m:r>
           <w:rPr>
             <w:rFonts w:ascii="Cambria Math" w:hAnsi="Cambria Math"/>
           </w:rPr>
-          <m:t>&lt;</m:t>
+          <m:t xml:space="preserve">≤</m:t>
         </m:r>
         <m:r>
           <w:rPr>
             <w:rFonts w:ascii="Cambria Math" w:hAnsi="Cambria Math"/>
           </w:rPr>
-          <m:t>n</m:t>
+          <m:t xml:space="preserve">i</m:t>
         </m:r>
         <m:r>
           <w:rPr>
             <w:rFonts w:ascii="Cambria Math" w:hAnsi="Cambria Math"/>
           </w:rPr>
-          <m:t>,</m:t>
+          <m:t xml:space="preserve">&lt;</m:t>
         </m:r>
         <m:r>
           <w:rPr>
             <w:rFonts w:ascii="Cambria Math" w:hAnsi="Cambria Math"/>
           </w:rPr>
-          <m:t>L</m:t>
+          <m:t xml:space="preserve">n</m:t>
+        </m:r>
+        <m:r>
+          <w:rPr>
+            <w:rFonts w:ascii="Cambria Math" w:hAnsi="Cambria Math"/>
+          </w:rPr>
+          <m:t xml:space="preserve">,</m:t>
+        </m:r>
+        <m:r>
+          <w:rPr>
+            <w:rFonts w:ascii="Cambria Math" w:hAnsi="Cambria Math"/>
+          </w:rPr>
+          <m:t xml:space="preserve">L</m:t>
         </m:r>
         <m:d>
           <m:dPr>
             <m:begChr m:val="["/>
             <m:endChr m:val="]"/>
-            <m:ctrlPr>
-              <w:rPr>
-                <w:rFonts w:ascii="Cambria Math" w:hAnsi="Cambria Math"/>
-              </w:rPr>
-            </m:ctrlPr>
           </m:dPr>
           <m:e>
             <m:r>
               <w:rPr>
                 <w:rFonts w:ascii="Cambria Math" w:hAnsi="Cambria Math"/>
               </w:rPr>
-              <m:t>i</m:t>
+              <m:t xml:space="preserve">i</m:t>
             </m:r>
           </m:e>
         </m:d>
@@ -2475,513 +2730,496 @@
           <w:rPr>
             <w:rFonts w:ascii="Cambria Math" w:hAnsi="Cambria Math"/>
           </w:rPr>
-          <m:t>≥0.</m:t>
-        </m:r>
-      </m:oMath>
-    </w:p>
-    <w:p>
-      <w:pPr>
-        <w:tabs>
-          <w:tab w:val="center" w:pos="5233"/>
-          <w:tab w:val="right" w:pos="10466"/>
-        </w:tabs>
-      </w:pPr>
-      <w:r>
-        <w:rPr>
-          <w:rFonts w:ascii="Times New Roman" w:hAnsi="Times New Roman" w:cs="Times New Roman"/>
-          <w:u w:val="single"/>
-        </w:rPr>
-        <w:lastRenderedPageBreak/>
-        <w:t>Postcondition </w:t>
-      </w:r>
-      <w:r>
-        <w:rPr>
-          <w:rFonts w:ascii="Times New Roman" w:hAnsi="Times New Roman" w:cs="Times New Roman"/>
-          <w:u w:val="single"/>
-        </w:rPr>
-        <w:t>:</w:t>
-      </w:r>
-      <w:r>
-        <w:rPr>
-          <w:rFonts w:ascii="Times New Roman" w:hAnsi="Times New Roman" w:cs="Times New Roman"/>
-        </w:rPr>
-        <w:t xml:space="preserve"> Trouver </w:t>
-      </w:r>
-      <w:r>
-        <w:rPr>
-          <w:rFonts w:ascii="Times New Roman" w:hAnsi="Times New Roman" w:cs="Times New Roman"/>
-          <w:b/>
-          <w:bCs/>
-          <w:i/>
-          <w:iCs/>
-        </w:rPr>
-        <w:t>i</w:t>
-      </w:r>
-      <w:r>
-        <w:rPr>
-          <w:rFonts w:ascii="Times New Roman" w:hAnsi="Times New Roman" w:cs="Times New Roman"/>
-        </w:rPr>
-        <w:t xml:space="preserve"> tel </w:t>
-      </w:r>
-      <w:r>
-        <w:rPr>
-          <w:rFonts w:ascii="Times New Roman" w:hAnsi="Times New Roman" w:cs="Times New Roman"/>
-          <w:b/>
-          <w:bCs/>
-          <w:i/>
-          <w:iCs/>
-        </w:rPr>
-        <w:t>L[i]=40</w:t>
-      </w:r>
-      <w:r>
-        <w:rPr>
-          <w:rFonts w:ascii="Times New Roman" w:hAnsi="Times New Roman" w:cs="Times New Roman"/>
-          <w:b/>
-          <w:bCs/>
-        </w:rPr>
-        <w:t xml:space="preserve"> </w:t>
-      </w:r>
-      <w:r>
-        <w:rPr>
-          <w:rFonts w:ascii="Times New Roman" w:hAnsi="Times New Roman" w:cs="Times New Roman"/>
-        </w:rPr>
-        <w:t xml:space="preserve">ou affiche un message pour dire que </w:t>
-      </w:r>
-      <w:r>
-        <w:rPr>
-          <w:rFonts w:ascii="Times New Roman" w:hAnsi="Times New Roman" w:cs="Times New Roman"/>
-          <w:b/>
-          <w:bCs/>
-          <w:i/>
-          <w:iCs/>
-        </w:rPr>
-        <w:t>40</w:t>
-      </w:r>
-      <w:r>
-        <w:rPr>
-          <w:rFonts w:ascii="Times New Roman" w:hAnsi="Times New Roman" w:cs="Times New Roman"/>
-        </w:rPr>
-        <w:t xml:space="preserve"> n’est pas dans la liste </w:t>
-      </w:r>
-      <w:r>
-        <w:rPr>
-          <w:rFonts w:ascii="Times New Roman" w:hAnsi="Times New Roman" w:cs="Times New Roman"/>
-          <w:b/>
-          <w:bCs/>
-          <w:i/>
-          <w:iCs/>
-        </w:rPr>
-        <w:t>L</w:t>
-      </w:r>
-      <w:r>
-        <w:rPr>
-          <w:rFonts w:ascii="Times New Roman" w:hAnsi="Times New Roman" w:cs="Times New Roman"/>
-        </w:rPr>
-        <w:t>.</w:t>
-      </w:r>
-    </w:p>
-    <w:p>
-      <w:pPr>
-        <w:tabs>
-          <w:tab w:val="center" w:pos="5233"/>
-          <w:tab w:val="right" w:pos="10466"/>
-        </w:tabs>
-      </w:pPr>
-      <w:r>
-        <w:rPr>
-          <w:rFonts w:ascii="Times New Roman" w:hAnsi="Times New Roman" w:cs="Times New Roman"/>
-          <w:u w:val="single"/>
-        </w:rPr>
-        <w:t>Invariant </w:t>
-      </w:r>
-      <w:r>
-        <w:rPr>
-          <w:rFonts w:ascii="Times New Roman" w:hAnsi="Times New Roman" w:cs="Times New Roman"/>
-          <w:u w:val="single"/>
-        </w:rPr>
-        <w:t>:</w:t>
-      </w:r>
-      <w:r>
-        <w:rPr>
-          <w:rFonts w:ascii="Times New Roman" w:hAnsi="Times New Roman" w:cs="Times New Roman"/>
-        </w:rPr>
-        <w:t xml:space="preserve"> </w:t>
-      </w:r>
-      <m:oMath>
-        <m:r>
-          <w:rPr>
-            <w:rFonts w:ascii="Cambria Math" w:hAnsi="Cambria Math"/>
-          </w:rPr>
-          <m:t>0≤</m:t>
+          <m:t xml:space="preserve">≥</m:t>
         </m:r>
         <m:r>
           <w:rPr>
             <w:rFonts w:ascii="Cambria Math" w:hAnsi="Cambria Math"/>
           </w:rPr>
-          <m:t>i</m:t>
+          <m:t xml:space="preserve">0.</m:t>
+        </m:r>
+      </m:oMath>
+    </w:p>
+    <w:p>
+      <w:pPr>
+        <w:pStyle w:val="Normal"/>
+        <w:tabs>
+          <w:tab w:val="clear" w:pos="708"/>
+          <w:tab w:val="center" w:pos="5233" w:leader="none"/>
+          <w:tab w:val="right" w:pos="10466" w:leader="none"/>
+        </w:tabs>
+        <w:rPr/>
+      </w:pPr>
+      <w:r>
+        <w:rPr>
+          <w:rFonts w:cs="Times New Roman" w:ascii="Times New Roman" w:hAnsi="Times New Roman"/>
+          <w:u w:val="single"/>
+        </w:rPr>
+        <w:t>Postcondition :</w:t>
+      </w:r>
+      <w:r>
+        <w:rPr>
+          <w:rFonts w:cs="Times New Roman" w:ascii="Times New Roman" w:hAnsi="Times New Roman"/>
+        </w:rPr>
+        <w:t xml:space="preserve"> Trouver </w:t>
+      </w:r>
+      <w:r>
+        <w:rPr>
+          <w:rFonts w:cs="Times New Roman" w:ascii="Times New Roman" w:hAnsi="Times New Roman"/>
+          <w:b/>
+          <w:bCs/>
+          <w:i/>
+          <w:iCs/>
+        </w:rPr>
+        <w:t>i</w:t>
+      </w:r>
+      <w:r>
+        <w:rPr>
+          <w:rFonts w:cs="Times New Roman" w:ascii="Times New Roman" w:hAnsi="Times New Roman"/>
+        </w:rPr>
+        <w:t xml:space="preserve"> tel </w:t>
+      </w:r>
+      <w:r>
+        <w:rPr>
+          <w:rFonts w:cs="Times New Roman" w:ascii="Times New Roman" w:hAnsi="Times New Roman"/>
+          <w:b/>
+          <w:bCs/>
+          <w:i/>
+          <w:iCs/>
+        </w:rPr>
+        <w:t>L[i]=40</w:t>
+      </w:r>
+      <w:r>
+        <w:rPr>
+          <w:rFonts w:cs="Times New Roman" w:ascii="Times New Roman" w:hAnsi="Times New Roman"/>
+          <w:b/>
+          <w:bCs/>
+        </w:rPr>
+        <w:t xml:space="preserve"> </w:t>
+      </w:r>
+      <w:r>
+        <w:rPr>
+          <w:rFonts w:cs="Times New Roman" w:ascii="Times New Roman" w:hAnsi="Times New Roman"/>
+        </w:rPr>
+        <w:t xml:space="preserve">ou affiche un message pour dire que </w:t>
+      </w:r>
+      <w:r>
+        <w:rPr>
+          <w:rFonts w:cs="Times New Roman" w:ascii="Times New Roman" w:hAnsi="Times New Roman"/>
+          <w:b/>
+          <w:bCs/>
+          <w:i/>
+          <w:iCs/>
+        </w:rPr>
+        <w:t>40</w:t>
+      </w:r>
+      <w:r>
+        <w:rPr>
+          <w:rFonts w:cs="Times New Roman" w:ascii="Times New Roman" w:hAnsi="Times New Roman"/>
+        </w:rPr>
+        <w:t xml:space="preserve"> n’est pas dans la liste </w:t>
+      </w:r>
+      <w:r>
+        <w:rPr>
+          <w:rFonts w:cs="Times New Roman" w:ascii="Times New Roman" w:hAnsi="Times New Roman"/>
+          <w:b/>
+          <w:bCs/>
+          <w:i/>
+          <w:iCs/>
+        </w:rPr>
+        <w:t>L</w:t>
+      </w:r>
+      <w:r>
+        <w:rPr>
+          <w:rFonts w:cs="Times New Roman" w:ascii="Times New Roman" w:hAnsi="Times New Roman"/>
+        </w:rPr>
+        <w:t>.</w:t>
+      </w:r>
+    </w:p>
+    <w:p>
+      <w:pPr>
+        <w:pStyle w:val="Normal"/>
+        <w:tabs>
+          <w:tab w:val="clear" w:pos="708"/>
+          <w:tab w:val="center" w:pos="5233" w:leader="none"/>
+          <w:tab w:val="right" w:pos="10466" w:leader="none"/>
+        </w:tabs>
+        <w:rPr/>
+      </w:pPr>
+      <w:r>
+        <w:rPr>
+          <w:rFonts w:cs="Times New Roman" w:ascii="Times New Roman" w:hAnsi="Times New Roman"/>
+          <w:u w:val="single"/>
+        </w:rPr>
+        <w:t>Invariant :</w:t>
+      </w:r>
+      <w:r>
+        <w:rPr>
+          <w:rFonts w:cs="Times New Roman" w:ascii="Times New Roman" w:hAnsi="Times New Roman"/>
+        </w:rPr>
+        <w:t xml:space="preserve"> </w:t>
+      </w:r>
+      <w:r>
+        <w:rPr/>
+      </w:r>
+      <m:oMath xmlns:m="http://schemas.openxmlformats.org/officeDocument/2006/math">
+        <m:r>
+          <w:rPr>
+            <w:rFonts w:ascii="Cambria Math" w:hAnsi="Cambria Math"/>
+          </w:rPr>
+          <m:t xml:space="preserve">0</m:t>
         </m:r>
         <m:r>
           <w:rPr>
             <w:rFonts w:ascii="Cambria Math" w:hAnsi="Cambria Math"/>
           </w:rPr>
-          <m:t>&lt;</m:t>
+          <m:t xml:space="preserve">≤</m:t>
         </m:r>
         <m:r>
           <w:rPr>
             <w:rFonts w:ascii="Cambria Math" w:hAnsi="Cambria Math"/>
           </w:rPr>
-          <m:t>n</m:t>
+          <m:t xml:space="preserve">i</m:t>
         </m:r>
-      </m:oMath>
-      <w:r>
-        <w:rPr>
-          <w:rFonts w:ascii="Times New Roman" w:hAnsi="Times New Roman" w:cs="Times New Roman"/>
-        </w:rPr>
-        <w:t xml:space="preserve"> </w:t>
-      </w:r>
-    </w:p>
-    <w:p>
-      <w:pPr>
-        <w:tabs>
-          <w:tab w:val="center" w:pos="5233"/>
-          <w:tab w:val="right" w:pos="10466"/>
-        </w:tabs>
-        <w:rPr>
-          <w:rFonts w:ascii="Times New Roman" w:eastAsiaTheme="minorEastAsia" w:hAnsi="Times New Roman" w:cs="Times New Roman"/>
-        </w:rPr>
-      </w:pPr>
-      <w:r>
-        <w:rPr>
-          <w:rFonts w:ascii="Times New Roman" w:hAnsi="Times New Roman" w:cs="Times New Roman"/>
-          <w:u w:val="single"/>
-        </w:rPr>
-        <w:t>Condition :</w:t>
-      </w:r>
-      <w:r>
-        <w:rPr>
-          <w:rFonts w:ascii="Times New Roman" w:hAnsi="Times New Roman" w:cs="Times New Roman"/>
-        </w:rPr>
-        <w:t xml:space="preserve"> </w:t>
-      </w:r>
-      <m:oMath>
-        <m:r>
-          <w:rPr>
-            <w:rFonts w:ascii="Cambria Math" w:hAnsi="Cambria Math" w:cs="Times New Roman"/>
-          </w:rPr>
-          <m:t>i&lt;n</m:t>
-        </m:r>
-      </m:oMath>
-      <w:r>
-        <w:rPr>
-          <w:rFonts w:ascii="Times New Roman" w:eastAsiaTheme="minorEastAsia" w:hAnsi="Times New Roman" w:cs="Times New Roman"/>
-        </w:rPr>
-        <w:t xml:space="preserve"> et </w:t>
-      </w:r>
-      <m:oMath>
-        <m:r>
-          <w:rPr>
-            <w:rFonts w:ascii="Cambria Math" w:eastAsiaTheme="minorEastAsia" w:hAnsi="Cambria Math" w:cs="Times New Roman"/>
-          </w:rPr>
-          <m:t>L[i]≠x</m:t>
-        </m:r>
-      </m:oMath>
-    </w:p>
-    <w:p>
-      <w:pPr>
-        <w:tabs>
-          <w:tab w:val="center" w:pos="5233"/>
-          <w:tab w:val="right" w:pos="10466"/>
-        </w:tabs>
-        <w:rPr>
-          <w:rFonts w:ascii="Times New Roman" w:hAnsi="Times New Roman" w:cs="Times New Roman"/>
-        </w:rPr>
-      </w:pPr>
-      <w:r>
-        <w:rPr>
-          <w:rFonts w:ascii="Times New Roman" w:eastAsiaTheme="minorEastAsia" w:hAnsi="Times New Roman" w:cs="Times New Roman"/>
-        </w:rPr>
-        <w:t>L’Invariant (</w:t>
-      </w:r>
-      <m:oMath>
         <m:r>
           <w:rPr>
             <w:rFonts w:ascii="Cambria Math" w:hAnsi="Cambria Math"/>
           </w:rPr>
-          <m:t>0≤i&lt;n</m:t>
+          <m:t xml:space="preserve">&lt;</m:t>
+        </m:r>
+        <m:r>
+          <w:rPr>
+            <w:rFonts w:ascii="Cambria Math" w:hAnsi="Cambria Math"/>
+          </w:rPr>
+          <m:t xml:space="preserve">n</m:t>
         </m:r>
       </m:oMath>
       <w:r>
         <w:rPr>
-          <w:rFonts w:ascii="Times New Roman" w:eastAsiaTheme="minorEastAsia" w:hAnsi="Times New Roman" w:cs="Times New Roman"/>
-        </w:rPr>
-        <w:t>) et le contraire de la condition (</w:t>
-      </w:r>
-      <m:oMath>
+          <w:rFonts w:cs="Times New Roman" w:ascii="Times New Roman" w:hAnsi="Times New Roman"/>
+        </w:rPr>
+        <w:t xml:space="preserve"> </w:t>
+      </w:r>
+    </w:p>
+    <w:p>
+      <w:pPr>
+        <w:pStyle w:val="Normal"/>
+        <w:tabs>
+          <w:tab w:val="clear" w:pos="708"/>
+          <w:tab w:val="center" w:pos="5233" w:leader="none"/>
+          <w:tab w:val="right" w:pos="10466" w:leader="none"/>
+        </w:tabs>
+        <w:rPr>
+          <w:rFonts w:ascii="Times New Roman" w:hAnsi="Times New Roman" w:eastAsia="" w:cs="Times New Roman" w:eastAsiaTheme="minorEastAsia"/>
+        </w:rPr>
+      </w:pPr>
+      <w:r>
+        <w:rPr>
+          <w:rFonts w:cs="Times New Roman" w:ascii="Times New Roman" w:hAnsi="Times New Roman"/>
+          <w:u w:val="single"/>
+        </w:rPr>
+        <w:t>Condition :</w:t>
+      </w:r>
+      <w:r>
+        <w:rPr>
+          <w:rFonts w:cs="Times New Roman" w:ascii="Times New Roman" w:hAnsi="Times New Roman"/>
+        </w:rPr>
+        <w:t xml:space="preserve"> </w:t>
+      </w:r>
+      <w:r>
+        <w:rPr/>
+      </w:r>
+      <m:oMath xmlns:m="http://schemas.openxmlformats.org/officeDocument/2006/math">
         <m:r>
           <w:rPr>
-            <w:rFonts w:ascii="Cambria Math" w:eastAsiaTheme="minorEastAsia" w:hAnsi="Cambria Math" w:cs="Times New Roman"/>
+            <w:rFonts w:ascii="Cambria Math" w:hAnsi="Cambria Math"/>
           </w:rPr>
-          <m:t>i≥n</m:t>
+          <m:t xml:space="preserve">i</m:t>
+        </m:r>
+        <m:r>
+          <w:rPr>
+            <w:rFonts w:ascii="Cambria Math" w:hAnsi="Cambria Math"/>
+          </w:rPr>
+          <m:t xml:space="preserve">&lt;</m:t>
+        </m:r>
+        <m:r>
+          <w:rPr>
+            <w:rFonts w:ascii="Cambria Math" w:hAnsi="Cambria Math"/>
+          </w:rPr>
+          <m:t xml:space="preserve">n</m:t>
         </m:r>
       </m:oMath>
       <w:r>
         <w:rPr>
-          <w:rFonts w:ascii="Times New Roman" w:eastAsiaTheme="minorEastAsia" w:hAnsi="Times New Roman" w:cs="Times New Roman"/>
-        </w:rPr>
-        <w:t xml:space="preserve"> ou </w:t>
-      </w:r>
-      <m:oMath>
+          <w:rFonts w:eastAsia="" w:cs="Times New Roman" w:ascii="Times New Roman" w:hAnsi="Times New Roman" w:eastAsiaTheme="minorEastAsia"/>
+        </w:rPr>
+        <w:t xml:space="preserve"> et </w:t>
+      </w:r>
+      <w:r>
+        <w:rPr/>
+      </w:r>
+      <m:oMath xmlns:m="http://schemas.openxmlformats.org/officeDocument/2006/math">
         <m:r>
           <w:rPr>
-            <w:rFonts w:ascii="Cambria Math" w:eastAsiaTheme="minorEastAsia" w:hAnsi="Cambria Math" w:cs="Times New Roman"/>
+            <w:rFonts w:ascii="Cambria Math" w:hAnsi="Cambria Math"/>
           </w:rPr>
-          <m:t>L</m:t>
+          <m:t xml:space="preserve">L</m:t>
         </m:r>
         <m:d>
           <m:dPr>
             <m:begChr m:val="["/>
             <m:endChr m:val="]"/>
-            <m:ctrlPr>
-              <w:rPr>
-                <w:rFonts w:ascii="Cambria Math" w:eastAsiaTheme="minorEastAsia" w:hAnsi="Cambria Math" w:cs="Times New Roman"/>
-                <w:i/>
-              </w:rPr>
-            </m:ctrlPr>
           </m:dPr>
           <m:e>
             <m:r>
               <w:rPr>
-                <w:rFonts w:ascii="Cambria Math" w:eastAsiaTheme="minorEastAsia" w:hAnsi="Cambria Math" w:cs="Times New Roman"/>
-              </w:rPr>
-              <m:t>i</m:t>
+                <w:rFonts w:ascii="Cambria Math" w:hAnsi="Cambria Math"/>
+              </w:rPr>
+              <m:t xml:space="preserve">i</m:t>
             </m:r>
           </m:e>
         </m:d>
         <m:r>
           <w:rPr>
-            <w:rFonts w:ascii="Cambria Math" w:eastAsiaTheme="minorEastAsia" w:hAnsi="Cambria Math" w:cs="Times New Roman"/>
+            <w:rFonts w:ascii="Cambria Math" w:hAnsi="Cambria Math"/>
           </w:rPr>
-          <m:t>=x</m:t>
+          <m:t xml:space="preserve">≠</m:t>
+        </m:r>
+        <m:r>
+          <w:rPr>
+            <w:rFonts w:ascii="Cambria Math" w:hAnsi="Cambria Math"/>
+          </w:rPr>
+          <m:t xml:space="preserve">40</m:t>
         </m:r>
       </m:oMath>
-      <w:r>
-        <w:rPr>
-          <w:rFonts w:ascii="Times New Roman" w:eastAsiaTheme="minorEastAsia" w:hAnsi="Times New Roman" w:cs="Times New Roman"/>
-        </w:rPr>
-        <w:t xml:space="preserve">) nous amène effectivement à la postcondition. (A noter que </w:t>
-      </w:r>
-      <m:oMath>
+    </w:p>
+    <w:p>
+      <w:pPr>
+        <w:pStyle w:val="Normal"/>
+        <w:tabs>
+          <w:tab w:val="clear" w:pos="708"/>
+          <w:tab w:val="center" w:pos="5233" w:leader="none"/>
+          <w:tab w:val="right" w:pos="10466" w:leader="none"/>
+        </w:tabs>
+        <w:rPr>
+          <w:rFonts w:ascii="Times New Roman" w:hAnsi="Times New Roman" w:cs="Times New Roman"/>
+        </w:rPr>
+      </w:pPr>
+      <w:r>
+        <w:rPr>
+          <w:rFonts w:eastAsia="" w:cs="Times New Roman" w:ascii="Times New Roman" w:hAnsi="Times New Roman" w:eastAsiaTheme="minorEastAsia"/>
+        </w:rPr>
+        <w:t>L’Invariant (</w:t>
+      </w:r>
+      <w:r>
+        <w:rPr/>
+      </w:r>
+      <m:oMath xmlns:m="http://schemas.openxmlformats.org/officeDocument/2006/math">
         <m:r>
           <w:rPr>
-            <w:rFonts w:ascii="Cambria Math" w:eastAsiaTheme="minorEastAsia" w:hAnsi="Cambria Math" w:cs="Times New Roman"/>
+            <w:rFonts w:ascii="Cambria Math" w:hAnsi="Cambria Math"/>
           </w:rPr>
-          <m:t>i≥n</m:t>
+          <m:t xml:space="preserve">0</m:t>
+        </m:r>
+        <m:r>
+          <w:rPr>
+            <w:rFonts w:ascii="Cambria Math" w:hAnsi="Cambria Math"/>
+          </w:rPr>
+          <m:t xml:space="preserve">≤</m:t>
+        </m:r>
+        <m:r>
+          <w:rPr>
+            <w:rFonts w:ascii="Cambria Math" w:hAnsi="Cambria Math"/>
+          </w:rPr>
+          <m:t xml:space="preserve">i</m:t>
+        </m:r>
+        <m:r>
+          <w:rPr>
+            <w:rFonts w:ascii="Cambria Math" w:hAnsi="Cambria Math"/>
+          </w:rPr>
+          <m:t xml:space="preserve">&lt;</m:t>
+        </m:r>
+        <m:r>
+          <w:rPr>
+            <w:rFonts w:ascii="Cambria Math" w:hAnsi="Cambria Math"/>
+          </w:rPr>
+          <m:t xml:space="preserve">n</m:t>
         </m:r>
       </m:oMath>
       <w:r>
         <w:rPr>
-          <w:rFonts w:ascii="Times New Roman" w:eastAsiaTheme="minorEastAsia" w:hAnsi="Times New Roman" w:cs="Times New Roman"/>
+          <w:rFonts w:eastAsia="" w:cs="Times New Roman" w:ascii="Times New Roman" w:hAnsi="Times New Roman" w:eastAsiaTheme="minorEastAsia"/>
+        </w:rPr>
+        <w:t>) et le contraire de la condition (</w:t>
+      </w:r>
+      <w:r>
+        <w:rPr/>
+      </w:r>
+      <m:oMath xmlns:m="http://schemas.openxmlformats.org/officeDocument/2006/math">
+        <m:r>
+          <w:rPr>
+            <w:rFonts w:ascii="Cambria Math" w:hAnsi="Cambria Math"/>
+          </w:rPr>
+          <m:t xml:space="preserve">i</m:t>
+        </m:r>
+        <m:r>
+          <w:rPr>
+            <w:rFonts w:ascii="Cambria Math" w:hAnsi="Cambria Math"/>
+          </w:rPr>
+          <m:t xml:space="preserve">≥</m:t>
+        </m:r>
+        <m:r>
+          <w:rPr>
+            <w:rFonts w:ascii="Cambria Math" w:hAnsi="Cambria Math"/>
+          </w:rPr>
+          <m:t xml:space="preserve">n</m:t>
+        </m:r>
+      </m:oMath>
+      <w:r>
+        <w:rPr>
+          <w:rFonts w:eastAsia="" w:cs="Times New Roman" w:ascii="Times New Roman" w:hAnsi="Times New Roman" w:eastAsiaTheme="minorEastAsia"/>
+        </w:rPr>
+        <w:t xml:space="preserve"> ou </w:t>
+      </w:r>
+      <w:r>
+        <w:rPr/>
+      </w:r>
+      <m:oMath xmlns:m="http://schemas.openxmlformats.org/officeDocument/2006/math">
+        <m:r>
+          <w:rPr>
+            <w:rFonts w:ascii="Cambria Math" w:hAnsi="Cambria Math"/>
+          </w:rPr>
+          <m:t xml:space="preserve">L</m:t>
+        </m:r>
+        <m:d>
+          <m:dPr>
+            <m:begChr m:val="["/>
+            <m:endChr m:val="]"/>
+          </m:dPr>
+          <m:e>
+            <m:r>
+              <w:rPr>
+                <w:rFonts w:ascii="Cambria Math" w:hAnsi="Cambria Math"/>
+              </w:rPr>
+              <m:t xml:space="preserve">i</m:t>
+            </m:r>
+          </m:e>
+        </m:d>
+        <m:r>
+          <w:rPr>
+            <w:rFonts w:ascii="Cambria Math" w:hAnsi="Cambria Math"/>
+          </w:rPr>
+          <m:t xml:space="preserve">=</m:t>
+        </m:r>
+        <m:r>
+          <w:rPr>
+            <w:rFonts w:ascii="Cambria Math" w:hAnsi="Cambria Math"/>
+          </w:rPr>
+          <m:t xml:space="preserve">40</m:t>
+        </m:r>
+      </m:oMath>
+      <w:r>
+        <w:rPr>
+          <w:rFonts w:eastAsia="" w:cs="Times New Roman" w:ascii="Times New Roman" w:hAnsi="Times New Roman" w:eastAsiaTheme="minorEastAsia"/>
+        </w:rPr>
+        <w:t xml:space="preserve">) nous amène effectivement à la postcondition. (A noter que </w:t>
+      </w:r>
+      <w:r>
+        <w:rPr/>
+      </w:r>
+      <m:oMath xmlns:m="http://schemas.openxmlformats.org/officeDocument/2006/math">
+        <m:r>
+          <w:rPr>
+            <w:rFonts w:ascii="Cambria Math" w:hAnsi="Cambria Math"/>
+          </w:rPr>
+          <m:t xml:space="preserve">i</m:t>
+        </m:r>
+        <m:r>
+          <w:rPr>
+            <w:rFonts w:ascii="Cambria Math" w:hAnsi="Cambria Math"/>
+          </w:rPr>
+          <m:t xml:space="preserve">≥</m:t>
+        </m:r>
+        <m:r>
+          <w:rPr>
+            <w:rFonts w:ascii="Cambria Math" w:hAnsi="Cambria Math"/>
+          </w:rPr>
+          <m:t xml:space="preserve">n</m:t>
+        </m:r>
+      </m:oMath>
+      <w:r>
+        <w:rPr>
+          <w:rFonts w:eastAsia="" w:cs="Times New Roman" w:ascii="Times New Roman" w:hAnsi="Times New Roman" w:eastAsiaTheme="minorEastAsia"/>
         </w:rPr>
         <w:t xml:space="preserve"> correspond au cas où l’élément n’est pas dans la liste considérée). </w:t>
       </w:r>
     </w:p>
     <w:p>
       <w:pPr>
-        <w:rPr>
-          <w:rFonts w:ascii="Times New Roman" w:eastAsiaTheme="minorEastAsia" w:hAnsi="Times New Roman" w:cs="Times New Roman"/>
-        </w:rPr>
-      </w:pPr>
-      <w:r>
-        <w:rPr>
-          <w:rFonts w:ascii="Times New Roman" w:eastAsiaTheme="minorEastAsia" w:hAnsi="Times New Roman" w:cs="Times New Roman"/>
+        <w:pStyle w:val="Normal"/>
+        <w:rPr>
+          <w:rFonts w:ascii="Times New Roman" w:hAnsi="Times New Roman" w:eastAsia="" w:cs="Times New Roman" w:eastAsiaTheme="minorEastAsia"/>
+        </w:rPr>
+      </w:pPr>
+      <w:r>
+        <w:rPr>
+          <w:rFonts w:eastAsia="" w:cs="Times New Roman" w:ascii="Times New Roman" w:hAnsi="Times New Roman" w:eastAsiaTheme="minorEastAsia"/>
         </w:rPr>
         <w:t>On vient ainsi de montrer la correction partielle.</w:t>
       </w:r>
     </w:p>
     <w:p>
       <w:pPr>
+        <w:pStyle w:val="Normal"/>
         <w:rPr>
           <w:rFonts w:ascii="Times New Roman" w:hAnsi="Times New Roman" w:cs="Times New Roman"/>
         </w:rPr>
       </w:pPr>
       <w:r>
         <w:rPr>
-          <w:rFonts w:ascii="Times New Roman" w:eastAsiaTheme="minorEastAsia" w:hAnsi="Times New Roman" w:cs="Times New Roman"/>
+          <w:rFonts w:eastAsia="" w:cs="Times New Roman" w:ascii="Times New Roman" w:hAnsi="Times New Roman" w:eastAsiaTheme="minorEastAsia"/>
           <w:u w:val="single"/>
         </w:rPr>
         <w:t>Conclusion :</w:t>
       </w:r>
       <w:r>
         <w:rPr>
-          <w:rFonts w:ascii="Times New Roman" w:eastAsiaTheme="minorEastAsia" w:hAnsi="Times New Roman" w:cs="Times New Roman"/>
+          <w:rFonts w:eastAsia="" w:cs="Times New Roman" w:ascii="Times New Roman" w:hAnsi="Times New Roman" w:eastAsiaTheme="minorEastAsia"/>
         </w:rPr>
         <w:t xml:space="preserve"> Ayant démontré la terminaison de l’algorithme ET la correction partielle de celui-ci, on a montré la correction totale. </w:t>
       </w:r>
     </w:p>
     <w:p>
       <w:pPr>
+        <w:pStyle w:val="Normal"/>
         <w:tabs>
-          <w:tab w:val="center" w:pos="5233"/>
-          <w:tab w:val="right" w:pos="10466"/>
+          <w:tab w:val="clear" w:pos="708"/>
+          <w:tab w:val="center" w:pos="5233" w:leader="none"/>
+          <w:tab w:val="right" w:pos="10466" w:leader="none"/>
         </w:tabs>
-      </w:pPr>
+        <w:spacing w:before="0" w:after="160"/>
+        <w:rPr/>
+      </w:pPr>
+      <w:r>
+        <w:rPr/>
+      </w:r>
     </w:p>
     <w:sectPr>
+      <w:type w:val="nextPage"/>
       <w:pgSz w:w="11906" w:h="16838"/>
-      <w:pgMar w:top="720" w:right="720" w:bottom="720" w:left="720" w:header="0" w:footer="0" w:gutter="0"/>
-      <w:cols w:space="720"/>
-      <w:formProt w:val="0"/>
-      <w:docGrid w:linePitch="360" w:charSpace="4096"/>
+      <w:pgMar w:left="720" w:right="720" w:header="0" w:top="720" w:footer="0" w:bottom="720" w:gutter="0"/>
+      <w:pgNumType w:fmt="decimal"/>
+      <w:formProt w:val="false"/>
+      <w:textDirection w:val="lrTb"/>
+      <w:docGrid w:type="default" w:linePitch="360" w:charSpace="4096"/>
     </w:sectPr>
   </w:body>
 </w:document>
 </file>
 
-<file path=word/endnotes.xml><?xml version="1.0" encoding="utf-8"?>
-<w:endnotes xmlns:wpc="http://schemas.microsoft.com/office/word/2010/wordprocessingCanvas" xmlns:cx="http://schemas.microsoft.com/office/drawing/2014/chartex" xmlns:cx1="http://schemas.microsoft.com/office/drawing/2015/9/8/chartex" xmlns:cx2="http://schemas.microsoft.com/office/drawing/2015/10/21/chartex" xmlns:cx3="http://schemas.microsoft.com/office/drawing/2016/5/9/chartex" xmlns:cx4="http://schemas.microsoft.com/office/drawing/2016/5/10/chartex" xmlns:cx5="http://schemas.microsoft.com/office/drawing/2016/5/11/chartex" xmlns:cx6="http://schemas.microsoft.com/office/drawing/2016/5/12/chartex" xmlns:cx7="http://schemas.microsoft.com/office/drawing/2016/5/13/chartex" xmlns:cx8="http://schemas.microsoft.com/office/drawing/2016/5/14/chartex" xmlns:mc="http://schemas.openxmlformats.org/markup-compatibility/2006" xmlns:aink="http://schemas.microsoft.com/office/drawing/2016/ink" xmlns:am3d="http://schemas.microsoft.com/office/drawing/2017/model3d" xmlns:o="urn:schemas-microsoft-com:office:office" xmlns:r="http://schemas.openxmlformats.org/officeDocument/2006/relationships" xmlns:m="http://schemas.openxmlformats.org/officeDocument/2006/math" xmlns:v="urn:schemas-microsoft-com:vml" xmlns:wp14="http://schemas.microsoft.com/office/word/2010/wordprocessingDrawing" xmlns:wp="http://schemas.openxmlformats.org/drawingml/2006/wordprocessingDrawing" xmlns:w10="urn:schemas-microsoft-com:office:word" xmlns:w="http://schemas.openxmlformats.org/wordprocessingml/2006/main" xmlns:w14="http://schemas.microsoft.com/office/word/2010/wordml" xmlns:w15="http://schemas.microsoft.com/office/word/2012/wordml" xmlns:w16cid="http://schemas.microsoft.com/office/word/2016/wordml/cid" xmlns:w16se="http://schemas.microsoft.com/office/word/2015/wordml/symex" xmlns:wpg="http://schemas.microsoft.com/office/word/2010/wordprocessingGroup" xmlns:wpi="http://schemas.microsoft.com/office/word/2010/wordprocessingInk" xmlns:wne="http://schemas.microsoft.com/office/word/2006/wordml" xmlns:wps="http://schemas.microsoft.com/office/word/2010/wordprocessingShape" mc:Ignorable="w14 w15 w16se w16cid wp14">
-  <w:endnote w:type="separator" w:id="-1">
-    <w:p>
-      <w:pPr>
-        <w:spacing w:after="0" w:line="240" w:lineRule="auto"/>
-      </w:pPr>
-      <w:r>
-        <w:separator/>
-      </w:r>
-    </w:p>
-  </w:endnote>
-  <w:endnote w:type="continuationSeparator" w:id="0">
-    <w:p>
-      <w:pPr>
-        <w:spacing w:after="0" w:line="240" w:lineRule="auto"/>
-      </w:pPr>
-      <w:r>
-        <w:continuationSeparator/>
-      </w:r>
-    </w:p>
-  </w:endnote>
-</w:endnotes>
-</file>
-
-<file path=word/footnotes.xml><?xml version="1.0" encoding="utf-8"?>
-<w:footnotes xmlns:wpc="http://schemas.microsoft.com/office/word/2010/wordprocessingCanvas" xmlns:cx="http://schemas.microsoft.com/office/drawing/2014/chartex" xmlns:cx1="http://schemas.microsoft.com/office/drawing/2015/9/8/chartex" xmlns:cx2="http://schemas.microsoft.com/office/drawing/2015/10/21/chartex" xmlns:cx3="http://schemas.microsoft.com/office/drawing/2016/5/9/chartex" xmlns:cx4="http://schemas.microsoft.com/office/drawing/2016/5/10/chartex" xmlns:cx5="http://schemas.microsoft.com/office/drawing/2016/5/11/chartex" xmlns:cx6="http://schemas.microsoft.com/office/drawing/2016/5/12/chartex" xmlns:cx7="http://schemas.microsoft.com/office/drawing/2016/5/13/chartex" xmlns:cx8="http://schemas.microsoft.com/office/drawing/2016/5/14/chartex" xmlns:mc="http://schemas.openxmlformats.org/markup-compatibility/2006" xmlns:aink="http://schemas.microsoft.com/office/drawing/2016/ink" xmlns:am3d="http://schemas.microsoft.com/office/drawing/2017/model3d" xmlns:o="urn:schemas-microsoft-com:office:office" xmlns:r="http://schemas.openxmlformats.org/officeDocument/2006/relationships" xmlns:m="http://schemas.openxmlformats.org/officeDocument/2006/math" xmlns:v="urn:schemas-microsoft-com:vml" xmlns:wp14="http://schemas.microsoft.com/office/word/2010/wordprocessingDrawing" xmlns:wp="http://schemas.openxmlformats.org/drawingml/2006/wordprocessingDrawing" xmlns:w10="urn:schemas-microsoft-com:office:word" xmlns:w="http://schemas.openxmlformats.org/wordprocessingml/2006/main" xmlns:w14="http://schemas.microsoft.com/office/word/2010/wordml" xmlns:w15="http://schemas.microsoft.com/office/word/2012/wordml" xmlns:w16cid="http://schemas.microsoft.com/office/word/2016/wordml/cid" xmlns:w16se="http://schemas.microsoft.com/office/word/2015/wordml/symex" xmlns:wpg="http://schemas.microsoft.com/office/word/2010/wordprocessingGroup" xmlns:wpi="http://schemas.microsoft.com/office/word/2010/wordprocessingInk" xmlns:wne="http://schemas.microsoft.com/office/word/2006/wordml" xmlns:wps="http://schemas.microsoft.com/office/word/2010/wordprocessingShape" mc:Ignorable="w14 w15 w16se w16cid wp14">
-  <w:footnote w:type="separator" w:id="-1">
-    <w:p>
-      <w:pPr>
-        <w:spacing w:after="0" w:line="240" w:lineRule="auto"/>
-      </w:pPr>
-      <w:r>
-        <w:separator/>
-      </w:r>
-    </w:p>
-  </w:footnote>
-  <w:footnote w:type="continuationSeparator" w:id="0">
-    <w:p>
-      <w:pPr>
-        <w:spacing w:after="0" w:line="240" w:lineRule="auto"/>
-      </w:pPr>
-      <w:r>
-        <w:continuationSeparator/>
-      </w:r>
-    </w:p>
-  </w:footnote>
-</w:footnotes>
-</file>
-
 <file path=word/numbering.xml><?xml version="1.0" encoding="utf-8"?>
-<w:numbering xmlns:wpc="http://schemas.microsoft.com/office/word/2010/wordprocessingCanvas" xmlns:cx="http://schemas.microsoft.com/office/drawing/2014/chartex" xmlns:cx1="http://schemas.microsoft.com/office/drawing/2015/9/8/chartex" xmlns:cx2="http://schemas.microsoft.com/office/drawing/2015/10/21/chartex" xmlns:cx3="http://schemas.microsoft.com/office/drawing/2016/5/9/chartex" xmlns:cx4="http://schemas.microsoft.com/office/drawing/2016/5/10/chartex" xmlns:cx5="http://schemas.microsoft.com/office/drawing/2016/5/11/chartex" xmlns:cx6="http://schemas.microsoft.com/office/drawing/2016/5/12/chartex" xmlns:cx7="http://schemas.microsoft.com/office/drawing/2016/5/13/chartex" xmlns:cx8="http://schemas.microsoft.com/office/drawing/2016/5/14/chartex" xmlns:mc="http://schemas.openxmlformats.org/markup-compatibility/2006" xmlns:aink="http://schemas.microsoft.com/office/drawing/2016/ink" xmlns:am3d="http://schemas.microsoft.com/office/drawing/2017/model3d" xmlns:o="urn:schemas-microsoft-com:office:office" xmlns:r="http://schemas.openxmlformats.org/officeDocument/2006/relationships" xmlns:m="http://schemas.openxmlformats.org/officeDocument/2006/math" xmlns:v="urn:schemas-microsoft-com:vml" xmlns:wp14="http://schemas.microsoft.com/office/word/2010/wordprocessingDrawing" xmlns:wp="http://schemas.openxmlformats.org/drawingml/2006/wordprocessingDrawing" xmlns:w10="urn:schemas-microsoft-com:office:word" xmlns:w="http://schemas.openxmlformats.org/wordprocessingml/2006/main" xmlns:w14="http://schemas.microsoft.com/office/word/2010/wordml" xmlns:w15="http://schemas.microsoft.com/office/word/2012/wordml" xmlns:w16cid="http://schemas.microsoft.com/office/word/2016/wordml/cid" xmlns:w16se="http://schemas.microsoft.com/office/word/2015/wordml/symex" xmlns:wpg="http://schemas.microsoft.com/office/word/2010/wordprocessingGroup" xmlns:wpi="http://schemas.microsoft.com/office/word/2010/wordprocessingInk" xmlns:wne="http://schemas.microsoft.com/office/word/2006/wordml" xmlns:wps="http://schemas.microsoft.com/office/word/2010/wordprocessingShape" mc:Ignorable="w14 w15 w16se w16cid wp14">
-  <w:abstractNum w:abstractNumId="0" w15:restartNumberingAfterBreak="0">
-    <w:nsid w:val="498D63A3"/>
-    <w:multiLevelType w:val="hybridMultilevel"/>
-    <w:tmpl w:val="91D08262"/>
-    <w:lvl w:ilvl="0" w:tplc="040C0011">
-      <w:start w:val="1"/>
-      <w:numFmt w:val="decimal"/>
-      <w:lvlText w:val="%1)"/>
-      <w:lvlJc w:val="left"/>
-      <w:pPr>
-        <w:ind w:left="720" w:hanging="360"/>
-      </w:pPr>
-      <w:rPr>
-        <w:rFonts w:ascii="Times New Roman" w:hAnsi="Times New Roman" w:cs="Times New Roman" w:hint="default"/>
-      </w:rPr>
-    </w:lvl>
-    <w:lvl w:ilvl="1" w:tplc="040C0019" w:tentative="1">
-      <w:start w:val="1"/>
-      <w:numFmt w:val="lowerLetter"/>
-      <w:lvlText w:val="%2."/>
-      <w:lvlJc w:val="left"/>
-      <w:pPr>
-        <w:ind w:left="1440" w:hanging="360"/>
-      </w:pPr>
-    </w:lvl>
-    <w:lvl w:ilvl="2" w:tplc="040C001B" w:tentative="1">
-      <w:start w:val="1"/>
-      <w:numFmt w:val="lowerRoman"/>
-      <w:lvlText w:val="%3."/>
-      <w:lvlJc w:val="right"/>
-      <w:pPr>
-        <w:ind w:left="2160" w:hanging="180"/>
-      </w:pPr>
-    </w:lvl>
-    <w:lvl w:ilvl="3" w:tplc="040C000F" w:tentative="1">
-      <w:start w:val="1"/>
-      <w:numFmt w:val="decimal"/>
-      <w:lvlText w:val="%4."/>
-      <w:lvlJc w:val="left"/>
-      <w:pPr>
-        <w:ind w:left="2880" w:hanging="360"/>
-      </w:pPr>
-    </w:lvl>
-    <w:lvl w:ilvl="4" w:tplc="040C0019" w:tentative="1">
-      <w:start w:val="1"/>
-      <w:numFmt w:val="lowerLetter"/>
-      <w:lvlText w:val="%5."/>
-      <w:lvlJc w:val="left"/>
-      <w:pPr>
-        <w:ind w:left="3600" w:hanging="360"/>
-      </w:pPr>
-    </w:lvl>
-    <w:lvl w:ilvl="5" w:tplc="040C001B" w:tentative="1">
-      <w:start w:val="1"/>
-      <w:numFmt w:val="lowerRoman"/>
-      <w:lvlText w:val="%6."/>
-      <w:lvlJc w:val="right"/>
-      <w:pPr>
-        <w:ind w:left="4320" w:hanging="180"/>
-      </w:pPr>
-    </w:lvl>
-    <w:lvl w:ilvl="6" w:tplc="040C000F" w:tentative="1">
-      <w:start w:val="1"/>
-      <w:numFmt w:val="decimal"/>
-      <w:lvlText w:val="%7."/>
-      <w:lvlJc w:val="left"/>
-      <w:pPr>
-        <w:ind w:left="5040" w:hanging="360"/>
-      </w:pPr>
-    </w:lvl>
-    <w:lvl w:ilvl="7" w:tplc="040C0019" w:tentative="1">
-      <w:start w:val="1"/>
-      <w:numFmt w:val="lowerLetter"/>
-      <w:lvlText w:val="%8."/>
-      <w:lvlJc w:val="left"/>
-      <w:pPr>
-        <w:ind w:left="5760" w:hanging="360"/>
-      </w:pPr>
-    </w:lvl>
-    <w:lvl w:ilvl="8" w:tplc="040C001B" w:tentative="1">
-      <w:start w:val="1"/>
-      <w:numFmt w:val="lowerRoman"/>
-      <w:lvlText w:val="%9."/>
-      <w:lvlJc w:val="right"/>
-      <w:pPr>
-        <w:ind w:left="6480" w:hanging="180"/>
-      </w:pPr>
-    </w:lvl>
-  </w:abstractNum>
-  <w:abstractNum w:abstractNumId="1" w15:restartNumberingAfterBreak="0">
-    <w:nsid w:val="572C7538"/>
-    <w:multiLevelType w:val="multilevel"/>
-    <w:tmpl w:val="48147464"/>
+<w:numbering xmlns:w="http://schemas.openxmlformats.org/wordprocessingml/2006/main" xmlns:o="urn:schemas-microsoft-com:office:office" xmlns:r="http://schemas.openxmlformats.org/officeDocument/2006/relationships" xmlns:v="urn:schemas-microsoft-com:vml">
+  <w:abstractNum w:abstractNumId="1">
     <w:lvl w:ilvl="0">
       <w:start w:val="1"/>
       <w:numFmt w:val="none"/>
@@ -2989,7 +3227,7 @@
       <w:lvlText w:val=""/>
       <w:lvlJc w:val="left"/>
       <w:pPr>
-        <w:ind w:left="0" w:firstLine="0"/>
+        <w:ind w:left="0" w:hanging="0"/>
       </w:pPr>
     </w:lvl>
     <w:lvl w:ilvl="1">
@@ -2999,7 +3237,7 @@
       <w:lvlText w:val=""/>
       <w:lvlJc w:val="left"/>
       <w:pPr>
-        <w:ind w:left="0" w:firstLine="0"/>
+        <w:ind w:left="0" w:hanging="0"/>
       </w:pPr>
     </w:lvl>
     <w:lvl w:ilvl="2">
@@ -3009,7 +3247,7 @@
       <w:lvlText w:val=""/>
       <w:lvlJc w:val="left"/>
       <w:pPr>
-        <w:ind w:left="0" w:firstLine="0"/>
+        <w:ind w:left="0" w:hanging="0"/>
       </w:pPr>
     </w:lvl>
     <w:lvl w:ilvl="3">
@@ -3019,18 +3257,18 @@
       <w:lvlText w:val=""/>
       <w:lvlJc w:val="left"/>
       <w:pPr>
-        <w:ind w:left="0" w:firstLine="0"/>
+        <w:ind w:left="0" w:hanging="0"/>
       </w:pPr>
     </w:lvl>
     <w:lvl w:ilvl="4">
       <w:start w:val="1"/>
+      <w:pStyle w:val="Titre5"/>
       <w:numFmt w:val="none"/>
-      <w:pStyle w:val="Titre5"/>
       <w:suff w:val="nothing"/>
       <w:lvlText w:val=""/>
       <w:lvlJc w:val="left"/>
       <w:pPr>
-        <w:ind w:left="0" w:firstLine="0"/>
+        <w:ind w:left="0" w:hanging="0"/>
       </w:pPr>
     </w:lvl>
     <w:lvl w:ilvl="5">
@@ -3040,7 +3278,7 @@
       <w:lvlText w:val=""/>
       <w:lvlJc w:val="left"/>
       <w:pPr>
-        <w:ind w:left="0" w:firstLine="0"/>
+        <w:ind w:left="0" w:hanging="0"/>
       </w:pPr>
     </w:lvl>
     <w:lvl w:ilvl="6">
@@ -3050,7 +3288,7 @@
       <w:lvlText w:val=""/>
       <w:lvlJc w:val="left"/>
       <w:pPr>
-        <w:ind w:left="0" w:firstLine="0"/>
+        <w:ind w:left="0" w:hanging="0"/>
       </w:pPr>
     </w:lvl>
     <w:lvl w:ilvl="7">
@@ -3060,7 +3298,7 @@
       <w:lvlText w:val=""/>
       <w:lvlJc w:val="left"/>
       <w:pPr>
-        <w:ind w:left="0" w:firstLine="0"/>
+        <w:ind w:left="0" w:hanging="0"/>
       </w:pPr>
     </w:lvl>
     <w:lvl w:ilvl="8">
@@ -3070,15 +3308,12 @@
       <w:lvlText w:val=""/>
       <w:lvlJc w:val="left"/>
       <w:pPr>
-        <w:ind w:left="0" w:firstLine="0"/>
+        <w:ind w:left="0" w:hanging="0"/>
       </w:pPr>
     </w:lvl>
   </w:abstractNum>
-  <w:abstractNum w:abstractNumId="2" w15:restartNumberingAfterBreak="0">
-    <w:nsid w:val="654A0849"/>
-    <w:multiLevelType w:val="hybridMultilevel"/>
-    <w:tmpl w:val="67F8336E"/>
-    <w:lvl w:ilvl="0" w:tplc="6CA6ADB4">
+  <w:abstractNum w:abstractNumId="2">
+    <w:lvl w:ilvl="0">
       <w:start w:val="1"/>
       <w:numFmt w:val="decimal"/>
       <w:lvlText w:val="%1)"/>
@@ -3086,12 +3321,8 @@
       <w:pPr>
         <w:ind w:left="720" w:hanging="360"/>
       </w:pPr>
-      <w:rPr>
-        <w:rFonts w:ascii="Times New Roman" w:hAnsi="Times New Roman" w:cs="Times New Roman" w:hint="default"/>
-        <w:color w:val="0070C0"/>
-      </w:rPr>
     </w:lvl>
-    <w:lvl w:ilvl="1" w:tplc="040C0019" w:tentative="1">
+    <w:lvl w:ilvl="1">
       <w:start w:val="1"/>
       <w:numFmt w:val="lowerLetter"/>
       <w:lvlText w:val="%2."/>
@@ -3100,7 +3331,7 @@
         <w:ind w:left="1440" w:hanging="360"/>
       </w:pPr>
     </w:lvl>
-    <w:lvl w:ilvl="2" w:tplc="040C001B" w:tentative="1">
+    <w:lvl w:ilvl="2">
       <w:start w:val="1"/>
       <w:numFmt w:val="lowerRoman"/>
       <w:lvlText w:val="%3."/>
@@ -3109,7 +3340,7 @@
         <w:ind w:left="2160" w:hanging="180"/>
       </w:pPr>
     </w:lvl>
-    <w:lvl w:ilvl="3" w:tplc="040C000F" w:tentative="1">
+    <w:lvl w:ilvl="3">
       <w:start w:val="1"/>
       <w:numFmt w:val="decimal"/>
       <w:lvlText w:val="%4."/>
@@ -3118,7 +3349,7 @@
         <w:ind w:left="2880" w:hanging="360"/>
       </w:pPr>
     </w:lvl>
-    <w:lvl w:ilvl="4" w:tplc="040C0019" w:tentative="1">
+    <w:lvl w:ilvl="4">
       <w:start w:val="1"/>
       <w:numFmt w:val="lowerLetter"/>
       <w:lvlText w:val="%5."/>
@@ -3127,7 +3358,7 @@
         <w:ind w:left="3600" w:hanging="360"/>
       </w:pPr>
     </w:lvl>
-    <w:lvl w:ilvl="5" w:tplc="040C001B" w:tentative="1">
+    <w:lvl w:ilvl="5">
       <w:start w:val="1"/>
       <w:numFmt w:val="lowerRoman"/>
       <w:lvlText w:val="%6."/>
@@ -3136,7 +3367,7 @@
         <w:ind w:left="4320" w:hanging="180"/>
       </w:pPr>
     </w:lvl>
-    <w:lvl w:ilvl="6" w:tplc="040C000F" w:tentative="1">
+    <w:lvl w:ilvl="6">
       <w:start w:val="1"/>
       <w:numFmt w:val="decimal"/>
       <w:lvlText w:val="%7."/>
@@ -3145,7 +3376,7 @@
         <w:ind w:left="5040" w:hanging="360"/>
       </w:pPr>
     </w:lvl>
-    <w:lvl w:ilvl="7" w:tplc="040C0019" w:tentative="1">
+    <w:lvl w:ilvl="7">
       <w:start w:val="1"/>
       <w:numFmt w:val="lowerLetter"/>
       <w:lvlText w:val="%8."/>
@@ -3154,7 +3385,7 @@
         <w:ind w:left="5760" w:hanging="360"/>
       </w:pPr>
     </w:lvl>
-    <w:lvl w:ilvl="8" w:tplc="040C001B" w:tentative="1">
+    <w:lvl w:ilvl="8">
       <w:start w:val="1"/>
       <w:numFmt w:val="lowerRoman"/>
       <w:lvlText w:val="%9."/>
@@ -3164,11 +3395,8 @@
       </w:pPr>
     </w:lvl>
   </w:abstractNum>
-  <w:abstractNum w:abstractNumId="3" w15:restartNumberingAfterBreak="0">
-    <w:nsid w:val="700F3001"/>
-    <w:multiLevelType w:val="hybridMultilevel"/>
-    <w:tmpl w:val="74FC48E6"/>
-    <w:lvl w:ilvl="0" w:tplc="040C0011">
+  <w:abstractNum w:abstractNumId="3">
+    <w:lvl w:ilvl="0">
       <w:start w:val="1"/>
       <w:numFmt w:val="decimal"/>
       <w:lvlText w:val="%1)"/>
@@ -3177,10 +3405,11 @@
         <w:ind w:left="720" w:hanging="360"/>
       </w:pPr>
       <w:rPr>
-        <w:rFonts w:hint="default"/>
+        <w:b/>
+        <w:rFonts w:cs="Times New Roman"/>
       </w:rPr>
     </w:lvl>
-    <w:lvl w:ilvl="1" w:tplc="040C0019" w:tentative="1">
+    <w:lvl w:ilvl="1">
       <w:start w:val="1"/>
       <w:numFmt w:val="lowerLetter"/>
       <w:lvlText w:val="%2."/>
@@ -3189,7 +3418,7 @@
         <w:ind w:left="1440" w:hanging="360"/>
       </w:pPr>
     </w:lvl>
-    <w:lvl w:ilvl="2" w:tplc="040C001B" w:tentative="1">
+    <w:lvl w:ilvl="2">
       <w:start w:val="1"/>
       <w:numFmt w:val="lowerRoman"/>
       <w:lvlText w:val="%3."/>
@@ -3198,7 +3427,7 @@
         <w:ind w:left="2160" w:hanging="180"/>
       </w:pPr>
     </w:lvl>
-    <w:lvl w:ilvl="3" w:tplc="040C000F" w:tentative="1">
+    <w:lvl w:ilvl="3">
       <w:start w:val="1"/>
       <w:numFmt w:val="decimal"/>
       <w:lvlText w:val="%4."/>
@@ -3207,7 +3436,7 @@
         <w:ind w:left="2880" w:hanging="360"/>
       </w:pPr>
     </w:lvl>
-    <w:lvl w:ilvl="4" w:tplc="040C0019" w:tentative="1">
+    <w:lvl w:ilvl="4">
       <w:start w:val="1"/>
       <w:numFmt w:val="lowerLetter"/>
       <w:lvlText w:val="%5."/>
@@ -3216,7 +3445,7 @@
         <w:ind w:left="3600" w:hanging="360"/>
       </w:pPr>
     </w:lvl>
-    <w:lvl w:ilvl="5" w:tplc="040C001B" w:tentative="1">
+    <w:lvl w:ilvl="5">
       <w:start w:val="1"/>
       <w:numFmt w:val="lowerRoman"/>
       <w:lvlText w:val="%6."/>
@@ -3225,7 +3454,7 @@
         <w:ind w:left="4320" w:hanging="180"/>
       </w:pPr>
     </w:lvl>
-    <w:lvl w:ilvl="6" w:tplc="040C000F" w:tentative="1">
+    <w:lvl w:ilvl="6">
       <w:start w:val="1"/>
       <w:numFmt w:val="decimal"/>
       <w:lvlText w:val="%7."/>
@@ -3234,7 +3463,7 @@
         <w:ind w:left="5040" w:hanging="360"/>
       </w:pPr>
     </w:lvl>
-    <w:lvl w:ilvl="7" w:tplc="040C0019" w:tentative="1">
+    <w:lvl w:ilvl="7">
       <w:start w:val="1"/>
       <w:numFmt w:val="lowerLetter"/>
       <w:lvlText w:val="%8."/>
@@ -3243,7 +3472,7 @@
         <w:ind w:left="5760" w:hanging="360"/>
       </w:pPr>
     </w:lvl>
-    <w:lvl w:ilvl="8" w:tplc="040C001B" w:tentative="1">
+    <w:lvl w:ilvl="8">
       <w:start w:val="1"/>
       <w:numFmt w:val="lowerRoman"/>
       <w:lvlText w:val="%9."/>
@@ -3257,40 +3486,39 @@
     <w:abstractNumId w:val="1"/>
   </w:num>
   <w:num w:numId="2">
-    <w:abstractNumId w:val="3"/>
+    <w:abstractNumId w:val="2"/>
   </w:num>
   <w:num w:numId="3">
-    <w:abstractNumId w:val="2"/>
-  </w:num>
-  <w:num w:numId="4">
-    <w:abstractNumId w:val="0"/>
+    <w:abstractNumId w:val="3"/>
   </w:num>
 </w:numbering>
 </file>
 
 <file path=word/styles.xml><?xml version="1.0" encoding="utf-8"?>
-<w:styles xmlns:mc="http://schemas.openxmlformats.org/markup-compatibility/2006" xmlns:r="http://schemas.openxmlformats.org/officeDocument/2006/relationships" xmlns:w="http://schemas.openxmlformats.org/wordprocessingml/2006/main" xmlns:w14="http://schemas.microsoft.com/office/word/2010/wordml" xmlns:w15="http://schemas.microsoft.com/office/word/2012/wordml" xmlns:w16cid="http://schemas.microsoft.com/office/word/2016/wordml/cid" xmlns:w16se="http://schemas.microsoft.com/office/word/2015/wordml/symex" mc:Ignorable="w14 w15 w16se w16cid">
+<w:styles xmlns:w="http://schemas.openxmlformats.org/wordprocessingml/2006/main" xmlns:w14="http://schemas.microsoft.com/office/word/2010/wordml" xmlns:mc="http://schemas.openxmlformats.org/markup-compatibility/2006" mc:Ignorable="w14">
   <w:docDefaults>
     <w:rPrDefault>
       <w:rPr>
-        <w:rFonts w:asciiTheme="minorHAnsi" w:eastAsiaTheme="minorHAnsi" w:hAnsiTheme="minorHAnsi" w:cstheme="minorBidi"/>
+        <w:rFonts w:ascii="Calibri" w:hAnsi="Calibri" w:eastAsia="Calibri" w:cs="" w:asciiTheme="minorHAnsi" w:cstheme="minorBidi" w:eastAsiaTheme="minorHAnsi" w:hAnsiTheme="minorHAnsi"/>
         <w:szCs w:val="22"/>
         <w:lang w:val="fr-FR" w:eastAsia="en-US" w:bidi="ar-SA"/>
       </w:rPr>
     </w:rPrDefault>
-    <w:pPrDefault/>
+    <w:pPrDefault>
+      <w:pPr/>
+    </w:pPrDefault>
   </w:docDefaults>
   <w:latentStyles w:defLockedState="0" w:defUIPriority="99" w:defSemiHidden="0" w:defUnhideWhenUsed="0" w:defQFormat="0" w:count="377">
     <w:lsdException w:name="Normal" w:uiPriority="0" w:qFormat="1"/>
     <w:lsdException w:name="heading 1" w:uiPriority="9" w:qFormat="1"/>
-    <w:lsdException w:name="heading 2" w:semiHidden="1" w:uiPriority="9" w:unhideWhenUsed="1" w:qFormat="1"/>
-    <w:lsdException w:name="heading 3" w:semiHidden="1" w:uiPriority="9" w:unhideWhenUsed="1" w:qFormat="1"/>
-    <w:lsdException w:name="heading 4" w:semiHidden="1" w:uiPriority="9" w:unhideWhenUsed="1" w:qFormat="1"/>
-    <w:lsdException w:name="heading 5" w:semiHidden="1" w:uiPriority="9" w:unhideWhenUsed="1" w:qFormat="1"/>
-    <w:lsdException w:name="heading 6" w:semiHidden="1" w:uiPriority="9" w:unhideWhenUsed="1" w:qFormat="1"/>
-    <w:lsdException w:name="heading 7" w:semiHidden="1" w:uiPriority="9" w:unhideWhenUsed="1" w:qFormat="1"/>
-    <w:lsdException w:name="heading 8" w:semiHidden="1" w:uiPriority="9" w:unhideWhenUsed="1" w:qFormat="1"/>
-    <w:lsdException w:name="heading 9" w:semiHidden="1" w:uiPriority="9" w:unhideWhenUsed="1" w:qFormat="1"/>
+    <w:lsdException w:name="heading 2" w:uiPriority="9" w:semiHidden="1" w:unhideWhenUsed="1" w:qFormat="1"/>
+    <w:lsdException w:name="heading 3" w:uiPriority="9" w:semiHidden="1" w:unhideWhenUsed="1" w:qFormat="1"/>
+    <w:lsdException w:name="heading 4" w:uiPriority="9" w:semiHidden="1" w:unhideWhenUsed="1" w:qFormat="1"/>
+    <w:lsdException w:name="heading 5" w:uiPriority="9" w:semiHidden="1" w:unhideWhenUsed="1" w:qFormat="1"/>
+    <w:lsdException w:name="heading 6" w:uiPriority="9" w:semiHidden="1" w:unhideWhenUsed="1" w:qFormat="1"/>
+    <w:lsdException w:name="heading 7" w:uiPriority="9" w:semiHidden="1" w:unhideWhenUsed="1" w:qFormat="1"/>
+    <w:lsdException w:name="heading 8" w:uiPriority="9" w:semiHidden="1" w:unhideWhenUsed="1" w:qFormat="1"/>
+    <w:lsdException w:name="heading 9" w:uiPriority="9" w:semiHidden="1" w:unhideWhenUsed="1" w:qFormat="1"/>
     <w:lsdException w:name="index 1" w:semiHidden="1" w:unhideWhenUsed="1"/>
     <w:lsdException w:name="index 2" w:semiHidden="1" w:unhideWhenUsed="1"/>
     <w:lsdException w:name="index 3" w:semiHidden="1" w:unhideWhenUsed="1"/>
@@ -3300,22 +3528,22 @@
     <w:lsdException w:name="index 7" w:semiHidden="1" w:unhideWhenUsed="1"/>
     <w:lsdException w:name="index 8" w:semiHidden="1" w:unhideWhenUsed="1"/>
     <w:lsdException w:name="index 9" w:semiHidden="1" w:unhideWhenUsed="1"/>
-    <w:lsdException w:name="toc 1" w:semiHidden="1" w:uiPriority="39" w:unhideWhenUsed="1"/>
-    <w:lsdException w:name="toc 2" w:semiHidden="1" w:uiPriority="39" w:unhideWhenUsed="1"/>
-    <w:lsdException w:name="toc 3" w:semiHidden="1" w:uiPriority="39" w:unhideWhenUsed="1"/>
-    <w:lsdException w:name="toc 4" w:semiHidden="1" w:uiPriority="39" w:unhideWhenUsed="1"/>
-    <w:lsdException w:name="toc 5" w:semiHidden="1" w:uiPriority="39" w:unhideWhenUsed="1"/>
-    <w:lsdException w:name="toc 6" w:semiHidden="1" w:uiPriority="39" w:unhideWhenUsed="1"/>
-    <w:lsdException w:name="toc 7" w:semiHidden="1" w:uiPriority="39" w:unhideWhenUsed="1"/>
-    <w:lsdException w:name="toc 8" w:semiHidden="1" w:uiPriority="39" w:unhideWhenUsed="1"/>
-    <w:lsdException w:name="toc 9" w:semiHidden="1" w:uiPriority="39" w:unhideWhenUsed="1"/>
+    <w:lsdException w:name="toc 1" w:uiPriority="39" w:semiHidden="1" w:unhideWhenUsed="1"/>
+    <w:lsdException w:name="toc 2" w:uiPriority="39" w:semiHidden="1" w:unhideWhenUsed="1"/>
+    <w:lsdException w:name="toc 3" w:uiPriority="39" w:semiHidden="1" w:unhideWhenUsed="1"/>
+    <w:lsdException w:name="toc 4" w:uiPriority="39" w:semiHidden="1" w:unhideWhenUsed="1"/>
+    <w:lsdException w:name="toc 5" w:uiPriority="39" w:semiHidden="1" w:unhideWhenUsed="1"/>
+    <w:lsdException w:name="toc 6" w:uiPriority="39" w:semiHidden="1" w:unhideWhenUsed="1"/>
+    <w:lsdException w:name="toc 7" w:uiPriority="39" w:semiHidden="1" w:unhideWhenUsed="1"/>
+    <w:lsdException w:name="toc 8" w:uiPriority="39" w:semiHidden="1" w:unhideWhenUsed="1"/>
+    <w:lsdException w:name="toc 9" w:uiPriority="39" w:semiHidden="1" w:unhideWhenUsed="1"/>
     <w:lsdException w:name="Normal Indent" w:semiHidden="1" w:unhideWhenUsed="1"/>
     <w:lsdException w:name="footnote text" w:semiHidden="1" w:unhideWhenUsed="1"/>
     <w:lsdException w:name="annotation text" w:semiHidden="1" w:unhideWhenUsed="1"/>
     <w:lsdException w:name="header" w:semiHidden="1" w:unhideWhenUsed="1"/>
     <w:lsdException w:name="footer" w:semiHidden="1" w:unhideWhenUsed="1"/>
     <w:lsdException w:name="index heading" w:semiHidden="1" w:unhideWhenUsed="1"/>
-    <w:lsdException w:name="caption" w:semiHidden="1" w:uiPriority="35" w:unhideWhenUsed="1" w:qFormat="1"/>
+    <w:lsdException w:name="caption" w:uiPriority="35" w:semiHidden="1" w:unhideWhenUsed="1" w:qFormat="1"/>
     <w:lsdException w:name="table of figures" w:semiHidden="1" w:unhideWhenUsed="1"/>
     <w:lsdException w:name="envelope address" w:semiHidden="1" w:unhideWhenUsed="1"/>
     <w:lsdException w:name="envelope return" w:semiHidden="1" w:unhideWhenUsed="1"/>
@@ -3346,7 +3574,7 @@
     <w:lsdException w:name="Title" w:uiPriority="10" w:qFormat="1"/>
     <w:lsdException w:name="Closing" w:semiHidden="1" w:unhideWhenUsed="1"/>
     <w:lsdException w:name="Signature" w:semiHidden="1" w:unhideWhenUsed="1"/>
-    <w:lsdException w:name="Default Paragraph Font" w:semiHidden="1" w:uiPriority="1" w:unhideWhenUsed="1"/>
+    <w:lsdException w:name="Default Paragraph Font" w:uiPriority="1" w:semiHidden="1" w:unhideWhenUsed="1"/>
     <w:lsdException w:name="Body Text" w:semiHidden="1" w:unhideWhenUsed="1"/>
     <w:lsdException w:name="Body Text Indent" w:semiHidden="1" w:unhideWhenUsed="1"/>
     <w:lsdException w:name="List Continue" w:semiHidden="1" w:unhideWhenUsed="1"/>
@@ -3435,7 +3663,7 @@
     <w:lsdException w:name="Table Web 2" w:semiHidden="1" w:unhideWhenUsed="1"/>
     <w:lsdException w:name="Table Web 3" w:semiHidden="1" w:unhideWhenUsed="1"/>
     <w:lsdException w:name="Balloon Text" w:semiHidden="1" w:unhideWhenUsed="1"/>
-    <w:lsdException w:name="Table Grid" w:semiHidden="1" w:uiPriority="39" w:unhideWhenUsed="1"/>
+    <w:lsdException w:name="Table Grid" w:uiPriority="39" w:semiHidden="1" w:unhideWhenUsed="1"/>
     <w:lsdException w:name="Table Theme" w:semiHidden="1" w:unhideWhenUsed="1"/>
     <w:lsdException w:name="Placeholder Text" w:semiHidden="1"/>
     <w:lsdException w:name="No Spacing" w:uiPriority="1" w:qFormat="1"/>
@@ -3546,8 +3774,8 @@
     <w:lsdException w:name="Subtle Reference" w:uiPriority="31" w:qFormat="1"/>
     <w:lsdException w:name="Intense Reference" w:uiPriority="32" w:qFormat="1"/>
     <w:lsdException w:name="Book Title" w:uiPriority="33" w:qFormat="1"/>
-    <w:lsdException w:name="Bibliography" w:semiHidden="1" w:uiPriority="37" w:unhideWhenUsed="1"/>
-    <w:lsdException w:name="TOC Heading" w:semiHidden="1" w:uiPriority="39" w:unhideWhenUsed="1" w:qFormat="1"/>
+    <w:lsdException w:name="Bibliography" w:uiPriority="37" w:semiHidden="1" w:unhideWhenUsed="1"/>
+    <w:lsdException w:name="TOC Heading" w:uiPriority="39" w:semiHidden="1" w:unhideWhenUsed="1" w:qFormat="1"/>
     <w:lsdException w:name="Plain Table 1" w:uiPriority="41"/>
     <w:lsdException w:name="Plain Table 2" w:uiPriority="42"/>
     <w:lsdException w:name="Plain Table 3" w:uiPriority="43"/>
@@ -3659,20 +3887,28 @@
     <w:lsdException w:name="Smart Link" w:semiHidden="1" w:unhideWhenUsed="1"/>
     <w:lsdException w:name="Smart Link Error" w:semiHidden="1" w:unhideWhenUsed="1"/>
   </w:latentStyles>
-  <w:style w:type="paragraph" w:default="1" w:styleId="Normal">
+  <w:style w:type="paragraph" w:styleId="Normal" w:default="1">
     <w:name w:val="Normal"/>
     <w:qFormat/>
-    <w:rsid w:val="0018797D"/>
+    <w:rsid w:val="0018797d"/>
     <w:pPr>
-      <w:spacing w:after="160" w:line="259" w:lineRule="auto"/>
+      <w:widowControl/>
+      <w:bidi w:val="0"/>
+      <w:spacing w:lineRule="auto" w:line="259" w:before="0" w:after="160"/>
+      <w:jc w:val="left"/>
     </w:pPr>
     <w:rPr>
+      <w:rFonts w:ascii="Calibri" w:hAnsi="Calibri" w:eastAsia="Calibri" w:cs="" w:asciiTheme="minorHAnsi" w:cstheme="minorBidi" w:eastAsiaTheme="minorHAnsi" w:hAnsiTheme="minorHAnsi"/>
+      <w:color w:val="auto"/>
+      <w:kern w:val="0"/>
       <w:sz w:val="22"/>
+      <w:szCs w:val="22"/>
+      <w:lang w:val="fr-FR" w:eastAsia="en-US" w:bidi="ar-SA"/>
     </w:rPr>
   </w:style>
   <w:style w:type="paragraph" w:styleId="Titre5">
-    <w:name w:val="heading 5"/>
-    <w:basedOn w:val="Titre"/>
+    <w:name w:val="Heading 5"/>
+    <w:basedOn w:val="Titreprincipal"/>
     <w:next w:val="Corpsdetexte"/>
     <w:qFormat/>
     <w:pPr>
@@ -3690,11 +3926,339 @@
       <w:szCs w:val="24"/>
     </w:rPr>
   </w:style>
-  <w:style w:type="character" w:default="1" w:styleId="Policepardfaut">
+  <w:style w:type="character" w:styleId="DefaultParagraphFont" w:default="1">
     <w:name w:val="Default Paragraph Font"/>
     <w:uiPriority w:val="1"/>
     <w:semiHidden/>
     <w:unhideWhenUsed/>
+    <w:qFormat/>
+    <w:rPr/>
+  </w:style>
+  <w:style w:type="character" w:styleId="TextedebullesCar" w:customStyle="1">
+    <w:name w:val="Texte de bulles Car"/>
+    <w:basedOn w:val="DefaultParagraphFont"/>
+    <w:link w:val="Textedebulles"/>
+    <w:uiPriority w:val="99"/>
+    <w:semiHidden/>
+    <w:qFormat/>
+    <w:rsid w:val="0018797d"/>
+    <w:rPr>
+      <w:rFonts w:ascii="Tahoma" w:hAnsi="Tahoma" w:cs="Tahoma"/>
+      <w:sz w:val="16"/>
+      <w:szCs w:val="16"/>
+    </w:rPr>
+  </w:style>
+  <w:style w:type="character" w:styleId="ListLabel1" w:customStyle="1">
+    <w:name w:val="ListLabel 1"/>
+    <w:qFormat/>
+    <w:rPr>
+      <w:rFonts w:cs="Courier New"/>
+    </w:rPr>
+  </w:style>
+  <w:style w:type="character" w:styleId="ListLabel2" w:customStyle="1">
+    <w:name w:val="ListLabel 2"/>
+    <w:qFormat/>
+    <w:rPr>
+      <w:rFonts w:cs="Courier New"/>
+    </w:rPr>
+  </w:style>
+  <w:style w:type="character" w:styleId="ListLabel3" w:customStyle="1">
+    <w:name w:val="ListLabel 3"/>
+    <w:qFormat/>
+    <w:rPr>
+      <w:rFonts w:cs="Courier New"/>
+    </w:rPr>
+  </w:style>
+  <w:style w:type="character" w:styleId="ListLabel4" w:customStyle="1">
+    <w:name w:val="ListLabel 4"/>
+    <w:qFormat/>
+    <w:rPr>
+      <w:rFonts w:ascii="Times New Roman" w:hAnsi="Times New Roman" w:cs="Symbol"/>
+    </w:rPr>
+  </w:style>
+  <w:style w:type="character" w:styleId="ListLabel5" w:customStyle="1">
+    <w:name w:val="ListLabel 5"/>
+    <w:qFormat/>
+    <w:rPr>
+      <w:rFonts w:cs="Courier New"/>
+    </w:rPr>
+  </w:style>
+  <w:style w:type="character" w:styleId="ListLabel6" w:customStyle="1">
+    <w:name w:val="ListLabel 6"/>
+    <w:qFormat/>
+    <w:rPr>
+      <w:rFonts w:cs="Wingdings"/>
+    </w:rPr>
+  </w:style>
+  <w:style w:type="character" w:styleId="ListLabel7" w:customStyle="1">
+    <w:name w:val="ListLabel 7"/>
+    <w:qFormat/>
+    <w:rPr>
+      <w:rFonts w:cs="Symbol"/>
+    </w:rPr>
+  </w:style>
+  <w:style w:type="character" w:styleId="ListLabel8" w:customStyle="1">
+    <w:name w:val="ListLabel 8"/>
+    <w:qFormat/>
+    <w:rPr>
+      <w:rFonts w:cs="Courier New"/>
+    </w:rPr>
+  </w:style>
+  <w:style w:type="character" w:styleId="ListLabel9" w:customStyle="1">
+    <w:name w:val="ListLabel 9"/>
+    <w:qFormat/>
+    <w:rPr>
+      <w:rFonts w:cs="Wingdings"/>
+    </w:rPr>
+  </w:style>
+  <w:style w:type="character" w:styleId="ListLabel10" w:customStyle="1">
+    <w:name w:val="ListLabel 10"/>
+    <w:qFormat/>
+    <w:rPr>
+      <w:rFonts w:cs="Symbol"/>
+    </w:rPr>
+  </w:style>
+  <w:style w:type="character" w:styleId="ListLabel11" w:customStyle="1">
+    <w:name w:val="ListLabel 11"/>
+    <w:qFormat/>
+    <w:rPr>
+      <w:rFonts w:cs="Courier New"/>
+    </w:rPr>
+  </w:style>
+  <w:style w:type="character" w:styleId="ListLabel12" w:customStyle="1">
+    <w:name w:val="ListLabel 12"/>
+    <w:qFormat/>
+    <w:rPr>
+      <w:rFonts w:cs="Wingdings"/>
+    </w:rPr>
+  </w:style>
+  <w:style w:type="character" w:styleId="EntteCar" w:customStyle="1">
+    <w:name w:val="En-tête Car"/>
+    <w:basedOn w:val="DefaultParagraphFont"/>
+    <w:link w:val="En-tte"/>
+    <w:uiPriority w:val="99"/>
+    <w:qFormat/>
+    <w:rsid w:val="00e16a37"/>
+    <w:rPr>
+      <w:sz w:val="22"/>
+    </w:rPr>
+  </w:style>
+  <w:style w:type="character" w:styleId="PieddepageCar" w:customStyle="1">
+    <w:name w:val="Pied de page Car"/>
+    <w:basedOn w:val="DefaultParagraphFont"/>
+    <w:link w:val="Pieddepage"/>
+    <w:uiPriority w:val="99"/>
+    <w:qFormat/>
+    <w:rsid w:val="00e16a37"/>
+    <w:rPr>
+      <w:sz w:val="22"/>
+    </w:rPr>
+  </w:style>
+  <w:style w:type="character" w:styleId="PlaceholderText">
+    <w:name w:val="Placeholder Text"/>
+    <w:basedOn w:val="DefaultParagraphFont"/>
+    <w:uiPriority w:val="99"/>
+    <w:semiHidden/>
+    <w:qFormat/>
+    <w:rsid w:val="00bb0126"/>
+    <w:rPr>
+      <w:color w:val="808080"/>
+    </w:rPr>
+  </w:style>
+  <w:style w:type="character" w:styleId="ListLabel13">
+    <w:name w:val="ListLabel 13"/>
+    <w:qFormat/>
+    <w:rPr>
+      <w:rFonts w:cs="Times New Roman"/>
+      <w:color w:val="0070C0"/>
+    </w:rPr>
+  </w:style>
+  <w:style w:type="character" w:styleId="ListLabel14">
+    <w:name w:val="ListLabel 14"/>
+    <w:qFormat/>
+    <w:rPr>
+      <w:rFonts w:cs="Times New Roman"/>
+      <w:b/>
+    </w:rPr>
+  </w:style>
+  <w:style w:type="paragraph" w:styleId="Titre">
+    <w:name w:val="Titre"/>
+    <w:basedOn w:val="Normal"/>
+    <w:next w:val="Corpsdetexte"/>
+    <w:qFormat/>
+    <w:pPr>
+      <w:keepNext w:val="true"/>
+      <w:spacing w:before="240" w:after="120"/>
+    </w:pPr>
+    <w:rPr>
+      <w:rFonts w:ascii="Liberation Sans" w:hAnsi="Liberation Sans" w:eastAsia="PingFang SC" w:cs="Arial Unicode MS"/>
+      <w:sz w:val="28"/>
+      <w:szCs w:val="28"/>
+    </w:rPr>
+  </w:style>
+  <w:style w:type="paragraph" w:styleId="Corpsdetexte">
+    <w:name w:val="Body Text"/>
+    <w:basedOn w:val="Normal"/>
+    <w:pPr>
+      <w:spacing w:lineRule="auto" w:line="276" w:before="0" w:after="140"/>
+    </w:pPr>
+    <w:rPr/>
+  </w:style>
+  <w:style w:type="paragraph" w:styleId="Liste">
+    <w:name w:val="List"/>
+    <w:basedOn w:val="Corpsdetexte"/>
+    <w:pPr/>
+    <w:rPr>
+      <w:rFonts w:cs="Arial Unicode MS"/>
+    </w:rPr>
+  </w:style>
+  <w:style w:type="paragraph" w:styleId="Lgende">
+    <w:name w:val="Caption"/>
+    <w:basedOn w:val="Normal"/>
+    <w:qFormat/>
+    <w:pPr>
+      <w:suppressLineNumbers/>
+      <w:spacing w:before="120" w:after="120"/>
+    </w:pPr>
+    <w:rPr>
+      <w:rFonts w:cs="Arial Unicode MS"/>
+      <w:i/>
+      <w:iCs/>
+      <w:sz w:val="24"/>
+      <w:szCs w:val="24"/>
+    </w:rPr>
+  </w:style>
+  <w:style w:type="paragraph" w:styleId="Index" w:customStyle="1">
+    <w:name w:val="Index"/>
+    <w:basedOn w:val="Normal"/>
+    <w:qFormat/>
+    <w:pPr>
+      <w:suppressLineNumbers/>
+    </w:pPr>
+    <w:rPr>
+      <w:rFonts w:cs="Arial Unicode MS"/>
+    </w:rPr>
+  </w:style>
+  <w:style w:type="paragraph" w:styleId="Titreprincipal">
+    <w:name w:val="Title"/>
+    <w:basedOn w:val="Normal"/>
+    <w:next w:val="Corpsdetexte"/>
+    <w:qFormat/>
+    <w:pPr>
+      <w:keepNext w:val="true"/>
+      <w:spacing w:before="240" w:after="120"/>
+    </w:pPr>
+    <w:rPr>
+      <w:rFonts w:ascii="Liberation Sans" w:hAnsi="Liberation Sans" w:eastAsia="PingFang SC" w:cs="Arial Unicode MS"/>
+      <w:sz w:val="28"/>
+      <w:szCs w:val="28"/>
+    </w:rPr>
+  </w:style>
+  <w:style w:type="paragraph" w:styleId="Caption">
+    <w:name w:val="caption"/>
+    <w:basedOn w:val="Normal"/>
+    <w:qFormat/>
+    <w:pPr>
+      <w:suppressLineNumbers/>
+      <w:spacing w:before="120" w:after="120"/>
+    </w:pPr>
+    <w:rPr>
+      <w:rFonts w:cs="Arial Unicode MS"/>
+      <w:i/>
+      <w:iCs/>
+      <w:sz w:val="24"/>
+      <w:szCs w:val="24"/>
+    </w:rPr>
+  </w:style>
+  <w:style w:type="paragraph" w:styleId="NormalWeb">
+    <w:name w:val="Normal (Web)"/>
+    <w:basedOn w:val="Normal"/>
+    <w:uiPriority w:val="99"/>
+    <w:semiHidden/>
+    <w:unhideWhenUsed/>
+    <w:qFormat/>
+    <w:rsid w:val="0018797d"/>
+    <w:pPr>
+      <w:spacing w:lineRule="auto" w:line="240" w:beforeAutospacing="1" w:afterAutospacing="1"/>
+    </w:pPr>
+    <w:rPr>
+      <w:rFonts w:ascii="Times New Roman" w:hAnsi="Times New Roman" w:eastAsia="Times New Roman" w:cs="Times New Roman"/>
+      <w:sz w:val="24"/>
+      <w:szCs w:val="24"/>
+      <w:lang w:eastAsia="fr-FR"/>
+    </w:rPr>
+  </w:style>
+  <w:style w:type="paragraph" w:styleId="ListParagraph">
+    <w:name w:val="List Paragraph"/>
+    <w:basedOn w:val="Normal"/>
+    <w:uiPriority w:val="34"/>
+    <w:qFormat/>
+    <w:rsid w:val="0018797d"/>
+    <w:pPr>
+      <w:spacing w:before="0" w:after="160"/>
+      <w:ind w:left="720" w:hanging="0"/>
+      <w:contextualSpacing/>
+    </w:pPr>
+    <w:rPr/>
+  </w:style>
+  <w:style w:type="paragraph" w:styleId="BalloonText">
+    <w:name w:val="Balloon Text"/>
+    <w:basedOn w:val="Normal"/>
+    <w:link w:val="TextedebullesCar"/>
+    <w:uiPriority w:val="99"/>
+    <w:semiHidden/>
+    <w:unhideWhenUsed/>
+    <w:qFormat/>
+    <w:rsid w:val="0018797d"/>
+    <w:pPr>
+      <w:spacing w:lineRule="auto" w:line="240" w:before="0" w:after="0"/>
+    </w:pPr>
+    <w:rPr>
+      <w:rFonts w:ascii="Tahoma" w:hAnsi="Tahoma" w:cs="Tahoma"/>
+      <w:sz w:val="16"/>
+      <w:szCs w:val="16"/>
+    </w:rPr>
+  </w:style>
+  <w:style w:type="paragraph" w:styleId="Entte">
+    <w:name w:val="Header"/>
+    <w:basedOn w:val="Normal"/>
+    <w:link w:val="En-tteCar"/>
+    <w:uiPriority w:val="99"/>
+    <w:unhideWhenUsed/>
+    <w:rsid w:val="00e16a37"/>
+    <w:pPr>
+      <w:tabs>
+        <w:tab w:val="clear" w:pos="708"/>
+        <w:tab w:val="center" w:pos="4536" w:leader="none"/>
+        <w:tab w:val="right" w:pos="9072" w:leader="none"/>
+      </w:tabs>
+      <w:spacing w:lineRule="auto" w:line="240" w:before="0" w:after="0"/>
+    </w:pPr>
+    <w:rPr/>
+  </w:style>
+  <w:style w:type="paragraph" w:styleId="Pieddepage">
+    <w:name w:val="Footer"/>
+    <w:basedOn w:val="Normal"/>
+    <w:link w:val="PieddepageCar"/>
+    <w:uiPriority w:val="99"/>
+    <w:unhideWhenUsed/>
+    <w:rsid w:val="00e16a37"/>
+    <w:pPr>
+      <w:tabs>
+        <w:tab w:val="clear" w:pos="708"/>
+        <w:tab w:val="center" w:pos="4536" w:leader="none"/>
+        <w:tab w:val="right" w:pos="9072" w:leader="none"/>
+      </w:tabs>
+      <w:spacing w:lineRule="auto" w:line="240" w:before="0" w:after="0"/>
+    </w:pPr>
+    <w:rPr/>
+  </w:style>
+  <w:style w:type="numbering" w:styleId="NoList" w:default="1">
+    <w:name w:val="No List"/>
+    <w:uiPriority w:val="99"/>
+    <w:semiHidden/>
+    <w:unhideWhenUsed/>
+    <w:qFormat/>
   </w:style>
   <w:style w:type="table" w:default="1" w:styleId="TableauNormal">
     <w:name w:val="Normal Table"/>
@@ -3711,288 +4275,21 @@
       </w:tblCellMar>
     </w:tblPr>
   </w:style>
-  <w:style w:type="numbering" w:default="1" w:styleId="Aucuneliste">
-    <w:name w:val="No List"/>
-    <w:uiPriority w:val="99"/>
-    <w:semiHidden/>
-    <w:unhideWhenUsed/>
-  </w:style>
-  <w:style w:type="character" w:customStyle="1" w:styleId="TextedebullesCar">
-    <w:name w:val="Texte de bulles Car"/>
-    <w:basedOn w:val="Policepardfaut"/>
-    <w:link w:val="Textedebulles"/>
-    <w:uiPriority w:val="99"/>
-    <w:semiHidden/>
-    <w:qFormat/>
-    <w:rsid w:val="0018797D"/>
-    <w:rPr>
-      <w:rFonts w:ascii="Tahoma" w:hAnsi="Tahoma" w:cs="Tahoma"/>
-      <w:sz w:val="16"/>
-      <w:szCs w:val="16"/>
-    </w:rPr>
-  </w:style>
-  <w:style w:type="character" w:customStyle="1" w:styleId="ListLabel1">
-    <w:name w:val="ListLabel 1"/>
-    <w:qFormat/>
-    <w:rPr>
-      <w:rFonts w:cs="Courier New"/>
-    </w:rPr>
-  </w:style>
-  <w:style w:type="character" w:customStyle="1" w:styleId="ListLabel2">
-    <w:name w:val="ListLabel 2"/>
-    <w:qFormat/>
-    <w:rPr>
-      <w:rFonts w:cs="Courier New"/>
-    </w:rPr>
-  </w:style>
-  <w:style w:type="character" w:customStyle="1" w:styleId="ListLabel3">
-    <w:name w:val="ListLabel 3"/>
-    <w:qFormat/>
-    <w:rPr>
-      <w:rFonts w:cs="Courier New"/>
-    </w:rPr>
-  </w:style>
-  <w:style w:type="character" w:customStyle="1" w:styleId="ListLabel4">
-    <w:name w:val="ListLabel 4"/>
-    <w:qFormat/>
-    <w:rPr>
-      <w:rFonts w:ascii="Times New Roman" w:hAnsi="Times New Roman" w:cs="Symbol"/>
-    </w:rPr>
-  </w:style>
-  <w:style w:type="character" w:customStyle="1" w:styleId="ListLabel5">
-    <w:name w:val="ListLabel 5"/>
-    <w:qFormat/>
-    <w:rPr>
-      <w:rFonts w:cs="Courier New"/>
-    </w:rPr>
-  </w:style>
-  <w:style w:type="character" w:customStyle="1" w:styleId="ListLabel6">
-    <w:name w:val="ListLabel 6"/>
-    <w:qFormat/>
-    <w:rPr>
-      <w:rFonts w:cs="Wingdings"/>
-    </w:rPr>
-  </w:style>
-  <w:style w:type="character" w:customStyle="1" w:styleId="ListLabel7">
-    <w:name w:val="ListLabel 7"/>
-    <w:qFormat/>
-    <w:rPr>
-      <w:rFonts w:cs="Symbol"/>
-    </w:rPr>
-  </w:style>
-  <w:style w:type="character" w:customStyle="1" w:styleId="ListLabel8">
-    <w:name w:val="ListLabel 8"/>
-    <w:qFormat/>
-    <w:rPr>
-      <w:rFonts w:cs="Courier New"/>
-    </w:rPr>
-  </w:style>
-  <w:style w:type="character" w:customStyle="1" w:styleId="ListLabel9">
-    <w:name w:val="ListLabel 9"/>
-    <w:qFormat/>
-    <w:rPr>
-      <w:rFonts w:cs="Wingdings"/>
-    </w:rPr>
-  </w:style>
-  <w:style w:type="character" w:customStyle="1" w:styleId="ListLabel10">
-    <w:name w:val="ListLabel 10"/>
-    <w:qFormat/>
-    <w:rPr>
-      <w:rFonts w:cs="Symbol"/>
-    </w:rPr>
-  </w:style>
-  <w:style w:type="character" w:customStyle="1" w:styleId="ListLabel11">
-    <w:name w:val="ListLabel 11"/>
-    <w:qFormat/>
-    <w:rPr>
-      <w:rFonts w:cs="Courier New"/>
-    </w:rPr>
-  </w:style>
-  <w:style w:type="character" w:customStyle="1" w:styleId="ListLabel12">
-    <w:name w:val="ListLabel 12"/>
-    <w:qFormat/>
-    <w:rPr>
-      <w:rFonts w:cs="Wingdings"/>
-    </w:rPr>
-  </w:style>
-  <w:style w:type="paragraph" w:styleId="Titre">
-    <w:name w:val="Title"/>
-    <w:basedOn w:val="Normal"/>
-    <w:next w:val="Corpsdetexte"/>
-    <w:qFormat/>
-    <w:pPr>
-      <w:keepNext/>
-      <w:spacing w:before="240" w:after="120"/>
-    </w:pPr>
-    <w:rPr>
-      <w:rFonts w:ascii="Liberation Sans" w:eastAsia="PingFang SC" w:hAnsi="Liberation Sans" w:cs="Arial Unicode MS"/>
-      <w:sz w:val="28"/>
-      <w:szCs w:val="28"/>
-    </w:rPr>
-  </w:style>
-  <w:style w:type="paragraph" w:styleId="Corpsdetexte">
-    <w:name w:val="Body Text"/>
-    <w:basedOn w:val="Normal"/>
-    <w:pPr>
-      <w:spacing w:after="140" w:line="276" w:lineRule="auto"/>
-    </w:pPr>
-  </w:style>
-  <w:style w:type="paragraph" w:styleId="Liste">
-    <w:name w:val="List"/>
-    <w:basedOn w:val="Corpsdetexte"/>
-    <w:rPr>
-      <w:rFonts w:cs="Arial Unicode MS"/>
-    </w:rPr>
-  </w:style>
-  <w:style w:type="paragraph" w:styleId="Lgende">
-    <w:name w:val="caption"/>
-    <w:basedOn w:val="Normal"/>
-    <w:qFormat/>
-    <w:pPr>
-      <w:suppressLineNumbers/>
-      <w:spacing w:before="120" w:after="120"/>
-    </w:pPr>
-    <w:rPr>
-      <w:rFonts w:cs="Arial Unicode MS"/>
-      <w:i/>
-      <w:iCs/>
-      <w:sz w:val="24"/>
-      <w:szCs w:val="24"/>
-    </w:rPr>
-  </w:style>
-  <w:style w:type="paragraph" w:customStyle="1" w:styleId="Index">
-    <w:name w:val="Index"/>
-    <w:basedOn w:val="Normal"/>
-    <w:qFormat/>
-    <w:pPr>
-      <w:suppressLineNumbers/>
-    </w:pPr>
-    <w:rPr>
-      <w:rFonts w:cs="Arial Unicode MS"/>
-    </w:rPr>
-  </w:style>
-  <w:style w:type="paragraph" w:styleId="NormalWeb">
-    <w:name w:val="Normal (Web)"/>
-    <w:basedOn w:val="Normal"/>
-    <w:uiPriority w:val="99"/>
-    <w:semiHidden/>
-    <w:unhideWhenUsed/>
-    <w:qFormat/>
-    <w:rsid w:val="0018797D"/>
-    <w:pPr>
-      <w:spacing w:beforeAutospacing="1" w:afterAutospacing="1" w:line="240" w:lineRule="auto"/>
-    </w:pPr>
-    <w:rPr>
-      <w:rFonts w:ascii="Times New Roman" w:eastAsia="Times New Roman" w:hAnsi="Times New Roman" w:cs="Times New Roman"/>
-      <w:sz w:val="24"/>
-      <w:szCs w:val="24"/>
-      <w:lang w:eastAsia="fr-FR"/>
-    </w:rPr>
-  </w:style>
-  <w:style w:type="paragraph" w:styleId="Paragraphedeliste">
-    <w:name w:val="List Paragraph"/>
-    <w:basedOn w:val="Normal"/>
-    <w:uiPriority w:val="34"/>
-    <w:qFormat/>
-    <w:rsid w:val="0018797D"/>
-    <w:pPr>
-      <w:ind w:left="720"/>
-      <w:contextualSpacing/>
-    </w:pPr>
-  </w:style>
-  <w:style w:type="paragraph" w:styleId="Textedebulles">
-    <w:name w:val="Balloon Text"/>
-    <w:basedOn w:val="Normal"/>
-    <w:link w:val="TextedebullesCar"/>
-    <w:uiPriority w:val="99"/>
-    <w:semiHidden/>
-    <w:unhideWhenUsed/>
-    <w:qFormat/>
-    <w:rsid w:val="0018797D"/>
-    <w:pPr>
-      <w:spacing w:after="0" w:line="240" w:lineRule="auto"/>
-    </w:pPr>
-    <w:rPr>
-      <w:rFonts w:ascii="Tahoma" w:hAnsi="Tahoma" w:cs="Tahoma"/>
-      <w:sz w:val="16"/>
-      <w:szCs w:val="16"/>
-    </w:rPr>
-  </w:style>
   <w:style w:type="table" w:styleId="Grilledutableau">
     <w:name w:val="Table Grid"/>
     <w:basedOn w:val="TableauNormal"/>
     <w:uiPriority w:val="39"/>
-    <w:rsid w:val="0018797D"/>
+    <w:rsid w:val="0018797d"/>
     <w:tblPr>
       <w:tblBorders>
-        <w:top w:val="single" w:sz="4" w:space="0" w:color="auto"/>
-        <w:left w:val="single" w:sz="4" w:space="0" w:color="auto"/>
-        <w:bottom w:val="single" w:sz="4" w:space="0" w:color="auto"/>
-        <w:right w:val="single" w:sz="4" w:space="0" w:color="auto"/>
-        <w:insideH w:val="single" w:sz="4" w:space="0" w:color="auto"/>
-        <w:insideV w:val="single" w:sz="4" w:space="0" w:color="auto"/>
+        <w:top w:val="single" w:color="auto" w:sz="4" w:space="0"/>
+        <w:left w:val="single" w:color="auto" w:sz="4" w:space="0"/>
+        <w:bottom w:val="single" w:color="auto" w:sz="4" w:space="0"/>
+        <w:right w:val="single" w:color="auto" w:sz="4" w:space="0"/>
+        <w:insideH w:val="single" w:color="auto" w:sz="4" w:space="0"/>
+        <w:insideV w:val="single" w:color="auto" w:sz="4" w:space="0"/>
       </w:tblBorders>
     </w:tblPr>
-  </w:style>
-  <w:style w:type="paragraph" w:styleId="En-tte">
-    <w:name w:val="header"/>
-    <w:basedOn w:val="Normal"/>
-    <w:link w:val="En-tteCar"/>
-    <w:uiPriority w:val="99"/>
-    <w:unhideWhenUsed/>
-    <w:rsid w:val="00E16A37"/>
-    <w:pPr>
-      <w:tabs>
-        <w:tab w:val="center" w:pos="4536"/>
-        <w:tab w:val="right" w:pos="9072"/>
-      </w:tabs>
-      <w:spacing w:after="0" w:line="240" w:lineRule="auto"/>
-    </w:pPr>
-  </w:style>
-  <w:style w:type="character" w:customStyle="1" w:styleId="En-tteCar">
-    <w:name w:val="En-tête Car"/>
-    <w:basedOn w:val="Policepardfaut"/>
-    <w:link w:val="En-tte"/>
-    <w:uiPriority w:val="99"/>
-    <w:rsid w:val="00E16A37"/>
-    <w:rPr>
-      <w:sz w:val="22"/>
-    </w:rPr>
-  </w:style>
-  <w:style w:type="paragraph" w:styleId="Pieddepage">
-    <w:name w:val="footer"/>
-    <w:basedOn w:val="Normal"/>
-    <w:link w:val="PieddepageCar"/>
-    <w:uiPriority w:val="99"/>
-    <w:unhideWhenUsed/>
-    <w:rsid w:val="00E16A37"/>
-    <w:pPr>
-      <w:tabs>
-        <w:tab w:val="center" w:pos="4536"/>
-        <w:tab w:val="right" w:pos="9072"/>
-      </w:tabs>
-      <w:spacing w:after="0" w:line="240" w:lineRule="auto"/>
-    </w:pPr>
-  </w:style>
-  <w:style w:type="character" w:customStyle="1" w:styleId="PieddepageCar">
-    <w:name w:val="Pied de page Car"/>
-    <w:basedOn w:val="Policepardfaut"/>
-    <w:link w:val="Pieddepage"/>
-    <w:uiPriority w:val="99"/>
-    <w:rsid w:val="00E16A37"/>
-    <w:rPr>
-      <w:sz w:val="22"/>
-    </w:rPr>
-  </w:style>
-  <w:style w:type="character" w:styleId="Textedelespacerserv">
-    <w:name w:val="Placeholder Text"/>
-    <w:basedOn w:val="Policepardfaut"/>
-    <w:uiPriority w:val="99"/>
-    <w:semiHidden/>
-    <w:rsid w:val="00BB0126"/>
-    <w:rPr>
-      <w:color w:val="808080"/>
-    </w:rPr>
   </w:style>
 </w:styles>
 </file>

--- a/Projet_parcours_sequentiel/Tautu/Recherche_Occurrence_Doc_Eleves_Correction.docx
+++ b/Projet_parcours_sequentiel/Tautu/Recherche_Occurrence_Doc_Eleves_Correction.docx
@@ -1,6 +1,6 @@
 
 <file path=word/document.xml><?xml version="1.0" encoding="utf-8"?>
-<w:document xmlns:wpc="http://schemas.microsoft.com/office/word/2010/wordprocessingCanvas" xmlns:cx="http://schemas.microsoft.com/office/drawing/2014/chartex" xmlns:cx1="http://schemas.microsoft.com/office/drawing/2015/9/8/chartex" xmlns:cx2="http://schemas.microsoft.com/office/drawing/2015/10/21/chartex" xmlns:cx3="http://schemas.microsoft.com/office/drawing/2016/5/9/chartex" xmlns:cx4="http://schemas.microsoft.com/office/drawing/2016/5/10/chartex" xmlns:cx5="http://schemas.microsoft.com/office/drawing/2016/5/11/chartex" xmlns:cx6="http://schemas.microsoft.com/office/drawing/2016/5/12/chartex" xmlns:cx7="http://schemas.microsoft.com/office/drawing/2016/5/13/chartex" xmlns:cx8="http://schemas.microsoft.com/office/drawing/2016/5/14/chartex" xmlns:mc="http://schemas.openxmlformats.org/markup-compatibility/2006" xmlns:aink="http://schemas.microsoft.com/office/drawing/2016/ink" xmlns:am3d="http://schemas.microsoft.com/office/drawing/2017/model3d" xmlns:o="urn:schemas-microsoft-com:office:office" xmlns:r="http://schemas.openxmlformats.org/officeDocument/2006/relationships" xmlns:m="http://schemas.openxmlformats.org/officeDocument/2006/math" xmlns:v="urn:schemas-microsoft-com:vml" xmlns:wp14="http://schemas.microsoft.com/office/word/2010/wordprocessingDrawing" xmlns:wp="http://schemas.openxmlformats.org/drawingml/2006/wordprocessingDrawing" xmlns:w10="urn:schemas-microsoft-com:office:word" xmlns:w="http://schemas.openxmlformats.org/wordprocessingml/2006/main" xmlns:w14="http://schemas.microsoft.com/office/word/2010/wordml" xmlns:w15="http://schemas.microsoft.com/office/word/2012/wordml" xmlns:w16cid="http://schemas.microsoft.com/office/word/2016/wordml/cid" xmlns:w16se="http://schemas.microsoft.com/office/word/2015/wordml/symex" xmlns:wpg="http://schemas.microsoft.com/office/word/2010/wordprocessingGroup" xmlns:wpi="http://schemas.microsoft.com/office/word/2010/wordprocessingInk" xmlns:wne="http://schemas.microsoft.com/office/word/2006/wordml" xmlns:wps="http://schemas.microsoft.com/office/word/2010/wordprocessingShape" mc:Ignorable="w14 w15 w16se w16cid wp14">
+<w:document xmlns:ve="http://schemas.openxmlformats.org/markup-compatibility/2006" xmlns:o="urn:schemas-microsoft-com:office:office" xmlns:r="http://schemas.openxmlformats.org/officeDocument/2006/relationships" xmlns:m="http://schemas.openxmlformats.org/officeDocument/2006/math" xmlns:v="urn:schemas-microsoft-com:vml" xmlns:wp="http://schemas.openxmlformats.org/drawingml/2006/wordprocessingDrawing" xmlns:w10="urn:schemas-microsoft-com:office:word" xmlns:w="http://schemas.openxmlformats.org/wordprocessingml/2006/main" xmlns:wne="http://schemas.microsoft.com/office/word/2006/wordml">
   <w:body>
     <w:p>
       <w:pPr>
@@ -60,6 +60,7 @@
       <w:r>
         <w:rPr>
           <w:noProof/>
+          <w:lang w:eastAsia="fr-FR"/>
         </w:rPr>
         <w:drawing>
           <wp:anchor distT="0" distB="0" distL="0" distR="0" simplePos="0" relativeHeight="2" behindDoc="0" locked="0" layoutInCell="1" allowOverlap="1">
@@ -111,6 +112,7 @@
       <w:r>
         <w:rPr>
           <w:noProof/>
+          <w:lang w:eastAsia="fr-FR"/>
         </w:rPr>
         <w:drawing>
           <wp:anchor distT="0" distB="0" distL="0" distR="0" simplePos="0" relativeHeight="3" behindDoc="0" locked="0" layoutInCell="1" allowOverlap="1">
@@ -234,13 +236,7 @@
         <w:rPr>
           <w:rFonts w:ascii="Times New Roman" w:hAnsi="Times New Roman" w:cs="Times New Roman"/>
         </w:rPr>
-        <w:t>. Ils souhaitent chacun leur tour jouer au flipper, chaque joueur possède un numéro allant de 1 à 10. L’ordre de passage est tiré au sort. Lorsqu’un joueur a fini sa partie, il inscrit son sc</w:t>
-      </w:r>
-      <w:r>
-        <w:rPr>
-          <w:rFonts w:ascii="Times New Roman" w:hAnsi="Times New Roman" w:cs="Times New Roman"/>
-        </w:rPr>
-        <w:t xml:space="preserve">ore dans une grille. </w:t>
+        <w:t xml:space="preserve">. Ils souhaitent chacun leur tour jouer au flipper, chaque joueur possède un numéro allant de 1 à 10. L’ordre de passage est tiré au sort. Lorsqu’un joueur a fini sa partie, il inscrit son score dans une grille. </w:t>
       </w:r>
     </w:p>
     <w:p>
@@ -267,13 +263,7 @@
         <w:rPr>
           <w:rFonts w:ascii="Times New Roman" w:hAnsi="Times New Roman" w:cs="Times New Roman"/>
         </w:rPr>
-        <w:t xml:space="preserve"> se rapproche du groupe et souhaite récompenser celui qui aura atteint le premier un score d’exactement 40 points. Par contre, le gérant est exténué, sa semaine a été longue. Il n’est plus capable de réfléchi</w:t>
-      </w:r>
-      <w:r>
-        <w:rPr>
-          <w:rFonts w:ascii="Times New Roman" w:hAnsi="Times New Roman" w:cs="Times New Roman"/>
-        </w:rPr>
-        <w:t xml:space="preserve">r correctement et souhaite trouver un moyen d’obtenir efficacement, et le plus rapidement possible, le numéro du joueur qui a atteint le score fixé. </w:t>
+        <w:t xml:space="preserve"> se rapproche du groupe et souhaite récompenser celui qui aura atteint le premier un score d’exactement 40 points. Par contre, le gérant est exténué, sa semaine a été longue. Il n’est plus capable de réfléchir correctement et souhaite trouver un moyen d’obtenir efficacement, et le plus rapidement possible, le numéro du joueur qui a atteint le score fixé. </w:t>
       </w:r>
     </w:p>
     <w:p>
@@ -308,7 +298,7 @@
           <w:noProof/>
         </w:rPr>
         <w:pict>
-          <v:roundrect id="Rectangle : coins arrondis 1" o:spid="_x0000_s1029" style="position:absolute;margin-left:-6.75pt;margin-top:47.45pt;width:385.5pt;height:58.35pt;z-index:5;visibility:visible;mso-wrap-style:square;mso-wrap-distance-left:9pt;mso-wrap-distance-top:0;mso-wrap-distance-right:9pt;mso-wrap-distance-bottom:0;mso-position-horizontal:absolute;mso-position-horizontal-relative:text;mso-position-vertical:absolute;mso-position-vertical-relative:text;v-text-anchor:top" arcsize="10923f" o:gfxdata="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" filled="f" strokeweight=".35mm">
+          <v:roundrect id="Rectangle : coins arrondis 1" o:spid="_x0000_s1029" style="position:absolute;margin-left:-6.75pt;margin-top:47.45pt;width:385.5pt;height:58.35pt;z-index:5;visibility:visible" arcsize="10923f" o:gfxdata="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" filled="f" strokeweight=".35mm">
             <v:stroke joinstyle="miter"/>
           </v:roundrect>
         </w:pict>
@@ -319,15 +309,7 @@
           <w:i/>
           <w:iCs/>
         </w:rPr>
-        <w:t>Grâce au matériel qui est à votre disposition (voir la liste ci-dessous), aidez le géra</w:t>
-      </w:r>
-      <w:r>
-        <w:rPr>
-          <w:rFonts w:ascii="Times New Roman" w:hAnsi="Times New Roman" w:cs="Times New Roman"/>
-          <w:i/>
-          <w:iCs/>
-        </w:rPr>
-        <w:t>nt de l’arcade game à trouver le joueur correspondant au score fixé. Ecrivez pour cela un algorithme en langage de programmation Python qui donne le numéro du joueur dont le score correspondant à ce qui est recherché.</w:t>
+        <w:t>Grâce au matériel qui est à votre disposition (voir la liste ci-dessous), aidez le gérant de l’arcade game à trouver le joueur correspondant au score fixé. Ecrivez pour cela un algorithme en langage de programmation Python qui donne le numéro du joueur dont le score correspondant à ce qui est recherché.</w:t>
       </w:r>
     </w:p>
     <w:p>
@@ -348,19 +330,13 @@
           <w:rFonts w:ascii="Times New Roman" w:hAnsi="Times New Roman" w:cs="Times New Roman"/>
         </w:rPr>
         <w:t xml:space="preserve"> Grille des scores obtenus</w:t>
-      </w:r>
-      <w:r>
-        <w:rPr>
-          <w:rFonts w:ascii="Times New Roman" w:hAnsi="Times New Roman" w:cs="Times New Roman"/>
-        </w:rPr>
-        <w:t xml:space="preserve"> </w:t>
       </w:r>
     </w:p>
     <w:tbl>
       <w:tblPr>
         <w:tblStyle w:val="Grilledutableau"/>
         <w:tblW w:w="7130" w:type="dxa"/>
-        <w:tblLook w:val="04A0" w:firstRow="1" w:lastRow="0" w:firstColumn="1" w:lastColumn="0" w:noHBand="0" w:noVBand="1"/>
+        <w:tblLook w:val="04A0"/>
       </w:tblPr>
       <w:tblGrid>
         <w:gridCol w:w="1465"/>
@@ -831,7 +807,7 @@
           <w:noProof/>
         </w:rPr>
         <w:pict>
-          <v:roundrect id="Rectangle : coins arrondis 4" o:spid="_x0000_s1028" style="position:absolute;margin-left:-5.9pt;margin-top:19.3pt;width:171.1pt;height:47.35pt;z-index:6;visibility:visible;mso-wrap-style:square;mso-wrap-distance-left:9pt;mso-wrap-distance-top:0;mso-wrap-distance-right:9pt;mso-wrap-distance-bottom:0;mso-position-horizontal:absolute;mso-position-horizontal-relative:text;mso-position-vertical:absolute;mso-position-vertical-relative:text;v-text-anchor:top" arcsize="10923f" o:gfxdata="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" filled="f" strokeweight=".35mm">
+          <v:roundrect id="Rectangle : coins arrondis 4" o:spid="_x0000_s1028" style="position:absolute;margin-left:-5.9pt;margin-top:19.3pt;width:171.1pt;height:47.35pt;z-index:6;visibility:visible;mso-position-horizontal-relative:text;mso-position-vertical-relative:text" arcsize="10923f" o:gfxdata="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" filled="f" strokeweight=".35mm">
             <v:stroke joinstyle="miter"/>
           </v:roundrect>
         </w:pict>
@@ -892,6 +868,7 @@
           <w:b/>
           <w:bCs/>
           <w:noProof/>
+          <w:lang w:eastAsia="fr-FR"/>
         </w:rPr>
         <w:drawing>
           <wp:anchor distT="0" distB="0" distL="0" distR="0" simplePos="0" relativeHeight="4" behindDoc="0" locked="0" layoutInCell="1" allowOverlap="1">
@@ -945,7 +922,7 @@
           <w:noProof/>
         </w:rPr>
         <w:pict>
-          <v:rect id="Rectangle 7" o:spid="_x0000_s1027" style="position:absolute;left:0;text-align:left;margin-left:-1.4pt;margin-top:2.5pt;width:524.35pt;height:38.7pt;z-index:7;visibility:visible;mso-wrap-style:square;mso-wrap-distance-left:9pt;mso-wrap-distance-top:0;mso-wrap-distance-right:9pt;mso-wrap-distance-bottom:0;mso-position-horizontal:absolute;mso-position-horizontal-relative:text;mso-position-vertical:absolute;mso-position-vertical-relative:text;v-text-anchor:top" o:gfxdata="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" filled="f" strokeweight=".79mm">
+          <v:rect id="Rectangle 7" o:spid="_x0000_s1027" style="position:absolute;left:0;text-align:left;margin-left:-1.4pt;margin-top:2.5pt;width:524.35pt;height:38.7pt;z-index:7;visibility:visible;mso-position-horizontal-relative:text;mso-position-vertical-relative:text" o:gfxdata="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" filled="f" strokeweight=".79mm">
             <v:stroke joinstyle="round"/>
           </v:rect>
         </w:pict>
@@ -1008,13 +985,7 @@
         <w:rPr>
           <w:rFonts w:ascii="Times New Roman" w:hAnsi="Times New Roman" w:cs="Times New Roman"/>
         </w:rPr>
-        <w:t xml:space="preserve">Le gérant est entièrement satisfait de votre </w:t>
-      </w:r>
-      <w:r>
-        <w:rPr>
-          <w:rFonts w:ascii="Times New Roman" w:hAnsi="Times New Roman" w:cs="Times New Roman"/>
-        </w:rPr>
-        <w:t>travail. Il souhaite maintenant pouvoir modifier le score à sa guise et exécuter le programme. Ainsi il pourra, quelque soit le score qu’il aura choisi, obtenir le numéro du joueur à récompenser.</w:t>
+        <w:t>Le gérant est entièrement satisfait de votre travail. Il souhaite maintenant pouvoir modifier le score à sa guise et exécuter le programme. Ainsi il pourra, quelque soit le score qu’il aura choisi, obtenir le numéro du joueur à récompenser.</w:t>
       </w:r>
     </w:p>
     <w:p>
@@ -1050,15 +1021,7 @@
           <w:i/>
           <w:iCs/>
         </w:rPr>
-        <w:t>Modifiez votre programme afin de satisfair</w:t>
-      </w:r>
-      <w:r>
-        <w:rPr>
-          <w:rFonts w:ascii="Times New Roman" w:hAnsi="Times New Roman" w:cs="Times New Roman"/>
-          <w:i/>
-          <w:iCs/>
-        </w:rPr>
-        <w:t xml:space="preserve">e à nouveau le gérant de l’arcade game. Vous vous appuierez sur les mêmes documents de la situation 1. </w:t>
+        <w:t xml:space="preserve">Modifiez votre programme afin de satisfaire à nouveau le gérant de l’arcade game. Vous vous appuierez sur les mêmes documents de la situation 1. </w:t>
       </w:r>
     </w:p>
     <w:p>
@@ -1076,6 +1039,7 @@
           <w:b/>
           <w:bCs/>
           <w:noProof/>
+          <w:lang w:eastAsia="fr-FR"/>
         </w:rPr>
         <w:drawing>
           <wp:anchor distT="0" distB="0" distL="0" distR="0" simplePos="0" relativeHeight="8" behindDoc="0" locked="0" layoutInCell="1" allowOverlap="1">
@@ -1129,7 +1093,7 @@
           <w:noProof/>
         </w:rPr>
         <w:pict>
-          <v:rect id="_x0000_s1026" style="position:absolute;left:0;text-align:left;margin-left:-1.4pt;margin-top:2.5pt;width:524.35pt;height:38.7pt;z-index:9;visibility:visible;mso-wrap-style:square;mso-wrap-distance-left:9pt;mso-wrap-distance-top:0;mso-wrap-distance-right:9pt;mso-wrap-distance-bottom:0;mso-position-horizontal:absolute;mso-position-horizontal-relative:text;mso-position-vertical:absolute;mso-position-vertical-relative:text;v-text-anchor:top" o:gfxdata="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" filled="f" strokeweight=".79mm">
+          <v:rect id="_x0000_s1026" style="position:absolute;left:0;text-align:left;margin-left:-1.4pt;margin-top:2.5pt;width:524.35pt;height:38.7pt;z-index:9;visibility:visible;mso-position-horizontal-relative:text;mso-position-vertical-relative:text" o:gfxdata="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" filled="f" strokeweight=".79mm">
             <v:stroke joinstyle="round"/>
           </v:rect>
         </w:pict>
@@ -1317,19 +1281,7 @@
         <w:rPr>
           <w:rFonts w:ascii="Times New Roman" w:hAnsi="Times New Roman" w:cs="Times New Roman"/>
         </w:rPr>
-        <w:t>Une fois les algorithmes faits, on peut compter le nombre d’opérations (affectations, opérations arithmétiques, test</w:t>
-      </w:r>
-      <w:r>
-        <w:rPr>
-          <w:rFonts w:ascii="Times New Roman" w:hAnsi="Times New Roman" w:cs="Times New Roman"/>
-        </w:rPr>
-        <w:t>s, itérations d’une boucle, affichage, renvois d’une fonction, etc) pour montrer que la complexité asymptotique des algorithmes utilisés es</w:t>
-      </w:r>
-      <w:r>
-        <w:rPr>
-          <w:rFonts w:ascii="Times New Roman" w:hAnsi="Times New Roman" w:cs="Times New Roman"/>
-        </w:rPr>
-        <w:t xml:space="preserve">t linéaire : </w:t>
+        <w:t xml:space="preserve">Une fois les algorithmes faits, on peut compter le nombre d’opérations (affectations, opérations arithmétiques, tests, itérations d’une boucle, affichage, renvois d’une fonction, etc) pour montrer que la complexité asymptotique des algorithmes utilisés est linéaire : </w:t>
       </w:r>
       <w:r>
         <w:rPr>
@@ -1353,13 +1305,7 @@
         <w:rPr>
           <w:b/>
         </w:rPr>
-        <w:t>S</w:t>
-      </w:r>
-      <w:r>
-        <w:rPr>
-          <w:b/>
-        </w:rPr>
-        <w:t>ituation 1</w:t>
+        <w:t>Situation 1</w:t>
       </w:r>
     </w:p>
     <w:p>
@@ -1387,9 +1333,6 @@
         </w:rPr>
         <w:t># (1 affectation)</w:t>
       </w:r>
-      <w:r>
-        <w:t xml:space="preserve"> </w:t>
-      </w:r>
     </w:p>
     <w:p>
       <w:pPr>
@@ -1407,17 +1350,11 @@
         <w:t>#on initialise i à zéro</w:t>
       </w:r>
       <w:r>
-        <w:t xml:space="preserve"> </w:t>
-      </w:r>
-      <w:r>
         <w:rPr>
           <w:i/>
           <w:color w:val="0070C0"/>
         </w:rPr>
         <w:t>(1 affectation)</w:t>
-      </w:r>
-      <w:r>
-        <w:t xml:space="preserve"> </w:t>
       </w:r>
     </w:p>
     <w:p>
@@ -1438,14 +1375,7 @@
           <w:i/>
           <w:color w:val="0070C0"/>
         </w:rPr>
-        <w:t># (n itérations + 2 test</w:t>
-      </w:r>
-      <w:r>
-        <w:rPr>
-          <w:i/>
-          <w:color w:val="0070C0"/>
-        </w:rPr>
-        <w:t>s / itération au pire des cas)</w:t>
+        <w:t># (n itérations + 2 tests / itération au pire des cas)</w:t>
       </w:r>
     </w:p>
     <w:p>
@@ -1495,14 +1425,7 @@
           <w:i/>
           <w:color w:val="0070C0"/>
         </w:rPr>
-        <w:t>(1 test</w:t>
-      </w:r>
-      <w:r>
-        <w:rPr>
-          <w:i/>
-          <w:color w:val="0070C0"/>
-        </w:rPr>
-        <w:t>)</w:t>
+        <w:t>(1 test)</w:t>
       </w:r>
     </w:p>
     <w:p>
@@ -1546,27 +1469,14 @@
         <w:rPr>
           <w:color w:val="F79646" w:themeColor="accent6"/>
         </w:rPr>
-        <w:t>#dans ce cas on</w:t>
-      </w:r>
-      <w:r>
-        <w:rPr>
-          <w:color w:val="F79646" w:themeColor="accent6"/>
-        </w:rPr>
-        <w:t xml:space="preserve"> a parcouru toute la liste L </w:t>
+        <w:t xml:space="preserve">#dans ce cas on a parcouru toute la liste L </w:t>
       </w:r>
       <w:r>
         <w:rPr>
           <w:i/>
           <w:color w:val="0070C0"/>
         </w:rPr>
-        <w:t>(1 test</w:t>
-      </w:r>
-      <w:r>
-        <w:rPr>
-          <w:i/>
-          <w:color w:val="0070C0"/>
-        </w:rPr>
-        <w:t>)</w:t>
+        <w:t>(1 test)</w:t>
       </w:r>
     </w:p>
     <w:p>
@@ -1632,13 +1542,7 @@
               <w:rPr>
                 <w:rFonts w:ascii="Cambria Math" w:hAnsi="Cambria Math"/>
               </w:rPr>
-              <m:t>i</m:t>
-            </m:r>
-            <m:r>
-              <w:rPr>
-                <w:rFonts w:ascii="Cambria Math" w:hAnsi="Cambria Math"/>
-              </w:rPr>
-              <m:t>=0</m:t>
+              <m:t>i=0</m:t>
             </m:r>
           </m:sub>
           <m:sup>
@@ -1646,13 +1550,7 @@
               <w:rPr>
                 <w:rFonts w:ascii="Cambria Math" w:hAnsi="Cambria Math"/>
               </w:rPr>
-              <m:t>n</m:t>
-            </m:r>
-            <m:r>
-              <w:rPr>
-                <w:rFonts w:ascii="Cambria Math" w:hAnsi="Cambria Math"/>
-              </w:rPr>
-              <m:t>-1</m:t>
+              <m:t>n-1</m:t>
             </m:r>
           </m:sup>
           <m:e>
@@ -1677,25 +1575,7 @@
               <w:rPr>
                 <w:rFonts w:ascii="Cambria Math" w:hAnsi="Cambria Math"/>
               </w:rPr>
-              <m:t>+1+1+1+1+1=7+4</m:t>
-            </m:r>
-            <m:r>
-              <w:rPr>
-                <w:rFonts w:ascii="Cambria Math" w:hAnsi="Cambria Math"/>
-              </w:rPr>
-              <m:t>n</m:t>
-            </m:r>
-            <m:r>
-              <w:rPr>
-                <w:rFonts w:ascii="Cambria Math" w:hAnsi="Cambria Math"/>
-              </w:rPr>
-              <m:t>=</m:t>
-            </m:r>
-            <m:r>
-              <w:rPr>
-                <w:rFonts w:ascii="Cambria Math" w:hAnsi="Cambria Math"/>
-              </w:rPr>
-              <m:t>O</m:t>
+              <m:t>+1+1+1+1+1=7+4n=O</m:t>
             </m:r>
             <m:d>
               <m:dPr>
@@ -1939,14 +1819,7 @@
           <w:rFonts w:ascii="Times New Roman" w:hAnsi="Times New Roman" w:cs="Times New Roman"/>
           <w:i/>
         </w:rPr>
-        <w:t>o</w:t>
-      </w:r>
-      <w:r>
-        <w:rPr>
-          <w:rFonts w:ascii="Times New Roman" w:hAnsi="Times New Roman" w:cs="Times New Roman"/>
-          <w:i/>
-        </w:rPr>
-        <w:t>ccurrence_1()</w:t>
+        <w:t>occurrence_1()</w:t>
       </w:r>
       <w:r>
         <w:rPr>
@@ -1995,13 +1868,7 @@
         <w:rPr>
           <w:rFonts w:ascii="Times New Roman" w:hAnsi="Times New Roman" w:cs="Times New Roman"/>
         </w:rPr>
-        <w:t xml:space="preserve"> compris e</w:t>
-      </w:r>
-      <w:r>
-        <w:rPr>
-          <w:rFonts w:ascii="Times New Roman" w:hAnsi="Times New Roman" w:cs="Times New Roman"/>
-        </w:rPr>
-        <w:t xml:space="preserve">ntre </w:t>
+        <w:t xml:space="preserve"> compris entre </w:t>
       </w:r>
       <w:r>
         <w:rPr>
@@ -2049,7 +1916,69 @@
         <w:rPr>
           <w:rFonts w:ascii="Times New Roman" w:hAnsi="Times New Roman" w:cs="Times New Roman"/>
         </w:rPr>
-        <w:t xml:space="preserve">. Le variant est donc </w:t>
+        <w:t xml:space="preserve"> (la condition </w:t>
+      </w:r>
+      <w:r>
+        <w:rPr>
+          <w:rFonts w:ascii="Times New Roman" w:hAnsi="Times New Roman" w:cs="Times New Roman"/>
+          <w:b/>
+          <w:i/>
+        </w:rPr>
+        <w:t>L[i]≠40</w:t>
+      </w:r>
+      <w:r>
+        <w:rPr>
+          <w:rFonts w:ascii="Times New Roman" w:hAnsi="Times New Roman" w:cs="Times New Roman"/>
+        </w:rPr>
+        <w:t xml:space="preserve"> n’est plus vérifiée) ou bien si </w:t>
+      </w:r>
+      <w:r>
+        <w:rPr>
+          <w:rFonts w:ascii="Times New Roman" w:hAnsi="Times New Roman" w:cs="Times New Roman"/>
+          <w:b/>
+          <w:i/>
+        </w:rPr>
+        <w:t>i=n</w:t>
+      </w:r>
+      <w:r>
+        <w:rPr>
+          <w:rFonts w:ascii="Times New Roman" w:hAnsi="Times New Roman" w:cs="Times New Roman"/>
+          <w:b/>
+          <w:i/>
+        </w:rPr>
+        <w:t xml:space="preserve"> </w:t>
+      </w:r>
+      <w:r>
+        <w:rPr>
+          <w:rFonts w:ascii="Times New Roman" w:hAnsi="Times New Roman" w:cs="Times New Roman"/>
+        </w:rPr>
+        <w:t xml:space="preserve">(c’est donc la condition </w:t>
+      </w:r>
+      <w:r>
+        <w:rPr>
+          <w:rFonts w:ascii="Times New Roman" w:hAnsi="Times New Roman" w:cs="Times New Roman"/>
+          <w:b/>
+          <w:i/>
+        </w:rPr>
+        <w:t>i&lt;n</w:t>
+      </w:r>
+      <w:r>
+        <w:rPr>
+          <w:rFonts w:ascii="Times New Roman" w:hAnsi="Times New Roman" w:cs="Times New Roman"/>
+        </w:rPr>
+        <w:t xml:space="preserve"> qui n’est plus vérifiée)</w:t>
+      </w:r>
+      <w:r>
+        <w:rPr>
+          <w:rFonts w:ascii="Times New Roman" w:hAnsi="Times New Roman" w:cs="Times New Roman"/>
+        </w:rPr>
+        <w:t>.</w:t>
+      </w:r>
+      <w:r>
+        <w:rPr>
+          <w:rFonts w:ascii="Times New Roman" w:hAnsi="Times New Roman" w:cs="Times New Roman"/>
+        </w:rPr>
+        <w:t xml:space="preserve"> Le variant est donc </w:t>
       </w:r>
       <w:r>
         <w:rPr>
@@ -2141,32 +2070,14 @@
         </w:rPr>
         <w:t>Précondition :</w:t>
       </w:r>
-      <w:r>
-        <w:rPr>
-          <w:rFonts w:ascii="Times New Roman" w:hAnsi="Times New Roman" w:cs="Times New Roman"/>
-        </w:rPr>
-        <w:t xml:space="preserve"> </w:t>
-      </w:r>
       <m:oMath>
         <m:r>
           <w:rPr>
             <w:rFonts w:ascii="Cambria Math" w:hAnsi="Cambria Math"/>
           </w:rPr>
-          <m:t>n</m:t>
-        </m:r>
-        <m:r>
-          <w:rPr>
-            <w:rFonts w:ascii="Cambria Math" w:hAnsi="Cambria Math"/>
-          </w:rPr>
-          <m:t>&gt;0</m:t>
+          <m:t>n&gt;0</m:t>
         </m:r>
       </m:oMath>
-      <w:r>
-        <w:rPr>
-          <w:rFonts w:ascii="Times New Roman" w:eastAsiaTheme="minorEastAsia" w:hAnsi="Times New Roman" w:cs="Times New Roman"/>
-        </w:rPr>
-        <w:t xml:space="preserve"> </w:t>
-      </w:r>
       <w:r>
         <w:rPr>
           <w:rFonts w:ascii="Times New Roman" w:hAnsi="Times New Roman" w:cs="Times New Roman"/>
@@ -2178,37 +2089,7 @@
           <w:rPr>
             <w:rFonts w:ascii="Cambria Math" w:hAnsi="Cambria Math"/>
           </w:rPr>
-          <m:t>0≤</m:t>
-        </m:r>
-        <m:r>
-          <w:rPr>
-            <w:rFonts w:ascii="Cambria Math" w:hAnsi="Cambria Math"/>
-          </w:rPr>
-          <m:t>i</m:t>
-        </m:r>
-        <m:r>
-          <w:rPr>
-            <w:rFonts w:ascii="Cambria Math" w:hAnsi="Cambria Math"/>
-          </w:rPr>
-          <m:t>&lt;</m:t>
-        </m:r>
-        <m:r>
-          <w:rPr>
-            <w:rFonts w:ascii="Cambria Math" w:hAnsi="Cambria Math"/>
-          </w:rPr>
-          <m:t>n</m:t>
-        </m:r>
-        <m:r>
-          <w:rPr>
-            <w:rFonts w:ascii="Cambria Math" w:hAnsi="Cambria Math"/>
-          </w:rPr>
-          <m:t>,</m:t>
-        </m:r>
-        <m:r>
-          <w:rPr>
-            <w:rFonts w:ascii="Cambria Math" w:hAnsi="Cambria Math"/>
-          </w:rPr>
-          <m:t>L</m:t>
+          <m:t>0≤i&lt;n,L</m:t>
         </m:r>
         <m:d>
           <m:dPr>
@@ -2288,6 +2169,8 @@
           <w:rFonts w:ascii="Times New Roman" w:hAnsi="Times New Roman" w:cs="Times New Roman"/>
           <w:b/>
           <w:bCs/>
+          <w:i/>
+          <w:iCs/>
         </w:rPr>
         <w:t xml:space="preserve"> </w:t>
       </w:r>
@@ -2343,44 +2226,38 @@
           <w:u w:val="single"/>
         </w:rPr>
         <w:t>Invariant :</w:t>
-      </w:r>
-      <w:r>
-        <w:rPr>
-          <w:rFonts w:ascii="Times New Roman" w:hAnsi="Times New Roman" w:cs="Times New Roman"/>
-        </w:rPr>
-        <w:t xml:space="preserve"> </w:t>
       </w:r>
       <m:oMath>
         <m:r>
           <w:rPr>
             <w:rFonts w:ascii="Cambria Math" w:hAnsi="Cambria Math"/>
           </w:rPr>
-          <m:t>0≤</m:t>
-        </m:r>
-        <m:r>
-          <w:rPr>
-            <w:rFonts w:ascii="Cambria Math" w:hAnsi="Cambria Math"/>
-          </w:rPr>
-          <m:t>i</m:t>
-        </m:r>
-        <m:r>
-          <w:rPr>
-            <w:rFonts w:ascii="Cambria Math" w:hAnsi="Cambria Math"/>
-          </w:rPr>
-          <m:t>&lt;</m:t>
-        </m:r>
-        <m:r>
-          <w:rPr>
-            <w:rFonts w:ascii="Cambria Math" w:hAnsi="Cambria Math"/>
-          </w:rPr>
-          <m:t>n</m:t>
+          <m:t>0≤i&lt;n</m:t>
         </m:r>
       </m:oMath>
       <w:r>
         <w:rPr>
-          <w:rFonts w:ascii="Times New Roman" w:hAnsi="Times New Roman" w:cs="Times New Roman"/>
+          <w:rFonts w:ascii="Times New Roman" w:eastAsiaTheme="minorEastAsia" w:hAnsi="Times New Roman" w:cs="Times New Roman"/>
+        </w:rPr>
+        <w:t xml:space="preserve"> et 40 n’est pas parmi les L[</w:t>
+      </w:r>
+      <w:r>
+        <w:rPr>
+          <w:rFonts w:ascii="Times New Roman" w:eastAsiaTheme="minorEastAsia" w:hAnsi="Times New Roman" w:cs="Times New Roman"/>
+        </w:rPr>
+        <w:t>0 :</w:t>
+      </w:r>
+      <w:r>
+        <w:rPr>
+          <w:rFonts w:ascii="Times New Roman" w:eastAsiaTheme="minorEastAsia" w:hAnsi="Times New Roman" w:cs="Times New Roman"/>
         </w:rPr>
         <w:t xml:space="preserve"> </w:t>
+      </w:r>
+      <w:r>
+        <w:rPr>
+          <w:rFonts w:ascii="Times New Roman" w:eastAsiaTheme="minorEastAsia" w:hAnsi="Times New Roman" w:cs="Times New Roman"/>
+        </w:rPr>
+        <w:t>i-1]</w:t>
       </w:r>
     </w:p>
     <w:p>
@@ -2399,31 +2276,13 @@
           <w:u w:val="single"/>
         </w:rPr>
         <w:t>Condition :</w:t>
-      </w:r>
-      <w:r>
-        <w:rPr>
-          <w:rFonts w:ascii="Times New Roman" w:hAnsi="Times New Roman" w:cs="Times New Roman"/>
-        </w:rPr>
-        <w:t xml:space="preserve"> </w:t>
       </w:r>
       <m:oMath>
         <m:r>
           <w:rPr>
             <w:rFonts w:ascii="Cambria Math" w:hAnsi="Cambria Math"/>
           </w:rPr>
-          <m:t>i</m:t>
-        </m:r>
-        <m:r>
-          <w:rPr>
-            <w:rFonts w:ascii="Cambria Math" w:hAnsi="Cambria Math"/>
-          </w:rPr>
-          <m:t>&lt;</m:t>
-        </m:r>
-        <m:r>
-          <w:rPr>
-            <w:rFonts w:ascii="Cambria Math" w:hAnsi="Cambria Math"/>
-          </w:rPr>
-          <m:t>n</m:t>
+          <m:t>i&lt;n</m:t>
         </m:r>
       </m:oMath>
       <w:r>
@@ -2487,25 +2346,7 @@
           <w:rPr>
             <w:rFonts w:ascii="Cambria Math" w:hAnsi="Cambria Math"/>
           </w:rPr>
-          <m:t>0≤</m:t>
-        </m:r>
-        <m:r>
-          <w:rPr>
-            <w:rFonts w:ascii="Cambria Math" w:hAnsi="Cambria Math"/>
-          </w:rPr>
-          <m:t>i</m:t>
-        </m:r>
-        <m:r>
-          <w:rPr>
-            <w:rFonts w:ascii="Cambria Math" w:hAnsi="Cambria Math"/>
-          </w:rPr>
-          <m:t>&lt;</m:t>
-        </m:r>
-        <m:r>
-          <w:rPr>
-            <w:rFonts w:ascii="Cambria Math" w:hAnsi="Cambria Math"/>
-          </w:rPr>
-          <m:t>n</m:t>
+          <m:t>0≤i&lt;n</m:t>
         </m:r>
       </m:oMath>
       <w:r>
@@ -2519,19 +2360,7 @@
           <w:rPr>
             <w:rFonts w:ascii="Cambria Math" w:hAnsi="Cambria Math"/>
           </w:rPr>
-          <m:t>i</m:t>
-        </m:r>
-        <m:r>
-          <w:rPr>
-            <w:rFonts w:ascii="Cambria Math" w:hAnsi="Cambria Math"/>
-          </w:rPr>
-          <m:t>≥</m:t>
-        </m:r>
-        <m:r>
-          <w:rPr>
-            <w:rFonts w:ascii="Cambria Math" w:hAnsi="Cambria Math"/>
-          </w:rPr>
-          <m:t>n</m:t>
+          <m:t>i≥n</m:t>
         </m:r>
       </m:oMath>
       <w:r>
@@ -2584,32 +2413,14 @@
           <w:rPr>
             <w:rFonts w:ascii="Cambria Math" w:hAnsi="Cambria Math"/>
           </w:rPr>
-          <m:t>i</m:t>
-        </m:r>
-        <m:r>
-          <w:rPr>
-            <w:rFonts w:ascii="Cambria Math" w:hAnsi="Cambria Math"/>
-          </w:rPr>
-          <m:t>≥</m:t>
-        </m:r>
-        <m:r>
-          <w:rPr>
-            <w:rFonts w:ascii="Cambria Math" w:hAnsi="Cambria Math"/>
-          </w:rPr>
-          <m:t>n</m:t>
+          <m:t>i≥n</m:t>
         </m:r>
       </m:oMath>
       <w:r>
         <w:rPr>
           <w:rFonts w:ascii="Times New Roman" w:eastAsiaTheme="minorEastAsia" w:hAnsi="Times New Roman" w:cs="Times New Roman"/>
         </w:rPr>
-        <w:t xml:space="preserve"> cor</w:t>
-      </w:r>
-      <w:r>
-        <w:rPr>
-          <w:rFonts w:ascii="Times New Roman" w:eastAsiaTheme="minorEastAsia" w:hAnsi="Times New Roman" w:cs="Times New Roman"/>
-        </w:rPr>
-        <w:t xml:space="preserve">respond au cas où l’élément n’est pas dans la liste considérée). </w:t>
+        <w:t xml:space="preserve"> correspond au cas où l’élément n’est pas dans la liste considérée). </w:t>
       </w:r>
     </w:p>
     <w:p>
@@ -2665,8 +2476,8 @@
 </file>
 
 <file path=word/numbering.xml><?xml version="1.0" encoding="utf-8"?>
-<w:numbering xmlns:wpc="http://schemas.microsoft.com/office/word/2010/wordprocessingCanvas" xmlns:cx="http://schemas.microsoft.com/office/drawing/2014/chartex" xmlns:cx1="http://schemas.microsoft.com/office/drawing/2015/9/8/chartex" xmlns:cx2="http://schemas.microsoft.com/office/drawing/2015/10/21/chartex" xmlns:cx3="http://schemas.microsoft.com/office/drawing/2016/5/9/chartex" xmlns:cx4="http://schemas.microsoft.com/office/drawing/2016/5/10/chartex" xmlns:cx5="http://schemas.microsoft.com/office/drawing/2016/5/11/chartex" xmlns:cx6="http://schemas.microsoft.com/office/drawing/2016/5/12/chartex" xmlns:cx7="http://schemas.microsoft.com/office/drawing/2016/5/13/chartex" xmlns:cx8="http://schemas.microsoft.com/office/drawing/2016/5/14/chartex" xmlns:mc="http://schemas.openxmlformats.org/markup-compatibility/2006" xmlns:aink="http://schemas.microsoft.com/office/drawing/2016/ink" xmlns:am3d="http://schemas.microsoft.com/office/drawing/2017/model3d" xmlns:o="urn:schemas-microsoft-com:office:office" xmlns:r="http://schemas.openxmlformats.org/officeDocument/2006/relationships" xmlns:m="http://schemas.openxmlformats.org/officeDocument/2006/math" xmlns:v="urn:schemas-microsoft-com:vml" xmlns:wp14="http://schemas.microsoft.com/office/word/2010/wordprocessingDrawing" xmlns:wp="http://schemas.openxmlformats.org/drawingml/2006/wordprocessingDrawing" xmlns:w10="urn:schemas-microsoft-com:office:word" xmlns:w="http://schemas.openxmlformats.org/wordprocessingml/2006/main" xmlns:w14="http://schemas.microsoft.com/office/word/2010/wordml" xmlns:w15="http://schemas.microsoft.com/office/word/2012/wordml" xmlns:w16cid="http://schemas.microsoft.com/office/word/2016/wordml/cid" xmlns:w16se="http://schemas.microsoft.com/office/word/2015/wordml/symex" xmlns:wpg="http://schemas.microsoft.com/office/word/2010/wordprocessingGroup" xmlns:wpi="http://schemas.microsoft.com/office/word/2010/wordprocessingInk" xmlns:wne="http://schemas.microsoft.com/office/word/2006/wordml" xmlns:wps="http://schemas.microsoft.com/office/word/2010/wordprocessingShape" mc:Ignorable="w14 w15 w16se w16cid wp14">
-  <w:abstractNum w:abstractNumId="0" w15:restartNumberingAfterBreak="0">
+<w:numbering xmlns:ve="http://schemas.openxmlformats.org/markup-compatibility/2006" xmlns:o="urn:schemas-microsoft-com:office:office" xmlns:r="http://schemas.openxmlformats.org/officeDocument/2006/relationships" xmlns:m="http://schemas.openxmlformats.org/officeDocument/2006/math" xmlns:v="urn:schemas-microsoft-com:vml" xmlns:wp="http://schemas.openxmlformats.org/drawingml/2006/wordprocessingDrawing" xmlns:w10="urn:schemas-microsoft-com:office:word" xmlns:w="http://schemas.openxmlformats.org/wordprocessingml/2006/main" xmlns:wne="http://schemas.microsoft.com/office/word/2006/wordml">
+  <w:abstractNum w:abstractNumId="0">
     <w:nsid w:val="23DB5425"/>
     <w:multiLevelType w:val="multilevel"/>
     <w:tmpl w:val="C8B438C2"/>
@@ -2756,7 +2567,7 @@
       </w:pPr>
     </w:lvl>
   </w:abstractNum>
-  <w:abstractNum w:abstractNumId="1" w15:restartNumberingAfterBreak="0">
+  <w:abstractNum w:abstractNumId="1">
     <w:nsid w:val="3F6D7BA6"/>
     <w:multiLevelType w:val="multilevel"/>
     <w:tmpl w:val="BAA86864"/>
@@ -2842,7 +2653,7 @@
       </w:pPr>
     </w:lvl>
   </w:abstractNum>
-  <w:abstractNum w:abstractNumId="2" w15:restartNumberingAfterBreak="0">
+  <w:abstractNum w:abstractNumId="2">
     <w:nsid w:val="700F3001"/>
     <w:multiLevelType w:val="hybridMultilevel"/>
     <w:tmpl w:val="74FC48E6"/>
@@ -2931,7 +2742,7 @@
       </w:pPr>
     </w:lvl>
   </w:abstractNum>
-  <w:abstractNum w:abstractNumId="3" w15:restartNumberingAfterBreak="0">
+  <w:abstractNum w:abstractNumId="3">
     <w:nsid w:val="70582391"/>
     <w:multiLevelType w:val="multilevel"/>
     <w:tmpl w:val="687A6D16"/>
@@ -3043,7 +2854,7 @@
 </file>
 
 <file path=word/styles.xml><?xml version="1.0" encoding="utf-8"?>
-<w:styles xmlns:mc="http://schemas.openxmlformats.org/markup-compatibility/2006" xmlns:r="http://schemas.openxmlformats.org/officeDocument/2006/relationships" xmlns:w="http://schemas.openxmlformats.org/wordprocessingml/2006/main" xmlns:w14="http://schemas.microsoft.com/office/word/2010/wordml" xmlns:w15="http://schemas.microsoft.com/office/word/2012/wordml" xmlns:w16cid="http://schemas.microsoft.com/office/word/2016/wordml/cid" xmlns:w16se="http://schemas.microsoft.com/office/word/2015/wordml/symex" mc:Ignorable="w14 w15 w16se w16cid">
+<w:styles xmlns:r="http://schemas.openxmlformats.org/officeDocument/2006/relationships" xmlns:w="http://schemas.openxmlformats.org/wordprocessingml/2006/main">
   <w:docDefaults>
     <w:rPrDefault>
       <w:rPr>
@@ -3054,384 +2865,144 @@
     </w:rPrDefault>
     <w:pPrDefault/>
   </w:docDefaults>
-  <w:latentStyles w:defLockedState="0" w:defUIPriority="99" w:defSemiHidden="0" w:defUnhideWhenUsed="0" w:defQFormat="0" w:count="377">
-    <w:lsdException w:name="Normal" w:uiPriority="0" w:qFormat="1"/>
-    <w:lsdException w:name="heading 1" w:uiPriority="9" w:qFormat="1"/>
-    <w:lsdException w:name="heading 2" w:semiHidden="1" w:uiPriority="9" w:unhideWhenUsed="1" w:qFormat="1"/>
-    <w:lsdException w:name="heading 3" w:semiHidden="1" w:uiPriority="9" w:unhideWhenUsed="1" w:qFormat="1"/>
-    <w:lsdException w:name="heading 4" w:semiHidden="1" w:uiPriority="9" w:unhideWhenUsed="1" w:qFormat="1"/>
-    <w:lsdException w:name="heading 5" w:semiHidden="1" w:uiPriority="9" w:unhideWhenUsed="1" w:qFormat="1"/>
-    <w:lsdException w:name="heading 6" w:semiHidden="1" w:uiPriority="9" w:unhideWhenUsed="1" w:qFormat="1"/>
-    <w:lsdException w:name="heading 7" w:semiHidden="1" w:uiPriority="9" w:unhideWhenUsed="1" w:qFormat="1"/>
-    <w:lsdException w:name="heading 8" w:semiHidden="1" w:uiPriority="9" w:unhideWhenUsed="1" w:qFormat="1"/>
-    <w:lsdException w:name="heading 9" w:semiHidden="1" w:uiPriority="9" w:unhideWhenUsed="1" w:qFormat="1"/>
-    <w:lsdException w:name="index 1" w:semiHidden="1" w:unhideWhenUsed="1"/>
-    <w:lsdException w:name="index 2" w:semiHidden="1" w:unhideWhenUsed="1"/>
-    <w:lsdException w:name="index 3" w:semiHidden="1" w:unhideWhenUsed="1"/>
-    <w:lsdException w:name="index 4" w:semiHidden="1" w:unhideWhenUsed="1"/>
-    <w:lsdException w:name="index 5" w:semiHidden="1" w:unhideWhenUsed="1"/>
-    <w:lsdException w:name="index 6" w:semiHidden="1" w:unhideWhenUsed="1"/>
-    <w:lsdException w:name="index 7" w:semiHidden="1" w:unhideWhenUsed="1"/>
-    <w:lsdException w:name="index 8" w:semiHidden="1" w:unhideWhenUsed="1"/>
-    <w:lsdException w:name="index 9" w:semiHidden="1" w:unhideWhenUsed="1"/>
-    <w:lsdException w:name="toc 1" w:semiHidden="1" w:uiPriority="39" w:unhideWhenUsed="1"/>
-    <w:lsdException w:name="toc 2" w:semiHidden="1" w:uiPriority="39" w:unhideWhenUsed="1"/>
-    <w:lsdException w:name="toc 3" w:semiHidden="1" w:uiPriority="39" w:unhideWhenUsed="1"/>
-    <w:lsdException w:name="toc 4" w:semiHidden="1" w:uiPriority="39" w:unhideWhenUsed="1"/>
-    <w:lsdException w:name="toc 5" w:semiHidden="1" w:uiPriority="39" w:unhideWhenUsed="1"/>
-    <w:lsdException w:name="toc 6" w:semiHidden="1" w:uiPriority="39" w:unhideWhenUsed="1"/>
-    <w:lsdException w:name="toc 7" w:semiHidden="1" w:uiPriority="39" w:unhideWhenUsed="1"/>
-    <w:lsdException w:name="toc 8" w:semiHidden="1" w:uiPriority="39" w:unhideWhenUsed="1"/>
-    <w:lsdException w:name="toc 9" w:semiHidden="1" w:uiPriority="39" w:unhideWhenUsed="1"/>
-    <w:lsdException w:name="Normal Indent" w:semiHidden="1" w:unhideWhenUsed="1"/>
-    <w:lsdException w:name="footnote text" w:semiHidden="1" w:unhideWhenUsed="1"/>
-    <w:lsdException w:name="annotation text" w:semiHidden="1" w:unhideWhenUsed="1"/>
-    <w:lsdException w:name="header" w:semiHidden="1" w:unhideWhenUsed="1"/>
-    <w:lsdException w:name="footer" w:semiHidden="1" w:unhideWhenUsed="1"/>
-    <w:lsdException w:name="index heading" w:semiHidden="1" w:unhideWhenUsed="1"/>
-    <w:lsdException w:name="caption" w:semiHidden="1" w:uiPriority="35" w:unhideWhenUsed="1" w:qFormat="1"/>
-    <w:lsdException w:name="table of figures" w:semiHidden="1" w:unhideWhenUsed="1"/>
-    <w:lsdException w:name="envelope address" w:semiHidden="1" w:unhideWhenUsed="1"/>
-    <w:lsdException w:name="envelope return" w:semiHidden="1" w:unhideWhenUsed="1"/>
-    <w:lsdException w:name="footnote reference" w:semiHidden="1" w:unhideWhenUsed="1"/>
-    <w:lsdException w:name="annotation reference" w:semiHidden="1" w:unhideWhenUsed="1"/>
-    <w:lsdException w:name="line number" w:semiHidden="1" w:unhideWhenUsed="1"/>
-    <w:lsdException w:name="page number" w:semiHidden="1" w:unhideWhenUsed="1"/>
-    <w:lsdException w:name="endnote reference" w:semiHidden="1" w:unhideWhenUsed="1"/>
-    <w:lsdException w:name="endnote text" w:semiHidden="1" w:unhideWhenUsed="1"/>
-    <w:lsdException w:name="table of authorities" w:semiHidden="1" w:unhideWhenUsed="1"/>
-    <w:lsdException w:name="macro" w:semiHidden="1" w:unhideWhenUsed="1"/>
-    <w:lsdException w:name="toa heading" w:semiHidden="1" w:unhideWhenUsed="1"/>
-    <w:lsdException w:name="List" w:semiHidden="1" w:unhideWhenUsed="1"/>
-    <w:lsdException w:name="List Bullet" w:semiHidden="1" w:unhideWhenUsed="1"/>
-    <w:lsdException w:name="List Number" w:semiHidden="1" w:unhideWhenUsed="1"/>
-    <w:lsdException w:name="List 2" w:semiHidden="1" w:unhideWhenUsed="1"/>
-    <w:lsdException w:name="List 3" w:semiHidden="1" w:unhideWhenUsed="1"/>
-    <w:lsdException w:name="List 4" w:semiHidden="1" w:unhideWhenUsed="1"/>
-    <w:lsdException w:name="List 5" w:semiHidden="1" w:unhideWhenUsed="1"/>
-    <w:lsdException w:name="List Bullet 2" w:semiHidden="1" w:unhideWhenUsed="1"/>
-    <w:lsdException w:name="List Bullet 3" w:semiHidden="1" w:unhideWhenUsed="1"/>
-    <w:lsdException w:name="List Bullet 4" w:semiHidden="1" w:unhideWhenUsed="1"/>
-    <w:lsdException w:name="List Bullet 5" w:semiHidden="1" w:unhideWhenUsed="1"/>
-    <w:lsdException w:name="List Number 2" w:semiHidden="1" w:unhideWhenUsed="1"/>
-    <w:lsdException w:name="List Number 3" w:semiHidden="1" w:unhideWhenUsed="1"/>
-    <w:lsdException w:name="List Number 4" w:semiHidden="1" w:unhideWhenUsed="1"/>
-    <w:lsdException w:name="List Number 5" w:semiHidden="1" w:unhideWhenUsed="1"/>
-    <w:lsdException w:name="Title" w:uiPriority="10" w:qFormat="1"/>
-    <w:lsdException w:name="Closing" w:semiHidden="1" w:unhideWhenUsed="1"/>
-    <w:lsdException w:name="Signature" w:semiHidden="1" w:unhideWhenUsed="1"/>
-    <w:lsdException w:name="Default Paragraph Font" w:semiHidden="1" w:uiPriority="1" w:unhideWhenUsed="1"/>
-    <w:lsdException w:name="Body Text" w:semiHidden="1" w:unhideWhenUsed="1"/>
-    <w:lsdException w:name="Body Text Indent" w:semiHidden="1" w:unhideWhenUsed="1"/>
-    <w:lsdException w:name="List Continue" w:semiHidden="1" w:unhideWhenUsed="1"/>
-    <w:lsdException w:name="List Continue 2" w:semiHidden="1" w:unhideWhenUsed="1"/>
-    <w:lsdException w:name="List Continue 3" w:semiHidden="1" w:unhideWhenUsed="1"/>
-    <w:lsdException w:name="List Continue 4" w:semiHidden="1" w:unhideWhenUsed="1"/>
-    <w:lsdException w:name="List Continue 5" w:semiHidden="1" w:unhideWhenUsed="1"/>
-    <w:lsdException w:name="Message Header" w:semiHidden="1" w:unhideWhenUsed="1"/>
-    <w:lsdException w:name="Subtitle" w:uiPriority="11" w:qFormat="1"/>
-    <w:lsdException w:name="Salutation" w:semiHidden="1" w:unhideWhenUsed="1"/>
-    <w:lsdException w:name="Date" w:semiHidden="1" w:unhideWhenUsed="1"/>
-    <w:lsdException w:name="Body Text First Indent" w:semiHidden="1" w:unhideWhenUsed="1"/>
-    <w:lsdException w:name="Body Text First Indent 2" w:semiHidden="1" w:unhideWhenUsed="1"/>
-    <w:lsdException w:name="Note Heading" w:semiHidden="1" w:unhideWhenUsed="1"/>
-    <w:lsdException w:name="Body Text 2" w:semiHidden="1" w:unhideWhenUsed="1"/>
-    <w:lsdException w:name="Body Text 3" w:semiHidden="1" w:unhideWhenUsed="1"/>
-    <w:lsdException w:name="Body Text Indent 2" w:semiHidden="1" w:unhideWhenUsed="1"/>
-    <w:lsdException w:name="Body Text Indent 3" w:semiHidden="1" w:unhideWhenUsed="1"/>
-    <w:lsdException w:name="Block Text" w:semiHidden="1" w:unhideWhenUsed="1"/>
-    <w:lsdException w:name="Hyperlink" w:semiHidden="1" w:unhideWhenUsed="1"/>
-    <w:lsdException w:name="FollowedHyperlink" w:semiHidden="1" w:unhideWhenUsed="1"/>
-    <w:lsdException w:name="Strong" w:uiPriority="22" w:qFormat="1"/>
-    <w:lsdException w:name="Emphasis" w:uiPriority="20" w:qFormat="1"/>
-    <w:lsdException w:name="Document Map" w:semiHidden="1" w:unhideWhenUsed="1"/>
-    <w:lsdException w:name="Plain Text" w:semiHidden="1" w:unhideWhenUsed="1"/>
-    <w:lsdException w:name="E-mail Signature" w:semiHidden="1" w:unhideWhenUsed="1"/>
-    <w:lsdException w:name="HTML Top of Form" w:semiHidden="1" w:unhideWhenUsed="1"/>
-    <w:lsdException w:name="HTML Bottom of Form" w:semiHidden="1" w:unhideWhenUsed="1"/>
-    <w:lsdException w:name="Normal (Web)" w:semiHidden="1" w:unhideWhenUsed="1"/>
-    <w:lsdException w:name="HTML Acronym" w:semiHidden="1" w:unhideWhenUsed="1"/>
-    <w:lsdException w:name="HTML Address" w:semiHidden="1" w:unhideWhenUsed="1"/>
-    <w:lsdException w:name="HTML Cite" w:semiHidden="1" w:unhideWhenUsed="1"/>
-    <w:lsdException w:name="HTML Code" w:semiHidden="1" w:unhideWhenUsed="1"/>
-    <w:lsdException w:name="HTML Definition" w:semiHidden="1" w:unhideWhenUsed="1"/>
-    <w:lsdException w:name="HTML Keyboard" w:semiHidden="1" w:unhideWhenUsed="1"/>
-    <w:lsdException w:name="HTML Preformatted" w:semiHidden="1" w:unhideWhenUsed="1"/>
-    <w:lsdException w:name="HTML Sample" w:semiHidden="1" w:unhideWhenUsed="1"/>
-    <w:lsdException w:name="HTML Typewriter" w:semiHidden="1" w:unhideWhenUsed="1"/>
-    <w:lsdException w:name="HTML Variable" w:semiHidden="1" w:unhideWhenUsed="1"/>
-    <w:lsdException w:name="Normal Table" w:semiHidden="1" w:unhideWhenUsed="1"/>
-    <w:lsdException w:name="annotation subject" w:semiHidden="1" w:unhideWhenUsed="1"/>
-    <w:lsdException w:name="No List" w:semiHidden="1" w:unhideWhenUsed="1"/>
-    <w:lsdException w:name="Outline List 1" w:semiHidden="1" w:unhideWhenUsed="1"/>
-    <w:lsdException w:name="Outline List 2" w:semiHidden="1" w:unhideWhenUsed="1"/>
-    <w:lsdException w:name="Outline List 3" w:semiHidden="1" w:unhideWhenUsed="1"/>
-    <w:lsdException w:name="Table Simple 1" w:semiHidden="1" w:unhideWhenUsed="1"/>
-    <w:lsdException w:name="Table Simple 2" w:semiHidden="1" w:unhideWhenUsed="1"/>
-    <w:lsdException w:name="Table Simple 3" w:semiHidden="1" w:unhideWhenUsed="1"/>
-    <w:lsdException w:name="Table Classic 1" w:semiHidden="1" w:unhideWhenUsed="1"/>
-    <w:lsdException w:name="Table Classic 2" w:semiHidden="1" w:unhideWhenUsed="1"/>
-    <w:lsdException w:name="Table Classic 3" w:semiHidden="1" w:unhideWhenUsed="1"/>
-    <w:lsdException w:name="Table Classic 4" w:semiHidden="1" w:unhideWhenUsed="1"/>
-    <w:lsdException w:name="Table Colorful 1" w:semiHidden="1" w:unhideWhenUsed="1"/>
-    <w:lsdException w:name="Table Colorful 2" w:semiHidden="1" w:unhideWhenUsed="1"/>
-    <w:lsdException w:name="Table Colorful 3" w:semiHidden="1" w:unhideWhenUsed="1"/>
-    <w:lsdException w:name="Table Columns 1" w:semiHidden="1" w:unhideWhenUsed="1"/>
-    <w:lsdException w:name="Table Columns 2" w:semiHidden="1" w:unhideWhenUsed="1"/>
-    <w:lsdException w:name="Table Columns 3" w:semiHidden="1" w:unhideWhenUsed="1"/>
-    <w:lsdException w:name="Table Columns 4" w:semiHidden="1" w:unhideWhenUsed="1"/>
-    <w:lsdException w:name="Table Columns 5" w:semiHidden="1" w:unhideWhenUsed="1"/>
-    <w:lsdException w:name="Table Grid 1" w:semiHidden="1" w:unhideWhenUsed="1"/>
-    <w:lsdException w:name="Table Grid 2" w:semiHidden="1" w:unhideWhenUsed="1"/>
-    <w:lsdException w:name="Table Grid 3" w:semiHidden="1" w:unhideWhenUsed="1"/>
-    <w:lsdException w:name="Table Grid 4" w:semiHidden="1" w:unhideWhenUsed="1"/>
-    <w:lsdException w:name="Table Grid 5" w:semiHidden="1" w:unhideWhenUsed="1"/>
-    <w:lsdException w:name="Table Grid 6" w:semiHidden="1" w:unhideWhenUsed="1"/>
-    <w:lsdException w:name="Table Grid 7" w:semiHidden="1" w:unhideWhenUsed="1"/>
-    <w:lsdException w:name="Table Grid 8" w:semiHidden="1" w:unhideWhenUsed="1"/>
-    <w:lsdException w:name="Table List 1" w:semiHidden="1" w:unhideWhenUsed="1"/>
-    <w:lsdException w:name="Table List 2" w:semiHidden="1" w:unhideWhenUsed="1"/>
-    <w:lsdException w:name="Table List 3" w:semiHidden="1" w:unhideWhenUsed="1"/>
-    <w:lsdException w:name="Table List 4" w:semiHidden="1" w:unhideWhenUsed="1"/>
-    <w:lsdException w:name="Table List 5" w:semiHidden="1" w:unhideWhenUsed="1"/>
-    <w:lsdException w:name="Table List 6" w:semiHidden="1" w:unhideWhenUsed="1"/>
-    <w:lsdException w:name="Table List 7" w:semiHidden="1" w:unhideWhenUsed="1"/>
-    <w:lsdException w:name="Table List 8" w:semiHidden="1" w:unhideWhenUsed="1"/>
-    <w:lsdException w:name="Table 3D effects 1" w:semiHidden="1" w:unhideWhenUsed="1"/>
-    <w:lsdException w:name="Table 3D effects 2" w:semiHidden="1" w:unhideWhenUsed="1"/>
-    <w:lsdException w:name="Table 3D effects 3" w:semiHidden="1" w:unhideWhenUsed="1"/>
-    <w:lsdException w:name="Table Contemporary" w:semiHidden="1" w:unhideWhenUsed="1"/>
-    <w:lsdException w:name="Table Elegant" w:semiHidden="1" w:unhideWhenUsed="1"/>
-    <w:lsdException w:name="Table Professional" w:semiHidden="1" w:unhideWhenUsed="1"/>
-    <w:lsdException w:name="Table Subtle 1" w:semiHidden="1" w:unhideWhenUsed="1"/>
-    <w:lsdException w:name="Table Subtle 2" w:semiHidden="1" w:unhideWhenUsed="1"/>
-    <w:lsdException w:name="Table Web 1" w:semiHidden="1" w:unhideWhenUsed="1"/>
-    <w:lsdException w:name="Table Web 2" w:semiHidden="1" w:unhideWhenUsed="1"/>
-    <w:lsdException w:name="Table Web 3" w:semiHidden="1" w:unhideWhenUsed="1"/>
-    <w:lsdException w:name="Balloon Text" w:semiHidden="1" w:unhideWhenUsed="1"/>
-    <w:lsdException w:name="Table Grid" w:uiPriority="39"/>
-    <w:lsdException w:name="Table Theme" w:semiHidden="1" w:unhideWhenUsed="1"/>
-    <w:lsdException w:name="Placeholder Text" w:semiHidden="1"/>
-    <w:lsdException w:name="No Spacing" w:uiPriority="1" w:qFormat="1"/>
-    <w:lsdException w:name="Light Shading" w:uiPriority="60"/>
-    <w:lsdException w:name="Light List" w:uiPriority="61"/>
-    <w:lsdException w:name="Light Grid" w:uiPriority="62"/>
-    <w:lsdException w:name="Medium Shading 1" w:uiPriority="63"/>
-    <w:lsdException w:name="Medium Shading 2" w:uiPriority="64"/>
-    <w:lsdException w:name="Medium List 1" w:uiPriority="65"/>
-    <w:lsdException w:name="Medium List 2" w:uiPriority="66"/>
-    <w:lsdException w:name="Medium Grid 1" w:uiPriority="67"/>
-    <w:lsdException w:name="Medium Grid 2" w:uiPriority="68"/>
-    <w:lsdException w:name="Medium Grid 3" w:uiPriority="69"/>
-    <w:lsdException w:name="Dark List" w:uiPriority="70"/>
-    <w:lsdException w:name="Colorful Shading" w:uiPriority="71"/>
-    <w:lsdException w:name="Colorful List" w:uiPriority="72"/>
-    <w:lsdException w:name="Colorful Grid" w:uiPriority="73"/>
-    <w:lsdException w:name="Light Shading Accent 1" w:uiPriority="60"/>
-    <w:lsdException w:name="Light List Accent 1" w:uiPriority="61"/>
-    <w:lsdException w:name="Light Grid Accent 1" w:uiPriority="62"/>
-    <w:lsdException w:name="Medium Shading 1 Accent 1" w:uiPriority="63"/>
-    <w:lsdException w:name="Medium Shading 2 Accent 1" w:uiPriority="64"/>
-    <w:lsdException w:name="Medium List 1 Accent 1" w:uiPriority="65"/>
-    <w:lsdException w:name="Revision" w:semiHidden="1"/>
-    <w:lsdException w:name="List Paragraph" w:uiPriority="34" w:qFormat="1"/>
-    <w:lsdException w:name="Quote" w:uiPriority="29" w:qFormat="1"/>
-    <w:lsdException w:name="Intense Quote" w:uiPriority="30" w:qFormat="1"/>
-    <w:lsdException w:name="Medium List 2 Accent 1" w:uiPriority="66"/>
-    <w:lsdException w:name="Medium Grid 1 Accent 1" w:uiPriority="67"/>
-    <w:lsdException w:name="Medium Grid 2 Accent 1" w:uiPriority="68"/>
-    <w:lsdException w:name="Medium Grid 3 Accent 1" w:uiPriority="69"/>
-    <w:lsdException w:name="Dark List Accent 1" w:uiPriority="70"/>
-    <w:lsdException w:name="Colorful Shading Accent 1" w:uiPriority="71"/>
-    <w:lsdException w:name="Colorful List Accent 1" w:uiPriority="72"/>
-    <w:lsdException w:name="Colorful Grid Accent 1" w:uiPriority="73"/>
-    <w:lsdException w:name="Light Shading Accent 2" w:uiPriority="60"/>
-    <w:lsdException w:name="Light List Accent 2" w:uiPriority="61"/>
-    <w:lsdException w:name="Light Grid Accent 2" w:uiPriority="62"/>
-    <w:lsdException w:name="Medium Shading 1 Accent 2" w:uiPriority="63"/>
-    <w:lsdException w:name="Medium Shading 2 Accent 2" w:uiPriority="64"/>
-    <w:lsdException w:name="Medium List 1 Accent 2" w:uiPriority="65"/>
-    <w:lsdException w:name="Medium List 2 Accent 2" w:uiPriority="66"/>
-    <w:lsdException w:name="Medium Grid 1 Accent 2" w:uiPriority="67"/>
-    <w:lsdException w:name="Medium Grid 2 Accent 2" w:uiPriority="68"/>
-    <w:lsdException w:name="Medium Grid 3 Accent 2" w:uiPriority="69"/>
-    <w:lsdException w:name="Dark List Accent 2" w:uiPriority="70"/>
-    <w:lsdException w:name="Colorful Shading Accent 2" w:uiPriority="71"/>
-    <w:lsdException w:name="Colorful List Accent 2" w:uiPriority="72"/>
-    <w:lsdException w:name="Colorful Grid Accent 2" w:uiPriority="73"/>
-    <w:lsdException w:name="Light Shading Accent 3" w:uiPriority="60"/>
-    <w:lsdException w:name="Light List Accent 3" w:uiPriority="61"/>
-    <w:lsdException w:name="Light Grid Accent 3" w:uiPriority="62"/>
-    <w:lsdException w:name="Medium Shading 1 Accent 3" w:uiPriority="63"/>
-    <w:lsdException w:name="Medium Shading 2 Accent 3" w:uiPriority="64"/>
-    <w:lsdException w:name="Medium List 1 Accent 3" w:uiPriority="65"/>
-    <w:lsdException w:name="Medium List 2 Accent 3" w:uiPriority="66"/>
-    <w:lsdException w:name="Medium Grid 1 Accent 3" w:uiPriority="67"/>
-    <w:lsdException w:name="Medium Grid 2 Accent 3" w:uiPriority="68"/>
-    <w:lsdException w:name="Medium Grid 3 Accent 3" w:uiPriority="69"/>
-    <w:lsdException w:name="Dark List Accent 3" w:uiPriority="70"/>
-    <w:lsdException w:name="Colorful Shading Accent 3" w:uiPriority="71"/>
-    <w:lsdException w:name="Colorful List Accent 3" w:uiPriority="72"/>
-    <w:lsdException w:name="Colorful Grid Accent 3" w:uiPriority="73"/>
-    <w:lsdException w:name="Light Shading Accent 4" w:uiPriority="60"/>
-    <w:lsdException w:name="Light List Accent 4" w:uiPriority="61"/>
-    <w:lsdException w:name="Light Grid Accent 4" w:uiPriority="62"/>
-    <w:lsdException w:name="Medium Shading 1 Accent 4" w:uiPriority="63"/>
-    <w:lsdException w:name="Medium Shading 2 Accent 4" w:uiPriority="64"/>
-    <w:lsdException w:name="Medium List 1 Accent 4" w:uiPriority="65"/>
-    <w:lsdException w:name="Medium List 2 Accent 4" w:uiPriority="66"/>
-    <w:lsdException w:name="Medium Grid 1 Accent 4" w:uiPriority="67"/>
-    <w:lsdException w:name="Medium Grid 2 Accent 4" w:uiPriority="68"/>
-    <w:lsdException w:name="Medium Grid 3 Accent 4" w:uiPriority="69"/>
-    <w:lsdException w:name="Dark List Accent 4" w:uiPriority="70"/>
-    <w:lsdException w:name="Colorful Shading Accent 4" w:uiPriority="71"/>
-    <w:lsdException w:name="Colorful List Accent 4" w:uiPriority="72"/>
-    <w:lsdException w:name="Colorful Grid Accent 4" w:uiPriority="73"/>
-    <w:lsdException w:name="Light Shading Accent 5" w:uiPriority="60"/>
-    <w:lsdException w:name="Light List Accent 5" w:uiPriority="61"/>
-    <w:lsdException w:name="Light Grid Accent 5" w:uiPriority="62"/>
-    <w:lsdException w:name="Medium Shading 1 Accent 5" w:uiPriority="63"/>
-    <w:lsdException w:name="Medium Shading 2 Accent 5" w:uiPriority="64"/>
-    <w:lsdException w:name="Medium List 1 Accent 5" w:uiPriority="65"/>
-    <w:lsdException w:name="Medium List 2 Accent 5" w:uiPriority="66"/>
-    <w:lsdException w:name="Medium Grid 1 Accent 5" w:uiPriority="67"/>
-    <w:lsdException w:name="Medium Grid 2 Accent 5" w:uiPriority="68"/>
-    <w:lsdException w:name="Medium Grid 3 Accent 5" w:uiPriority="69"/>
-    <w:lsdException w:name="Dark List Accent 5" w:uiPriority="70"/>
-    <w:lsdException w:name="Colorful Shading Accent 5" w:uiPriority="71"/>
-    <w:lsdException w:name="Colorful List Accent 5" w:uiPriority="72"/>
-    <w:lsdException w:name="Colorful Grid Accent 5" w:uiPriority="73"/>
-    <w:lsdException w:name="Light Shading Accent 6" w:uiPriority="60"/>
-    <w:lsdException w:name="Light List Accent 6" w:uiPriority="61"/>
-    <w:lsdException w:name="Light Grid Accent 6" w:uiPriority="62"/>
-    <w:lsdException w:name="Medium Shading 1 Accent 6" w:uiPriority="63"/>
-    <w:lsdException w:name="Medium Shading 2 Accent 6" w:uiPriority="64"/>
-    <w:lsdException w:name="Medium List 1 Accent 6" w:uiPriority="65"/>
-    <w:lsdException w:name="Medium List 2 Accent 6" w:uiPriority="66"/>
-    <w:lsdException w:name="Medium Grid 1 Accent 6" w:uiPriority="67"/>
-    <w:lsdException w:name="Medium Grid 2 Accent 6" w:uiPriority="68"/>
-    <w:lsdException w:name="Medium Grid 3 Accent 6" w:uiPriority="69"/>
-    <w:lsdException w:name="Dark List Accent 6" w:uiPriority="70"/>
-    <w:lsdException w:name="Colorful Shading Accent 6" w:uiPriority="71"/>
-    <w:lsdException w:name="Colorful List Accent 6" w:uiPriority="72"/>
-    <w:lsdException w:name="Colorful Grid Accent 6" w:uiPriority="73"/>
-    <w:lsdException w:name="Subtle Emphasis" w:uiPriority="19" w:qFormat="1"/>
-    <w:lsdException w:name="Intense Emphasis" w:uiPriority="21" w:qFormat="1"/>
-    <w:lsdException w:name="Subtle Reference" w:uiPriority="31" w:qFormat="1"/>
-    <w:lsdException w:name="Intense Reference" w:uiPriority="32" w:qFormat="1"/>
-    <w:lsdException w:name="Book Title" w:uiPriority="33" w:qFormat="1"/>
-    <w:lsdException w:name="Bibliography" w:semiHidden="1" w:uiPriority="37" w:unhideWhenUsed="1"/>
-    <w:lsdException w:name="TOC Heading" w:semiHidden="1" w:uiPriority="39" w:unhideWhenUsed="1" w:qFormat="1"/>
-    <w:lsdException w:name="Plain Table 1" w:uiPriority="41"/>
-    <w:lsdException w:name="Plain Table 2" w:uiPriority="42"/>
-    <w:lsdException w:name="Plain Table 3" w:uiPriority="43"/>
-    <w:lsdException w:name="Plain Table 4" w:uiPriority="44"/>
-    <w:lsdException w:name="Plain Table 5" w:uiPriority="45"/>
-    <w:lsdException w:name="Grid Table Light" w:uiPriority="40"/>
-    <w:lsdException w:name="Grid Table 1 Light" w:uiPriority="46"/>
-    <w:lsdException w:name="Grid Table 2" w:uiPriority="47"/>
-    <w:lsdException w:name="Grid Table 3" w:uiPriority="48"/>
-    <w:lsdException w:name="Grid Table 4" w:uiPriority="49"/>
-    <w:lsdException w:name="Grid Table 5 Dark" w:uiPriority="50"/>
-    <w:lsdException w:name="Grid Table 6 Colorful" w:uiPriority="51"/>
-    <w:lsdException w:name="Grid Table 7 Colorful" w:uiPriority="52"/>
-    <w:lsdException w:name="Grid Table 1 Light Accent 1" w:uiPriority="46"/>
-    <w:lsdException w:name="Grid Table 2 Accent 1" w:uiPriority="47"/>
-    <w:lsdException w:name="Grid Table 3 Accent 1" w:uiPriority="48"/>
-    <w:lsdException w:name="Grid Table 4 Accent 1" w:uiPriority="49"/>
-    <w:lsdException w:name="Grid Table 5 Dark Accent 1" w:uiPriority="50"/>
-    <w:lsdException w:name="Grid Table 6 Colorful Accent 1" w:uiPriority="51"/>
-    <w:lsdException w:name="Grid Table 7 Colorful Accent 1" w:uiPriority="52"/>
-    <w:lsdException w:name="Grid Table 1 Light Accent 2" w:uiPriority="46"/>
-    <w:lsdException w:name="Grid Table 2 Accent 2" w:uiPriority="47"/>
-    <w:lsdException w:name="Grid Table 3 Accent 2" w:uiPriority="48"/>
-    <w:lsdException w:name="Grid Table 4 Accent 2" w:uiPriority="49"/>
-    <w:lsdException w:name="Grid Table 5 Dark Accent 2" w:uiPriority="50"/>
-    <w:lsdException w:name="Grid Table 6 Colorful Accent 2" w:uiPriority="51"/>
-    <w:lsdException w:name="Grid Table 7 Colorful Accent 2" w:uiPriority="52"/>
-    <w:lsdException w:name="Grid Table 1 Light Accent 3" w:uiPriority="46"/>
-    <w:lsdException w:name="Grid Table 2 Accent 3" w:uiPriority="47"/>
-    <w:lsdException w:name="Grid Table 3 Accent 3" w:uiPriority="48"/>
-    <w:lsdException w:name="Grid Table 4 Accent 3" w:uiPriority="49"/>
-    <w:lsdException w:name="Grid Table 5 Dark Accent 3" w:uiPriority="50"/>
-    <w:lsdException w:name="Grid Table 6 Colorful Accent 3" w:uiPriority="51"/>
-    <w:lsdException w:name="Grid Table 7 Colorful Accent 3" w:uiPriority="52"/>
-    <w:lsdException w:name="Grid Table 1 Light Accent 4" w:uiPriority="46"/>
-    <w:lsdException w:name="Grid Table 2 Accent 4" w:uiPriority="47"/>
-    <w:lsdException w:name="Grid Table 3 Accent 4" w:uiPriority="48"/>
-    <w:lsdException w:name="Grid Table 4 Accent 4" w:uiPriority="49"/>
-    <w:lsdException w:name="Grid Table 5 Dark Accent 4" w:uiPriority="50"/>
-    <w:lsdException w:name="Grid Table 6 Colorful Accent 4" w:uiPriority="51"/>
-    <w:lsdException w:name="Grid Table 7 Colorful Accent 4" w:uiPriority="52"/>
-    <w:lsdException w:name="Grid Table 1 Light Accent 5" w:uiPriority="46"/>
-    <w:lsdException w:name="Grid Table 2 Accent 5" w:uiPriority="47"/>
-    <w:lsdException w:name="Grid Table 3 Accent 5" w:uiPriority="48"/>
-    <w:lsdException w:name="Grid Table 4 Accent 5" w:uiPriority="49"/>
-    <w:lsdException w:name="Grid Table 5 Dark Accent 5" w:uiPriority="50"/>
-    <w:lsdException w:name="Grid Table 6 Colorful Accent 5" w:uiPriority="51"/>
-    <w:lsdException w:name="Grid Table 7 Colorful Accent 5" w:uiPriority="52"/>
-    <w:lsdException w:name="Grid Table 1 Light Accent 6" w:uiPriority="46"/>
-    <w:lsdException w:name="Grid Table 2 Accent 6" w:uiPriority="47"/>
-    <w:lsdException w:name="Grid Table 3 Accent 6" w:uiPriority="48"/>
-    <w:lsdException w:name="Grid Table 4 Accent 6" w:uiPriority="49"/>
-    <w:lsdException w:name="Grid Table 5 Dark Accent 6" w:uiPriority="50"/>
-    <w:lsdException w:name="Grid Table 6 Colorful Accent 6" w:uiPriority="51"/>
-    <w:lsdException w:name="Grid Table 7 Colorful Accent 6" w:uiPriority="52"/>
-    <w:lsdException w:name="List Table 1 Light" w:uiPriority="46"/>
-    <w:lsdException w:name="List Table 2" w:uiPriority="47"/>
-    <w:lsdException w:name="List Table 3" w:uiPriority="48"/>
-    <w:lsdException w:name="List Table 4" w:uiPriority="49"/>
-    <w:lsdException w:name="List Table 5 Dark" w:uiPriority="50"/>
-    <w:lsdException w:name="List Table 6 Colorful" w:uiPriority="51"/>
-    <w:lsdException w:name="List Table 7 Colorful" w:uiPriority="52"/>
-    <w:lsdException w:name="List Table 1 Light Accent 1" w:uiPriority="46"/>
-    <w:lsdException w:name="List Table 2 Accent 1" w:uiPriority="47"/>
-    <w:lsdException w:name="List Table 3 Accent 1" w:uiPriority="48"/>
-    <w:lsdException w:name="List Table 4 Accent 1" w:uiPriority="49"/>
-    <w:lsdException w:name="List Table 5 Dark Accent 1" w:uiPriority="50"/>
-    <w:lsdException w:name="List Table 6 Colorful Accent 1" w:uiPriority="51"/>
-    <w:lsdException w:name="List Table 7 Colorful Accent 1" w:uiPriority="52"/>
-    <w:lsdException w:name="List Table 1 Light Accent 2" w:uiPriority="46"/>
-    <w:lsdException w:name="List Table 2 Accent 2" w:uiPriority="47"/>
-    <w:lsdException w:name="List Table 3 Accent 2" w:uiPriority="48"/>
-    <w:lsdException w:name="List Table 4 Accent 2" w:uiPriority="49"/>
-    <w:lsdException w:name="List Table 5 Dark Accent 2" w:uiPriority="50"/>
-    <w:lsdException w:name="List Table 6 Colorful Accent 2" w:uiPriority="51"/>
-    <w:lsdException w:name="List Table 7 Colorful Accent 2" w:uiPriority="52"/>
-    <w:lsdException w:name="List Table 1 Light Accent 3" w:uiPriority="46"/>
-    <w:lsdException w:name="List Table 2 Accent 3" w:uiPriority="47"/>
-    <w:lsdException w:name="List Table 3 Accent 3" w:uiPriority="48"/>
-    <w:lsdException w:name="List Table 4 Accent 3" w:uiPriority="49"/>
-    <w:lsdException w:name="List Table 5 Dark Accent 3" w:uiPriority="50"/>
-    <w:lsdException w:name="List Table 6 Colorful Accent 3" w:uiPriority="51"/>
-    <w:lsdException w:name="List Table 7 Colorful Accent 3" w:uiPriority="52"/>
-    <w:lsdException w:name="List Table 1 Light Accent 4" w:uiPriority="46"/>
-    <w:lsdException w:name="List Table 2 Accent 4" w:uiPriority="47"/>
-    <w:lsdException w:name="List Table 3 Accent 4" w:uiPriority="48"/>
-    <w:lsdException w:name="List Table 4 Accent 4" w:uiPriority="49"/>
-    <w:lsdException w:name="List Table 5 Dark Accent 4" w:uiPriority="50"/>
-    <w:lsdException w:name="List Table 6 Colorful Accent 4" w:uiPriority="51"/>
-    <w:lsdException w:name="List Table 7 Colorful Accent 4" w:uiPriority="52"/>
-    <w:lsdException w:name="List Table 1 Light Accent 5" w:uiPriority="46"/>
-    <w:lsdException w:name="List Table 2 Accent 5" w:uiPriority="47"/>
-    <w:lsdException w:name="List Table 3 Accent 5" w:uiPriority="48"/>
-    <w:lsdException w:name="List Table 4 Accent 5" w:uiPriority="49"/>
-    <w:lsdException w:name="List Table 5 Dark Accent 5" w:uiPriority="50"/>
-    <w:lsdException w:name="List Table 6 Colorful Accent 5" w:uiPriority="51"/>
-    <w:lsdException w:name="List Table 7 Colorful Accent 5" w:uiPriority="52"/>
-    <w:lsdException w:name="List Table 1 Light Accent 6" w:uiPriority="46"/>
-    <w:lsdException w:name="List Table 2 Accent 6" w:uiPriority="47"/>
-    <w:lsdException w:name="List Table 3 Accent 6" w:uiPriority="48"/>
-    <w:lsdException w:name="List Table 4 Accent 6" w:uiPriority="49"/>
-    <w:lsdException w:name="List Table 5 Dark Accent 6" w:uiPriority="50"/>
-    <w:lsdException w:name="List Table 6 Colorful Accent 6" w:uiPriority="51"/>
-    <w:lsdException w:name="List Table 7 Colorful Accent 6" w:uiPriority="52"/>
-    <w:lsdException w:name="Mention" w:semiHidden="1" w:unhideWhenUsed="1"/>
-    <w:lsdException w:name="Smart Hyperlink" w:semiHidden="1" w:unhideWhenUsed="1"/>
-    <w:lsdException w:name="Hashtag" w:semiHidden="1" w:unhideWhenUsed="1"/>
-    <w:lsdException w:name="Unresolved Mention" w:semiHidden="1" w:unhideWhenUsed="1"/>
-    <w:lsdException w:name="Smart Link" w:semiHidden="1" w:unhideWhenUsed="1"/>
-    <w:lsdException w:name="Smart Link Error" w:semiHidden="1" w:unhideWhenUsed="1"/>
+  <w:latentStyles w:defLockedState="0" w:defUIPriority="99" w:defSemiHidden="1" w:defUnhideWhenUsed="1" w:defQFormat="0" w:count="267">
+    <w:lsdException w:name="Normal" w:semiHidden="0" w:uiPriority="0" w:unhideWhenUsed="0" w:qFormat="1"/>
+    <w:lsdException w:name="heading 1" w:semiHidden="0" w:uiPriority="9" w:unhideWhenUsed="0" w:qFormat="1"/>
+    <w:lsdException w:name="heading 2" w:uiPriority="9" w:qFormat="1"/>
+    <w:lsdException w:name="heading 3" w:uiPriority="9" w:qFormat="1"/>
+    <w:lsdException w:name="heading 4" w:uiPriority="9" w:qFormat="1"/>
+    <w:lsdException w:name="heading 5" w:uiPriority="9" w:qFormat="1"/>
+    <w:lsdException w:name="heading 6" w:uiPriority="9" w:qFormat="1"/>
+    <w:lsdException w:name="heading 7" w:uiPriority="9" w:qFormat="1"/>
+    <w:lsdException w:name="heading 8" w:uiPriority="9" w:qFormat="1"/>
+    <w:lsdException w:name="heading 9" w:uiPriority="9" w:qFormat="1"/>
+    <w:lsdException w:name="toc 1" w:uiPriority="39"/>
+    <w:lsdException w:name="toc 2" w:uiPriority="39"/>
+    <w:lsdException w:name="toc 3" w:uiPriority="39"/>
+    <w:lsdException w:name="toc 4" w:uiPriority="39"/>
+    <w:lsdException w:name="toc 5" w:uiPriority="39"/>
+    <w:lsdException w:name="toc 6" w:uiPriority="39"/>
+    <w:lsdException w:name="toc 7" w:uiPriority="39"/>
+    <w:lsdException w:name="toc 8" w:uiPriority="39"/>
+    <w:lsdException w:name="toc 9" w:uiPriority="39"/>
+    <w:lsdException w:name="caption" w:uiPriority="35" w:qFormat="1"/>
+    <w:lsdException w:name="Title" w:semiHidden="0" w:uiPriority="10" w:unhideWhenUsed="0" w:qFormat="1"/>
+    <w:lsdException w:name="Default Paragraph Font" w:uiPriority="1"/>
+    <w:lsdException w:name="Subtitle" w:semiHidden="0" w:uiPriority="11" w:unhideWhenUsed="0" w:qFormat="1"/>
+    <w:lsdException w:name="Strong" w:semiHidden="0" w:uiPriority="22" w:unhideWhenUsed="0" w:qFormat="1"/>
+    <w:lsdException w:name="Emphasis" w:semiHidden="0" w:uiPriority="20" w:unhideWhenUsed="0" w:qFormat="1"/>
+    <w:lsdException w:name="Table Grid" w:semiHidden="0" w:uiPriority="39" w:unhideWhenUsed="0"/>
+    <w:lsdException w:name="Placeholder Text" w:unhideWhenUsed="0"/>
+    <w:lsdException w:name="No Spacing" w:semiHidden="0" w:uiPriority="1" w:unhideWhenUsed="0" w:qFormat="1"/>
+    <w:lsdException w:name="Light Shading" w:semiHidden="0" w:uiPriority="60" w:unhideWhenUsed="0"/>
+    <w:lsdException w:name="Light List" w:semiHidden="0" w:uiPriority="61" w:unhideWhenUsed="0"/>
+    <w:lsdException w:name="Light Grid" w:semiHidden="0" w:uiPriority="62" w:unhideWhenUsed="0"/>
+    <w:lsdException w:name="Medium Shading 1" w:semiHidden="0" w:uiPriority="63" w:unhideWhenUsed="0"/>
+    <w:lsdException w:name="Medium Shading 2" w:semiHidden="0" w:uiPriority="64" w:unhideWhenUsed="0"/>
+    <w:lsdException w:name="Medium List 1" w:semiHidden="0" w:uiPriority="65" w:unhideWhenUsed="0"/>
+    <w:lsdException w:name="Medium List 2" w:semiHidden="0" w:uiPriority="66" w:unhideWhenUsed="0"/>
+    <w:lsdException w:name="Medium Grid 1" w:semiHidden="0" w:uiPriority="67" w:unhideWhenUsed="0"/>
+    <w:lsdException w:name="Medium Grid 2" w:semiHidden="0" w:uiPriority="68" w:unhideWhenUsed="0"/>
+    <w:lsdException w:name="Medium Grid 3" w:semiHidden="0" w:uiPriority="69" w:unhideWhenUsed="0"/>
+    <w:lsdException w:name="Dark List" w:semiHidden="0" w:uiPriority="70" w:unhideWhenUsed="0"/>
+    <w:lsdException w:name="Colorful Shading" w:semiHidden="0" w:uiPriority="71" w:unhideWhenUsed="0"/>
+    <w:lsdException w:name="Colorful List" w:semiHidden="0" w:uiPriority="72" w:unhideWhenUsed="0"/>
+    <w:lsdException w:name="Colorful Grid" w:semiHidden="0" w:uiPriority="73" w:unhideWhenUsed="0"/>
+    <w:lsdException w:name="Light Shading Accent 1" w:semiHidden="0" w:uiPriority="60" w:unhideWhenUsed="0"/>
+    <w:lsdException w:name="Light List Accent 1" w:semiHidden="0" w:uiPriority="61" w:unhideWhenUsed="0"/>
+    <w:lsdException w:name="Light Grid Accent 1" w:semiHidden="0" w:uiPriority="62" w:unhideWhenUsed="0"/>
+    <w:lsdException w:name="Medium Shading 1 Accent 1" w:semiHidden="0" w:uiPriority="63" w:unhideWhenUsed="0"/>
+    <w:lsdException w:name="Medium Shading 2 Accent 1" w:semiHidden="0" w:uiPriority="64" w:unhideWhenUsed="0"/>
+    <w:lsdException w:name="Medium List 1 Accent 1" w:semiHidden="0" w:uiPriority="65" w:unhideWhenUsed="0"/>
+    <w:lsdException w:name="Revision" w:unhideWhenUsed="0"/>
+    <w:lsdException w:name="List Paragraph" w:semiHidden="0" w:uiPriority="34" w:unhideWhenUsed="0" w:qFormat="1"/>
+    <w:lsdException w:name="Quote" w:semiHidden="0" w:uiPriority="29" w:unhideWhenUsed="0" w:qFormat="1"/>
+    <w:lsdException w:name="Intense Quote" w:semiHidden="0" w:uiPriority="30" w:unhideWhenUsed="0" w:qFormat="1"/>
+    <w:lsdException w:name="Medium List 2 Accent 1" w:semiHidden="0" w:uiPriority="66" w:unhideWhenUsed="0"/>
+    <w:lsdException w:name="Medium Grid 1 Accent 1" w:semiHidden="0" w:uiPriority="67" w:unhideWhenUsed="0"/>
+    <w:lsdException w:name="Medium Grid 2 Accent 1" w:semiHidden="0" w:uiPriority="68" w:unhideWhenUsed="0"/>
+    <w:lsdException w:name="Medium Grid 3 Accent 1" w:semiHidden="0" w:uiPriority="69" w:unhideWhenUsed="0"/>
+    <w:lsdException w:name="Dark List Accent 1" w:semiHidden="0" w:uiPriority="70" w:unhideWhenUsed="0"/>
+    <w:lsdException w:name="Colorful Shading Accent 1" w:semiHidden="0" w:uiPriority="71" w:unhideWhenUsed="0"/>
+    <w:lsdException w:name="Colorful List Accent 1" w:semiHidden="0" w:uiPriority="72" w:unhideWhenUsed="0"/>
+    <w:lsdException w:name="Colorful Grid Accent 1" w:semiHidden="0" w:uiPriority="73" w:unhideWhenUsed="0"/>
+    <w:lsdException w:name="Light Shading Accent 2" w:semiHidden="0" w:uiPriority="60" w:unhideWhenUsed="0"/>
+    <w:lsdException w:name="Light List Accent 2" w:semiHidden="0" w:uiPriority="61" w:unhideWhenUsed="0"/>
+    <w:lsdException w:name="Light Grid Accent 2" w:semiHidden="0" w:uiPriority="62" w:unhideWhenUsed="0"/>
+    <w:lsdException w:name="Medium Shading 1 Accent 2" w:semiHidden="0" w:uiPriority="63" w:unhideWhenUsed="0"/>
+    <w:lsdException w:name="Medium Shading 2 Accent 2" w:semiHidden="0" w:uiPriority="64" w:unhideWhenUsed="0"/>
+    <w:lsdException w:name="Medium List 1 Accent 2" w:semiHidden="0" w:uiPriority="65" w:unhideWhenUsed="0"/>
+    <w:lsdException w:name="Medium List 2 Accent 2" w:semiHidden="0" w:uiPriority="66" w:unhideWhenUsed="0"/>
+    <w:lsdException w:name="Medium Grid 1 Accent 2" w:semiHidden="0" w:uiPriority="67" w:unhideWhenUsed="0"/>
+    <w:lsdException w:name="Medium Grid 2 Accent 2" w:semiHidden="0" w:uiPriority="68" w:unhideWhenUsed="0"/>
+    <w:lsdException w:name="Medium Grid 3 Accent 2" w:semiHidden="0" w:uiPriority="69" w:unhideWhenUsed="0"/>
+    <w:lsdException w:name="Dark List Accent 2" w:semiHidden="0" w:uiPriority="70" w:unhideWhenUsed="0"/>
+    <w:lsdException w:name="Colorful Shading Accent 2" w:semiHidden="0" w:uiPriority="71" w:unhideWhenUsed="0"/>
+    <w:lsdException w:name="Colorful List Accent 2" w:semiHidden="0" w:uiPriority="72" w:unhideWhenUsed="0"/>
+    <w:lsdException w:name="Colorful Grid Accent 2" w:semiHidden="0" w:uiPriority="73" w:unhideWhenUsed="0"/>
+    <w:lsdException w:name="Light Shading Accent 3" w:semiHidden="0" w:uiPriority="60" w:unhideWhenUsed="0"/>
+    <w:lsdException w:name="Light List Accent 3" w:semiHidden="0" w:uiPriority="61" w:unhideWhenUsed="0"/>
+    <w:lsdException w:name="Light Grid Accent 3" w:semiHidden="0" w:uiPriority="62" w:unhideWhenUsed="0"/>
+    <w:lsdException w:name="Medium Shading 1 Accent 3" w:semiHidden="0" w:uiPriority="63" w:unhideWhenUsed="0"/>
+    <w:lsdException w:name="Medium Shading 2 Accent 3" w:semiHidden="0" w:uiPriority="64" w:unhideWhenUsed="0"/>
+    <w:lsdException w:name="Medium List 1 Accent 3" w:semiHidden="0" w:uiPriority="65" w:unhideWhenUsed="0"/>
+    <w:lsdException w:name="Medium List 2 Accent 3" w:semiHidden="0" w:uiPriority="66" w:unhideWhenUsed="0"/>
+    <w:lsdException w:name="Medium Grid 1 Accent 3" w:semiHidden="0" w:uiPriority="67" w:unhideWhenUsed="0"/>
+    <w:lsdException w:name="Medium Grid 2 Accent 3" w:semiHidden="0" w:uiPriority="68" w:unhideWhenUsed="0"/>
+    <w:lsdException w:name="Medium Grid 3 Accent 3" w:semiHidden="0" w:uiPriority="69" w:unhideWhenUsed="0"/>
+    <w:lsdException w:name="Dark List Accent 3" w:semiHidden="0" w:uiPriority="70" w:unhideWhenUsed="0"/>
+    <w:lsdException w:name="Colorful Shading Accent 3" w:semiHidden="0" w:uiPriority="71" w:unhideWhenUsed="0"/>
+    <w:lsdException w:name="Colorful List Accent 3" w:semiHidden="0" w:uiPriority="72" w:unhideWhenUsed="0"/>
+    <w:lsdException w:name="Colorful Grid Accent 3" w:semiHidden="0" w:uiPriority="73" w:unhideWhenUsed="0"/>
+    <w:lsdException w:name="Light Shading Accent 4" w:semiHidden="0" w:uiPriority="60" w:unhideWhenUsed="0"/>
+    <w:lsdException w:name="Light List Accent 4" w:semiHidden="0" w:uiPriority="61" w:unhideWhenUsed="0"/>
+    <w:lsdException w:name="Light Grid Accent 4" w:semiHidden="0" w:uiPriority="62" w:unhideWhenUsed="0"/>
+    <w:lsdException w:name="Medium Shading 1 Accent 4" w:semiHidden="0" w:uiPriority="63" w:unhideWhenUsed="0"/>
+    <w:lsdException w:name="Medium Shading 2 Accent 4" w:semiHidden="0" w:uiPriority="64" w:unhideWhenUsed="0"/>
+    <w:lsdException w:name="Medium List 1 Accent 4" w:semiHidden="0" w:uiPriority="65" w:unhideWhenUsed="0"/>
+    <w:lsdException w:name="Medium List 2 Accent 4" w:semiHidden="0" w:uiPriority="66" w:unhideWhenUsed="0"/>
+    <w:lsdException w:name="Medium Grid 1 Accent 4" w:semiHidden="0" w:uiPriority="67" w:unhideWhenUsed="0"/>
+    <w:lsdException w:name="Medium Grid 2 Accent 4" w:semiHidden="0" w:uiPriority="68" w:unhideWhenUsed="0"/>
+    <w:lsdException w:name="Medium Grid 3 Accent 4" w:semiHidden="0" w:uiPriority="69" w:unhideWhenUsed="0"/>
+    <w:lsdException w:name="Dark List Accent 4" w:semiHidden="0" w:uiPriority="70" w:unhideWhenUsed="0"/>
+    <w:lsdException w:name="Colorful Shading Accent 4" w:semiHidden="0" w:uiPriority="71" w:unhideWhenUsed="0"/>
+    <w:lsdException w:name="Colorful List Accent 4" w:semiHidden="0" w:uiPriority="72" w:unhideWhenUsed="0"/>
+    <w:lsdException w:name="Colorful Grid Accent 4" w:semiHidden="0" w:uiPriority="73" w:unhideWhenUsed="0"/>
+    <w:lsdException w:name="Light Shading Accent 5" w:semiHidden="0" w:uiPriority="60" w:unhideWhenUsed="0"/>
+    <w:lsdException w:name="Light List Accent 5" w:semiHidden="0" w:uiPriority="61" w:unhideWhenUsed="0"/>
+    <w:lsdException w:name="Light Grid Accent 5" w:semiHidden="0" w:uiPriority="62" w:unhideWhenUsed="0"/>
+    <w:lsdException w:name="Medium Shading 1 Accent 5" w:semiHidden="0" w:uiPriority="63" w:unhideWhenUsed="0"/>
+    <w:lsdException w:name="Medium Shading 2 Accent 5" w:semiHidden="0" w:uiPriority="64" w:unhideWhenUsed="0"/>
+    <w:lsdException w:name="Medium List 1 Accent 5" w:semiHidden="0" w:uiPriority="65" w:unhideWhenUsed="0"/>
+    <w:lsdException w:name="Medium List 2 Accent 5" w:semiHidden="0" w:uiPriority="66" w:unhideWhenUsed="0"/>
+    <w:lsdException w:name="Medium Grid 1 Accent 5" w:semiHidden="0" w:uiPriority="67" w:unhideWhenUsed="0"/>
+    <w:lsdException w:name="Medium Grid 2 Accent 5" w:semiHidden="0" w:uiPriority="68" w:unhideWhenUsed="0"/>
+    <w:lsdException w:name="Medium Grid 3 Accent 5" w:semiHidden="0" w:uiPriority="69" w:unhideWhenUsed="0"/>
+    <w:lsdException w:name="Dark List Accent 5" w:semiHidden="0" w:uiPriority="70" w:unhideWhenUsed="0"/>
+    <w:lsdException w:name="Colorful Shading Accent 5" w:semiHidden="0" w:uiPriority="71" w:unhideWhenUsed="0"/>
+    <w:lsdException w:name="Colorful List Accent 5" w:semiHidden="0" w:uiPriority="72" w:unhideWhenUsed="0"/>
+    <w:lsdException w:name="Colorful Grid Accent 5" w:semiHidden="0" w:uiPriority="73" w:unhideWhenUsed="0"/>
+    <w:lsdException w:name="Light Shading Accent 6" w:semiHidden="0" w:uiPriority="60" w:unhideWhenUsed="0"/>
+    <w:lsdException w:name="Light List Accent 6" w:semiHidden="0" w:uiPriority="61" w:unhideWhenUsed="0"/>
+    <w:lsdException w:name="Light Grid Accent 6" w:semiHidden="0" w:uiPriority="62" w:unhideWhenUsed="0"/>
+    <w:lsdException w:name="Medium Shading 1 Accent 6" w:semiHidden="0" w:uiPriority="63" w:unhideWhenUsed="0"/>
+    <w:lsdException w:name="Medium Shading 2 Accent 6" w:semiHidden="0" w:uiPriority="64" w:unhideWhenUsed="0"/>
+    <w:lsdException w:name="Medium List 1 Accent 6" w:semiHidden="0" w:uiPriority="65" w:unhideWhenUsed="0"/>
+    <w:lsdException w:name="Medium List 2 Accent 6" w:semiHidden="0" w:uiPriority="66" w:unhideWhenUsed="0"/>
+    <w:lsdException w:name="Medium Grid 1 Accent 6" w:semiHidden="0" w:uiPriority="67" w:unhideWhenUsed="0"/>
+    <w:lsdException w:name="Medium Grid 2 Accent 6" w:semiHidden="0" w:uiPriority="68" w:unhideWhenUsed="0"/>
+    <w:lsdException w:name="Medium Grid 3 Accent 6" w:semiHidden="0" w:uiPriority="69" w:unhideWhenUsed="0"/>
+    <w:lsdException w:name="Dark List Accent 6" w:semiHidden="0" w:uiPriority="70" w:unhideWhenUsed="0"/>
+    <w:lsdException w:name="Colorful Shading Accent 6" w:semiHidden="0" w:uiPriority="71" w:unhideWhenUsed="0"/>
+    <w:lsdException w:name="Colorful List Accent 6" w:semiHidden="0" w:uiPriority="72" w:unhideWhenUsed="0"/>
+    <w:lsdException w:name="Colorful Grid Accent 6" w:semiHidden="0" w:uiPriority="73" w:unhideWhenUsed="0"/>
+    <w:lsdException w:name="Subtle Emphasis" w:semiHidden="0" w:uiPriority="19" w:unhideWhenUsed="0" w:qFormat="1"/>
+    <w:lsdException w:name="Intense Emphasis" w:semiHidden="0" w:uiPriority="21" w:unhideWhenUsed="0" w:qFormat="1"/>
+    <w:lsdException w:name="Subtle Reference" w:semiHidden="0" w:uiPriority="31" w:unhideWhenUsed="0" w:qFormat="1"/>
+    <w:lsdException w:name="Intense Reference" w:semiHidden="0" w:uiPriority="32" w:unhideWhenUsed="0" w:qFormat="1"/>
+    <w:lsdException w:name="Book Title" w:semiHidden="0" w:uiPriority="33" w:unhideWhenUsed="0" w:qFormat="1"/>
+    <w:lsdException w:name="Bibliography" w:uiPriority="37"/>
+    <w:lsdException w:name="TOC Heading" w:uiPriority="39" w:qFormat="1"/>
   </w:latentStyles>
   <w:style w:type="paragraph" w:default="1" w:styleId="Normal">
     <w:name w:val="Normal"/>
@@ -3449,6 +3020,7 @@
     <w:basedOn w:val="Titre"/>
     <w:next w:val="Corpsdetexte"/>
     <w:qFormat/>
+    <w:rsid w:val="00CB46E8"/>
     <w:pPr>
       <w:numPr>
         <w:ilvl w:val="4"/>
@@ -3475,6 +3047,7 @@
     <w:uiPriority w:val="99"/>
     <w:semiHidden/>
     <w:unhideWhenUsed/>
+    <w:qFormat/>
     <w:tblPr>
       <w:tblInd w:w="0" w:type="dxa"/>
       <w:tblCellMar>
@@ -3508,6 +3081,7 @@
   <w:style w:type="character" w:customStyle="1" w:styleId="ListLabel1">
     <w:name w:val="ListLabel 1"/>
     <w:qFormat/>
+    <w:rsid w:val="00CB46E8"/>
     <w:rPr>
       <w:rFonts w:cs="Courier New"/>
     </w:rPr>
@@ -3515,6 +3089,7 @@
   <w:style w:type="character" w:customStyle="1" w:styleId="ListLabel2">
     <w:name w:val="ListLabel 2"/>
     <w:qFormat/>
+    <w:rsid w:val="00CB46E8"/>
     <w:rPr>
       <w:rFonts w:cs="Courier New"/>
     </w:rPr>
@@ -3522,6 +3097,7 @@
   <w:style w:type="character" w:customStyle="1" w:styleId="ListLabel3">
     <w:name w:val="ListLabel 3"/>
     <w:qFormat/>
+    <w:rsid w:val="00CB46E8"/>
     <w:rPr>
       <w:rFonts w:cs="Courier New"/>
     </w:rPr>
@@ -3529,6 +3105,7 @@
   <w:style w:type="character" w:customStyle="1" w:styleId="ListLabel4">
     <w:name w:val="ListLabel 4"/>
     <w:qFormat/>
+    <w:rsid w:val="00CB46E8"/>
     <w:rPr>
       <w:rFonts w:ascii="Times New Roman" w:hAnsi="Times New Roman" w:cs="Symbol"/>
     </w:rPr>
@@ -3536,6 +3113,7 @@
   <w:style w:type="character" w:customStyle="1" w:styleId="ListLabel5">
     <w:name w:val="ListLabel 5"/>
     <w:qFormat/>
+    <w:rsid w:val="00CB46E8"/>
     <w:rPr>
       <w:rFonts w:cs="Courier New"/>
     </w:rPr>
@@ -3543,6 +3121,7 @@
   <w:style w:type="character" w:customStyle="1" w:styleId="ListLabel6">
     <w:name w:val="ListLabel 6"/>
     <w:qFormat/>
+    <w:rsid w:val="00CB46E8"/>
     <w:rPr>
       <w:rFonts w:cs="Wingdings"/>
     </w:rPr>
@@ -3550,6 +3129,7 @@
   <w:style w:type="character" w:customStyle="1" w:styleId="ListLabel7">
     <w:name w:val="ListLabel 7"/>
     <w:qFormat/>
+    <w:rsid w:val="00CB46E8"/>
     <w:rPr>
       <w:rFonts w:cs="Symbol"/>
     </w:rPr>
@@ -3557,6 +3137,7 @@
   <w:style w:type="character" w:customStyle="1" w:styleId="ListLabel8">
     <w:name w:val="ListLabel 8"/>
     <w:qFormat/>
+    <w:rsid w:val="00CB46E8"/>
     <w:rPr>
       <w:rFonts w:cs="Courier New"/>
     </w:rPr>
@@ -3564,6 +3145,7 @@
   <w:style w:type="character" w:customStyle="1" w:styleId="ListLabel9">
     <w:name w:val="ListLabel 9"/>
     <w:qFormat/>
+    <w:rsid w:val="00CB46E8"/>
     <w:rPr>
       <w:rFonts w:cs="Wingdings"/>
     </w:rPr>
@@ -3571,6 +3153,7 @@
   <w:style w:type="character" w:customStyle="1" w:styleId="ListLabel10">
     <w:name w:val="ListLabel 10"/>
     <w:qFormat/>
+    <w:rsid w:val="00CB46E8"/>
     <w:rPr>
       <w:rFonts w:cs="Symbol"/>
     </w:rPr>
@@ -3578,6 +3161,7 @@
   <w:style w:type="character" w:customStyle="1" w:styleId="ListLabel11">
     <w:name w:val="ListLabel 11"/>
     <w:qFormat/>
+    <w:rsid w:val="00CB46E8"/>
     <w:rPr>
       <w:rFonts w:cs="Courier New"/>
     </w:rPr>
@@ -3585,6 +3169,7 @@
   <w:style w:type="character" w:customStyle="1" w:styleId="ListLabel12">
     <w:name w:val="ListLabel 12"/>
     <w:qFormat/>
+    <w:rsid w:val="00CB46E8"/>
     <w:rPr>
       <w:rFonts w:cs="Wingdings"/>
     </w:rPr>
@@ -3624,6 +3209,7 @@
   <w:style w:type="character" w:customStyle="1" w:styleId="ListLabel13">
     <w:name w:val="ListLabel 13"/>
     <w:qFormat/>
+    <w:rsid w:val="00CB46E8"/>
     <w:rPr>
       <w:rFonts w:cs="Times New Roman"/>
       <w:color w:val="0070C0"/>
@@ -3632,6 +3218,7 @@
   <w:style w:type="character" w:customStyle="1" w:styleId="ListLabel14">
     <w:name w:val="ListLabel 14"/>
     <w:qFormat/>
+    <w:rsid w:val="00CB46E8"/>
     <w:rPr>
       <w:rFonts w:cs="Times New Roman"/>
       <w:b/>
@@ -3642,6 +3229,7 @@
     <w:basedOn w:val="Normal"/>
     <w:next w:val="Corpsdetexte"/>
     <w:qFormat/>
+    <w:rsid w:val="00CB46E8"/>
     <w:pPr>
       <w:keepNext/>
       <w:spacing w:before="240" w:after="120"/>
@@ -3655,6 +3243,7 @@
   <w:style w:type="paragraph" w:styleId="Corpsdetexte">
     <w:name w:val="Body Text"/>
     <w:basedOn w:val="Normal"/>
+    <w:rsid w:val="00CB46E8"/>
     <w:pPr>
       <w:spacing w:after="140" w:line="276" w:lineRule="auto"/>
     </w:pPr>
@@ -3662,6 +3251,7 @@
   <w:style w:type="paragraph" w:styleId="Liste">
     <w:name w:val="List"/>
     <w:basedOn w:val="Corpsdetexte"/>
+    <w:rsid w:val="00CB46E8"/>
     <w:rPr>
       <w:rFonts w:cs="Arial Unicode MS"/>
     </w:rPr>
@@ -3670,6 +3260,7 @@
     <w:name w:val="caption"/>
     <w:basedOn w:val="Normal"/>
     <w:qFormat/>
+    <w:rsid w:val="00CB46E8"/>
     <w:pPr>
       <w:suppressLineNumbers/>
       <w:spacing w:before="120" w:after="120"/>
@@ -3686,6 +3277,7 @@
     <w:name w:val="Index"/>
     <w:basedOn w:val="Normal"/>
     <w:qFormat/>
+    <w:rsid w:val="00CB46E8"/>
     <w:pPr>
       <w:suppressLineNumbers/>
     </w:pPr>
@@ -3775,6 +3367,7 @@
     <w:uiPriority w:val="39"/>
     <w:rsid w:val="0018797D"/>
     <w:tblPr>
+      <w:tblInd w:w="0" w:type="dxa"/>
       <w:tblBorders>
         <w:top w:val="single" w:sz="4" w:space="0" w:color="auto"/>
         <w:left w:val="single" w:sz="4" w:space="0" w:color="auto"/>
@@ -3783,6 +3376,12 @@
         <w:insideH w:val="single" w:sz="4" w:space="0" w:color="auto"/>
         <w:insideV w:val="single" w:sz="4" w:space="0" w:color="auto"/>
       </w:tblBorders>
+      <w:tblCellMar>
+        <w:top w:w="0" w:type="dxa"/>
+        <w:left w:w="108" w:type="dxa"/>
+        <w:bottom w:w="0" w:type="dxa"/>
+        <w:right w:w="108" w:type="dxa"/>
+      </w:tblCellMar>
     </w:tblPr>
   </w:style>
 </w:styles>
